--- a/output/output.docx
+++ b/output/output.docx
@@ -645,7 +645,7 @@
           <w:rFonts w:eastAsia="Webdings" w:cs="Webdings"/>
           <w:szCs w:val="24"/>
         </w:rPr>
-        <w:t xml:space="preserve"> volvo</w:t>
+        <w:t xml:space="preserve"> opel</w:t>
       </w:r>
     </w:p>
     <w:p>
@@ -673,7 +673,7 @@
           <w:rFonts w:eastAsia="Webdings" w:cs="Webdings"/>
           <w:szCs w:val="24"/>
         </w:rPr>
-        <w:t xml:space="preserve"> </w:t>
+        <w:t xml:space="preserve"> teszt</w:t>
       </w:r>
     </w:p>
     <w:p>
@@ -702,7 +702,7 @@
           <w:rFonts w:eastAsia="Webdings" w:cs="Webdings"/>
           <w:szCs w:val="24"/>
         </w:rPr>
-        <w:t xml:space="preserve"> </w:t>
+        <w:t xml:space="preserve"> 0220-02-20</w:t>
       </w:r>
       <w:r>
         <w:rPr>
@@ -767,7 +767,7 @@
           <w:rFonts w:eastAsia="Webdings" w:cs="Webdings"/>
           <w:szCs w:val="24"/>
         </w:rPr>
-        <w:t xml:space="preserve"> volvo</w:t>
+        <w:t xml:space="preserve"> opel</w:t>
       </w:r>
     </w:p>
     <w:p>
@@ -797,7 +797,7 @@
           <w:rFonts w:eastAsia="Webdings" w:cs="Webdings"/>
           <w:szCs w:val="24"/>
         </w:rPr>
-        <w:t xml:space="preserve"> </w:t>
+        <w:t xml:space="preserve"> tes</w:t>
       </w:r>
     </w:p>
     <w:p>
@@ -827,7 +827,7 @@
           <w:rFonts w:eastAsia="Webdings" w:cs="Webdings"/>
           <w:szCs w:val="24"/>
         </w:rPr>
-        <w:t xml:space="preserve">  - </w:t>
+        <w:t xml:space="preserve"> tes</w:t>
       </w:r>
     </w:p>
     <w:p>
@@ -857,7 +857,7 @@
           <w:rFonts w:eastAsia="Webdings" w:cs="Webdings"/>
           <w:szCs w:val="24"/>
         </w:rPr>
-        <w:t xml:space="preserve"> </w:t>
+        <w:t xml:space="preserve"> tes</w:t>
       </w:r>
     </w:p>
     <w:p>
@@ -930,7 +930,7 @@
           <w:rFonts w:eastAsia="Webdings" w:cs="Webdings"/>
           <w:szCs w:val="24"/>
         </w:rPr>
-        <w:t xml:space="preserve"> </w:t>
+        <w:t xml:space="preserve"> 1212</w:t>
       </w:r>
     </w:p>
     <w:p>
@@ -960,7 +960,7 @@
           <w:rFonts w:eastAsia="Webdings" w:cs="Webdings"/>
           <w:szCs w:val="24"/>
         </w:rPr>
-        <w:t xml:space="preserve"> </w:t>
+        <w:t xml:space="preserve"> 21221</w:t>
       </w:r>
     </w:p>
     <w:p>
@@ -989,7 +989,7 @@
           <w:rFonts w:eastAsia="Webdings" w:cs="Webdings"/>
           <w:szCs w:val="24"/>
         </w:rPr>
-        <w:t xml:space="preserve"> </w:t>
+        <w:t xml:space="preserve"> 2121-02-12</w:t>
       </w:r>
     </w:p>
     <w:p>
@@ -1018,7 +1018,7 @@
           <w:rFonts w:eastAsia="Webdings" w:cs="Webdings"/>
           <w:szCs w:val="24"/>
         </w:rPr>
-        <w:t xml:space="preserve"> </w:t>
+        <w:t xml:space="preserve"> 0001-02-12</w:t>
       </w:r>
     </w:p>
     <w:p>
@@ -1046,7 +1046,7 @@
           <w:rFonts w:eastAsia="Webdings" w:cs="Webdings"/>
           <w:szCs w:val="24"/>
         </w:rPr>
-        <w:t xml:space="preserve"> </w:t>
+        <w:t xml:space="preserve"> teszt</w:t>
       </w:r>
     </w:p>
     <w:p>
@@ -1112,7 +1112,7 @@
           <w:rFonts w:eastAsia="Webdings" w:cs="Webdings"/>
           <w:szCs w:val="24"/>
         </w:rPr>
-        <w:t xml:space="preserve"> </w:t>
+        <w:t xml:space="preserve"> tesz</w:t>
       </w:r>
     </w:p>
     <w:p>
@@ -1236,7 +1236,7 @@
           <w:rFonts w:eastAsia="Webdings" w:cs="Webdings"/>
           <w:szCs w:val="24"/>
         </w:rPr>
-        <w:t xml:space="preserve"> </w:t>
+        <w:t xml:space="preserve"> tesz</w:t>
       </w:r>
     </w:p>
     <w:p>
@@ -1276,7 +1276,7 @@
           <w:rFonts w:eastAsia="Webdings" w:cs="Webdings"/>
           <w:szCs w:val="24"/>
         </w:rPr>
-        <w:t xml:space="preserve"/>
+        <w:t xml:space="preserve">tesz</w:t>
       </w:r>
     </w:p>
     <w:p>
@@ -1321,7 +1321,7 @@
           <w:rFonts w:eastAsia="Webdings" w:cs="Webdings"/>
           <w:szCs w:val="24"/>
         </w:rPr>
-        <w:t xml:space="preserve"> </w:t>
+        <w:t xml:space="preserve"> 2120</w:t>
       </w:r>
     </w:p>
     <w:p>

--- a/output/output.docx
+++ b/output/output.docx
@@ -645,7 +645,7 @@
           <w:rFonts w:eastAsia="Webdings" w:cs="Webdings"/>
           <w:szCs w:val="24"/>
         </w:rPr>
-        <w:t xml:space="preserve"> opel</w:t>
+        <w:t xml:space="preserve"> saab</w:t>
       </w:r>
     </w:p>
     <w:p>
@@ -702,7 +702,7 @@
           <w:rFonts w:eastAsia="Webdings" w:cs="Webdings"/>
           <w:szCs w:val="24"/>
         </w:rPr>
-        <w:t xml:space="preserve"> 0220-02-20</w:t>
+        <w:t xml:space="preserve"> 2015-02-02</w:t>
       </w:r>
       <w:r>
         <w:rPr>
@@ -767,7 +767,7 @@
           <w:rFonts w:eastAsia="Webdings" w:cs="Webdings"/>
           <w:szCs w:val="24"/>
         </w:rPr>
-        <w:t xml:space="preserve"> opel</w:t>
+        <w:t xml:space="preserve"> audi</w:t>
       </w:r>
     </w:p>
     <w:p>
@@ -797,7 +797,7 @@
           <w:rFonts w:eastAsia="Webdings" w:cs="Webdings"/>
           <w:szCs w:val="24"/>
         </w:rPr>
-        <w:t xml:space="preserve"> tes</w:t>
+        <w:t xml:space="preserve"> teszt</w:t>
       </w:r>
     </w:p>
     <w:p>
@@ -827,7 +827,7 @@
           <w:rFonts w:eastAsia="Webdings" w:cs="Webdings"/>
           <w:szCs w:val="24"/>
         </w:rPr>
-        <w:t xml:space="preserve"> tes</w:t>
+        <w:t xml:space="preserve"> teszt</w:t>
       </w:r>
     </w:p>
     <w:p>
@@ -857,7 +857,7 @@
           <w:rFonts w:eastAsia="Webdings" w:cs="Webdings"/>
           <w:szCs w:val="24"/>
         </w:rPr>
-        <w:t xml:space="preserve"> tes</w:t>
+        <w:t xml:space="preserve"> teszt</w:t>
       </w:r>
     </w:p>
     <w:p>
@@ -930,7 +930,7 @@
           <w:rFonts w:eastAsia="Webdings" w:cs="Webdings"/>
           <w:szCs w:val="24"/>
         </w:rPr>
-        <w:t xml:space="preserve"> 1212</w:t>
+        <w:t xml:space="preserve"> teszt</w:t>
       </w:r>
     </w:p>
     <w:p>
@@ -960,7 +960,7 @@
           <w:rFonts w:eastAsia="Webdings" w:cs="Webdings"/>
           <w:szCs w:val="24"/>
         </w:rPr>
-        <w:t xml:space="preserve"> 21221</w:t>
+        <w:t xml:space="preserve"> 2000</w:t>
       </w:r>
     </w:p>
     <w:p>
@@ -989,7 +989,7 @@
           <w:rFonts w:eastAsia="Webdings" w:cs="Webdings"/>
           <w:szCs w:val="24"/>
         </w:rPr>
-        <w:t xml:space="preserve"> 2121-02-12</w:t>
+        <w:t xml:space="preserve"> 2014-01-12</w:t>
       </w:r>
     </w:p>
     <w:p>
@@ -1018,7 +1018,7 @@
           <w:rFonts w:eastAsia="Webdings" w:cs="Webdings"/>
           <w:szCs w:val="24"/>
         </w:rPr>
-        <w:t xml:space="preserve"> 0001-02-12</w:t>
+        <w:t xml:space="preserve"> 2015-01-12</w:t>
       </w:r>
     </w:p>
     <w:p>
@@ -1046,7 +1046,7 @@
           <w:rFonts w:eastAsia="Webdings" w:cs="Webdings"/>
           <w:szCs w:val="24"/>
         </w:rPr>
-        <w:t xml:space="preserve"> teszt</w:t>
+        <w:t xml:space="preserve"> 32</w:t>
       </w:r>
     </w:p>
     <w:p>
@@ -1112,7 +1112,7 @@
           <w:rFonts w:eastAsia="Webdings" w:cs="Webdings"/>
           <w:szCs w:val="24"/>
         </w:rPr>
-        <w:t xml:space="preserve"> tesz</w:t>
+        <w:t xml:space="preserve"> 31</w:t>
       </w:r>
     </w:p>
     <w:p>
@@ -1236,7 +1236,7 @@
           <w:rFonts w:eastAsia="Webdings" w:cs="Webdings"/>
           <w:szCs w:val="24"/>
         </w:rPr>
-        <w:t xml:space="preserve"> tesz</w:t>
+        <w:t xml:space="preserve"> fes</w:t>
       </w:r>
     </w:p>
     <w:p>
@@ -1276,7 +1276,7 @@
           <w:rFonts w:eastAsia="Webdings" w:cs="Webdings"/>
           <w:szCs w:val="24"/>
         </w:rPr>
-        <w:t xml:space="preserve">tesz</w:t>
+        <w:t xml:space="preserve">fesf</w:t>
       </w:r>
     </w:p>
     <w:p>
@@ -1321,7 +1321,7 @@
           <w:rFonts w:eastAsia="Webdings" w:cs="Webdings"/>
           <w:szCs w:val="24"/>
         </w:rPr>
-        <w:t xml:space="preserve"> 2120</w:t>
+        <w:t xml:space="preserve"> teszt</w:t>
       </w:r>
     </w:p>
     <w:p>

--- a/output/output.docx
+++ b/output/output.docx
@@ -617,7 +617,7 @@
           <w:rFonts w:eastAsia="Webdings" w:cs="Webdings"/>
           <w:szCs w:val="24"/>
         </w:rPr>
-        <w:t xml:space="preserve"> teszt</w:t>
+        <w:t xml:space="preserve"> </w:t>
       </w:r>
     </w:p>
     <w:p>
@@ -645,7 +645,7 @@
           <w:rFonts w:eastAsia="Webdings" w:cs="Webdings"/>
           <w:szCs w:val="24"/>
         </w:rPr>
-        <w:t xml:space="preserve"> saab</w:t>
+        <w:t xml:space="preserve"> volvo</w:t>
       </w:r>
     </w:p>
     <w:p>
@@ -673,7 +673,7 @@
           <w:rFonts w:eastAsia="Webdings" w:cs="Webdings"/>
           <w:szCs w:val="24"/>
         </w:rPr>
-        <w:t xml:space="preserve"> teszt</w:t>
+        <w:t xml:space="preserve"> uj db</w:t>
       </w:r>
     </w:p>
     <w:p>
@@ -702,7 +702,7 @@
           <w:rFonts w:eastAsia="Webdings" w:cs="Webdings"/>
           <w:szCs w:val="24"/>
         </w:rPr>
-        <w:t xml:space="preserve"> 2015-02-02</w:t>
+        <w:t xml:space="preserve"> </w:t>
       </w:r>
       <w:r>
         <w:rPr>
@@ -767,7 +767,7 @@
           <w:rFonts w:eastAsia="Webdings" w:cs="Webdings"/>
           <w:szCs w:val="24"/>
         </w:rPr>
-        <w:t xml:space="preserve"> audi</w:t>
+        <w:t xml:space="preserve"> volvo</w:t>
       </w:r>
     </w:p>
     <w:p>
@@ -797,7 +797,7 @@
           <w:rFonts w:eastAsia="Webdings" w:cs="Webdings"/>
           <w:szCs w:val="24"/>
         </w:rPr>
-        <w:t xml:space="preserve"> teszt</w:t>
+        <w:t xml:space="preserve"> </w:t>
       </w:r>
     </w:p>
     <w:p>
@@ -827,7 +827,7 @@
           <w:rFonts w:eastAsia="Webdings" w:cs="Webdings"/>
           <w:szCs w:val="24"/>
         </w:rPr>
-        <w:t xml:space="preserve"> teszt</w:t>
+        <w:t xml:space="preserve">  - </w:t>
       </w:r>
     </w:p>
     <w:p>
@@ -857,7 +857,7 @@
           <w:rFonts w:eastAsia="Webdings" w:cs="Webdings"/>
           <w:szCs w:val="24"/>
         </w:rPr>
-        <w:t xml:space="preserve"> teszt</w:t>
+        <w:t xml:space="preserve"> </w:t>
       </w:r>
     </w:p>
     <w:p>
@@ -930,7 +930,7 @@
           <w:rFonts w:eastAsia="Webdings" w:cs="Webdings"/>
           <w:szCs w:val="24"/>
         </w:rPr>
-        <w:t xml:space="preserve"> teszt</w:t>
+        <w:t xml:space="preserve"> </w:t>
       </w:r>
     </w:p>
     <w:p>
@@ -960,7 +960,7 @@
           <w:rFonts w:eastAsia="Webdings" w:cs="Webdings"/>
           <w:szCs w:val="24"/>
         </w:rPr>
-        <w:t xml:space="preserve"> 2000</w:t>
+        <w:t xml:space="preserve"> </w:t>
       </w:r>
     </w:p>
     <w:p>
@@ -989,7 +989,7 @@
           <w:rFonts w:eastAsia="Webdings" w:cs="Webdings"/>
           <w:szCs w:val="24"/>
         </w:rPr>
-        <w:t xml:space="preserve"> 2014-01-12</w:t>
+        <w:t xml:space="preserve"> </w:t>
       </w:r>
     </w:p>
     <w:p>
@@ -1018,7 +1018,7 @@
           <w:rFonts w:eastAsia="Webdings" w:cs="Webdings"/>
           <w:szCs w:val="24"/>
         </w:rPr>
-        <w:t xml:space="preserve"> 2015-01-12</w:t>
+        <w:t xml:space="preserve"> </w:t>
       </w:r>
     </w:p>
     <w:p>
@@ -1046,7 +1046,7 @@
           <w:rFonts w:eastAsia="Webdings" w:cs="Webdings"/>
           <w:szCs w:val="24"/>
         </w:rPr>
-        <w:t xml:space="preserve"> 32</w:t>
+        <w:t xml:space="preserve"> </w:t>
       </w:r>
     </w:p>
     <w:p>
@@ -1112,7 +1112,7 @@
           <w:rFonts w:eastAsia="Webdings" w:cs="Webdings"/>
           <w:szCs w:val="24"/>
         </w:rPr>
-        <w:t xml:space="preserve"> 31</w:t>
+        <w:t xml:space="preserve"> </w:t>
       </w:r>
     </w:p>
     <w:p>
@@ -1236,7 +1236,7 @@
           <w:rFonts w:eastAsia="Webdings" w:cs="Webdings"/>
           <w:szCs w:val="24"/>
         </w:rPr>
-        <w:t xml:space="preserve"> fes</w:t>
+        <w:t xml:space="preserve"> </w:t>
       </w:r>
     </w:p>
     <w:p>
@@ -1276,7 +1276,7 @@
           <w:rFonts w:eastAsia="Webdings" w:cs="Webdings"/>
           <w:szCs w:val="24"/>
         </w:rPr>
-        <w:t xml:space="preserve">fesf</w:t>
+        <w:t xml:space="preserve"/>
       </w:r>
     </w:p>
     <w:p>
@@ -1321,7 +1321,7 @@
           <w:rFonts w:eastAsia="Webdings" w:cs="Webdings"/>
           <w:szCs w:val="24"/>
         </w:rPr>
-        <w:t xml:space="preserve"> teszt</w:t>
+        <w:t xml:space="preserve"> </w:t>
       </w:r>
     </w:p>
     <w:p>

--- a/output/output.docx
+++ b/output/output.docx
@@ -2,6 +2,7 @@
 <file path=word/document.xml><?xml version="1.0" encoding="utf-8"?>
 <w:document xmlns:ve="http://schemas.openxmlformats.org/markup-compatibility/2006" xmlns:o="urn:schemas-microsoft-com:office:office" xmlns:r="http://schemas.openxmlformats.org/officeDocument/2006/relationships" xmlns:m="http://schemas.openxmlformats.org/officeDocument/2006/math" xmlns:v="urn:schemas-microsoft-com:vml" xmlns:wp="http://schemas.openxmlformats.org/drawingml/2006/wordprocessingDrawing" xmlns:w10="urn:schemas-microsoft-com:office:word" xmlns:w="http://schemas.openxmlformats.org/wordprocessingml/2006/main" xmlns:wne="http://schemas.microsoft.com/office/word/2006/wordml">
   <w:body>
+    <w:p/>
     <w:tbl>
       <w:tblPr>
         <w:tblW w:w="10348" w:type="dxa"/>
@@ -10,7 +11,7 @@
           <w:left w:w="70" w:type="dxa"/>
           <w:right w:w="70" w:type="dxa"/>
         </w:tblCellMar>
-        <w:tblLook w:val="0000"/>
+        <w:tblLook w:val="04A0"/>
       </w:tblPr>
       <w:tblGrid>
         <w:gridCol w:w="4962"/>
@@ -30,11 +31,7 @@
           </w:tcPr>
           <w:p>
             <w:pPr>
-              <w:pStyle w:val="Heading2"/>
-              <w:numPr>
-                <w:ilvl w:val="1"/>
-                <w:numId w:val="1"/>
-              </w:numPr>
+              <w:pStyle w:val="Cmsor2"/>
               <w:spacing w:before="120"/>
               <w:rPr>
                 <w:spacing w:val="24"/>
@@ -73,7 +70,7 @@
                 <w:lang w:val="en-US" w:eastAsia="en-US"/>
               </w:rPr>
               <w:pict>
-                <v:shape id="ole_rId2" o:spid="_x0000_i1025" style="width:78.75pt;height:81pt" coordsize="" o:spt="100" adj="0,,0" path="" stroked="f">
+                <v:shape id="ole_rId2" o:spid="_x0000_i1025" style="width:78.9pt;height:80.75pt" coordsize="" o:spt="100" adj="0,,0" path="" stroked="f">
                   <v:stroke joinstyle="miter"/>
                   <v:imagedata r:id="rId7" o:title=""/>
                   <v:formulas/>
@@ -113,11 +110,7 @@
           </w:tcPr>
           <w:p>
             <w:pPr>
-              <w:pStyle w:val="Heading7"/>
-              <w:numPr>
-                <w:ilvl w:val="6"/>
-                <w:numId w:val="1"/>
-              </w:numPr>
+              <w:pStyle w:val="Cmsor7"/>
               <w:rPr>
                 <w:rFonts w:eastAsia="Wingdings" w:cs="Wingdings"/>
               </w:rPr>
@@ -294,11 +287,7 @@
           </w:tcPr>
           <w:p>
             <w:pPr>
-              <w:pStyle w:val="Heading1"/>
-              <w:numPr>
-                <w:ilvl w:val="0"/>
-                <w:numId w:val="1"/>
-              </w:numPr>
+              <w:pStyle w:val="Cmsor1"/>
               <w:rPr>
                 <w:rFonts w:eastAsia="Wingdings" w:cs="Wingdings"/>
               </w:rPr>
@@ -385,11 +374,7 @@
           </w:tcPr>
           <w:p>
             <w:pPr>
-              <w:pStyle w:val="Heading4"/>
-              <w:numPr>
-                <w:ilvl w:val="3"/>
-                <w:numId w:val="1"/>
-              </w:numPr>
+              <w:pStyle w:val="Cmsor4"/>
               <w:jc w:val="left"/>
               <w:rPr>
                 <w:rFonts w:eastAsia="Webdings" w:cs="Webdings"/>
@@ -471,13 +456,9 @@
           </w:tcPr>
           <w:p>
             <w:pPr>
-              <w:pStyle w:val="Heading3"/>
-              <w:numPr>
-                <w:ilvl w:val="2"/>
-                <w:numId w:val="1"/>
-              </w:numPr>
+              <w:pStyle w:val="Cmsor3"/>
               <w:spacing w:before="0" w:after="0"/>
-              <w:ind w:left="0" w:firstLine="0"/>
+              <w:ind w:left="0"/>
               <w:rPr>
                 <w:rFonts w:eastAsia="Webdings" w:cs="Webdings"/>
               </w:rPr>
@@ -503,13 +484,9 @@
           </w:tcPr>
           <w:p>
             <w:pPr>
-              <w:pStyle w:val="Heading3"/>
-              <w:numPr>
-                <w:ilvl w:val="2"/>
-                <w:numId w:val="1"/>
-              </w:numPr>
+              <w:pStyle w:val="Cmsor3"/>
               <w:spacing w:before="0" w:after="0"/>
-              <w:ind w:left="0" w:firstLine="0"/>
+              <w:ind w:left="0"/>
               <w:rPr>
                 <w:b/>
                 <w:bCs/>
@@ -542,13 +519,9 @@
           </w:tcPr>
           <w:p>
             <w:pPr>
-              <w:pStyle w:val="Heading3"/>
-              <w:numPr>
-                <w:ilvl w:val="2"/>
-                <w:numId w:val="1"/>
-              </w:numPr>
+              <w:pStyle w:val="Cmsor3"/>
               <w:spacing w:before="0" w:after="0"/>
-              <w:ind w:left="0" w:firstLine="0"/>
+              <w:ind w:left="0"/>
               <w:rPr>
                 <w:rFonts w:eastAsia="Webdings" w:cs="Webdings"/>
                 <w:sz w:val="24"/>
@@ -588,7 +561,7 @@
           <w:sz w:val="32"/>
           <w:szCs w:val="32"/>
         </w:rPr>
-        <w:t>Mintavétel szennyvízből</w:t>
+        <w:t>Mintavétel ivóvízből</w:t>
       </w:r>
     </w:p>
     <w:p>
@@ -599,25 +572,20 @@
           <w:tab w:val="left" w:pos="5670"/>
           <w:tab w:val="left" w:pos="7655"/>
         </w:tabs>
-        <w:spacing w:before="120"/>
-        <w:rPr>
-          <w:rFonts w:eastAsia="Webdings" w:cs="Webdings"/>
-          <w:szCs w:val="24"/>
-        </w:rPr>
-      </w:pPr>
-      <w:r>
-        <w:rPr>
-          <w:rFonts w:eastAsia="Webdings" w:cs="Webdings"/>
-          <w:szCs w:val="24"/>
-        </w:rPr>
-        <w:t>Megbízó neve és címe (kódja):</w:t>
-      </w:r>
-      <w:r>
-        <w:rPr>
-          <w:rFonts w:eastAsia="Webdings" w:cs="Webdings"/>
-          <w:szCs w:val="24"/>
-        </w:rPr>
-        <w:t xml:space="preserve"> </w:t>
+        <w:spacing w:before="120" w:after="120"/>
+        <w:rPr>
+          <w:rFonts w:eastAsia="Webdings" w:cs="Webdings"/>
+          <w:sz w:val="28"/>
+          <w:szCs w:val="28"/>
+        </w:rPr>
+      </w:pPr>
+      <w:r>
+        <w:rPr>
+          <w:rFonts w:eastAsia="Webdings" w:cs="Webdings"/>
+          <w:sz w:val="28"/>
+          <w:szCs w:val="28"/>
+        </w:rPr>
+        <w:t xml:space="preserve">Mintavétel helyszíne: </w:t>
       </w:r>
     </w:p>
     <w:p>
@@ -628,24 +596,37 @@
           <w:tab w:val="left" w:pos="5670"/>
           <w:tab w:val="left" w:pos="7655"/>
         </w:tabs>
-        <w:spacing w:before="120"/>
-        <w:rPr>
-          <w:rFonts w:eastAsia="Webdings"/>
-        </w:rPr>
-      </w:pPr>
-      <w:r>
-        <w:rPr>
-          <w:rFonts w:eastAsia="Webdings" w:cs="Webdings"/>
-          <w:szCs w:val="24"/>
-        </w:rPr>
-        <w:t>A mintavétel célja:</w:t>
-      </w:r>
-      <w:r>
-        <w:rPr>
-          <w:rFonts w:eastAsia="Webdings" w:cs="Webdings"/>
-          <w:szCs w:val="24"/>
-        </w:rPr>
-        <w:t xml:space="preserve"> volvo</w:t>
+        <w:spacing w:before="120" w:after="120"/>
+        <w:rPr>
+          <w:sz w:val="28"/>
+          <w:szCs w:val="28"/>
+        </w:rPr>
+      </w:pPr>
+      <w:bookmarkStart w:id="0" w:name="_GoBack"/>
+      <w:bookmarkEnd w:id="0"/>
+      <w:r>
+        <w:rPr>
+          <w:rFonts w:eastAsia="Webdings" w:cs="Webdings"/>
+          <w:sz w:val="28"/>
+          <w:szCs w:val="28"/>
+        </w:rPr>
+        <w:t>Helység:</w:t>
+      </w:r>
+      <w:r>
+        <w:rPr>
+          <w:rFonts w:eastAsia="Webdings" w:cs="Webdings"/>
+          <w:sz w:val="28"/>
+          <w:szCs w:val="28"/>
+        </w:rPr>
+        <w:t xml:space="preserve"> </w:t>
+      </w:r>
+      <w:r>
+        <w:rPr>
+          <w:rFonts w:eastAsia="Webdings" w:cs="Webdings"/>
+          <w:sz w:val="28"/>
+          <w:szCs w:val="28"/>
+        </w:rPr>
+        <w:t xml:space="preserve">undefined</w:t>
       </w:r>
     </w:p>
     <w:p>
@@ -664,16 +645,142 @@
       <w:r>
         <w:rPr>
           <w:rFonts w:eastAsia="Webdings" w:cs="Webdings"/>
-          <w:szCs w:val="24"/>
-        </w:rPr>
-        <w:t>Mintavételi hely meghatározása:</w:t>
-      </w:r>
-      <w:r>
-        <w:rPr>
-          <w:rFonts w:eastAsia="Webdings" w:cs="Webdings"/>
-          <w:szCs w:val="24"/>
-        </w:rPr>
-        <w:t xml:space="preserve"> uj db</w:t>
+          <w:sz w:val="28"/>
+          <w:szCs w:val="28"/>
+        </w:rPr>
+        <w:t xml:space="preserve">Mintavételi hely meghatározása:undefined </w:t>
+      </w:r>
+    </w:p>
+    <w:p>
+      <w:pPr>
+        <w:tabs>
+          <w:tab w:val="left" w:pos="3544"/>
+        </w:tabs>
+        <w:spacing w:before="120"/>
+        <w:rPr>
+          <w:sz w:val="28"/>
+          <w:szCs w:val="28"/>
+        </w:rPr>
+      </w:pPr>
+      <w:r>
+        <w:rPr>
+          <w:rFonts w:eastAsia="Webdings" w:cs="Webdings"/>
+          <w:sz w:val="28"/>
+          <w:szCs w:val="28"/>
+        </w:rPr>
+        <w:t xml:space="preserve">Mintavételi szabvány száma: </w:t>
+      </w:r>
+      <w:r>
+        <w:rPr>
+          <w:rFonts w:eastAsia="Webdings" w:cs="Webdings"/>
+          <w:sz w:val="28"/>
+          <w:szCs w:val="28"/>
+        </w:rPr>
+        <w:tab/>
+      </w:r>
+      <w:r>
+        <w:rPr>
+          <w:rFonts w:eastAsia="Webdings" w:cs="Webdings"/>
+          <w:szCs w:val="24"/>
+        </w:rPr>
+        <w:t>MSZ EN ISO 5667-1:2007</w:t>
+      </w:r>
+      <w:r>
+        <w:rPr>
+          <w:rFonts w:eastAsia="Webdings" w:cs="Webdings"/>
+          <w:szCs w:val="24"/>
+        </w:rPr>
+        <w:br/>
+      </w:r>
+      <w:r>
+        <w:rPr>
+          <w:rFonts w:eastAsia="Webdings" w:cs="Webdings"/>
+          <w:sz w:val="28"/>
+          <w:szCs w:val="28"/>
+        </w:rPr>
+        <w:tab/>
+      </w:r>
+      <w:r>
+        <w:rPr>
+          <w:rFonts w:eastAsia="Webdings" w:cs="Webdings"/>
+          <w:szCs w:val="24"/>
+        </w:rPr>
+        <w:t>MSZ EN ISO 5667-16:2000 3., 4., 5. fejezet</w:t>
+      </w:r>
+      <w:r>
+        <w:rPr>
+          <w:rFonts w:eastAsia="Webdings" w:cs="Webdings"/>
+          <w:szCs w:val="24"/>
+        </w:rPr>
+        <w:br/>
+      </w:r>
+      <w:r>
+        <w:rPr>
+          <w:rFonts w:eastAsia="Webdings" w:cs="Webdings"/>
+          <w:szCs w:val="24"/>
+        </w:rPr>
+        <w:tab/>
+        <w:t>MSZ EN ISO 19458:2007</w:t>
+      </w:r>
+      <w:r>
+        <w:rPr>
+          <w:rFonts w:eastAsia="Webdings" w:cs="Webdings"/>
+          <w:szCs w:val="24"/>
+        </w:rPr>
+        <w:br/>
+      </w:r>
+      <w:r>
+        <w:rPr>
+          <w:rFonts w:eastAsia="Webdings" w:cs="Webdings"/>
+          <w:szCs w:val="24"/>
+        </w:rPr>
+        <w:tab/>
+        <w:t>MSZ 22902-1:1989 3. fejezet</w:t>
+      </w:r>
+      <w:r>
+        <w:rPr>
+          <w:rFonts w:eastAsia="Webdings" w:cs="Webdings"/>
+          <w:szCs w:val="24"/>
+        </w:rPr>
+        <w:br/>
+      </w:r>
+      <w:r>
+        <w:rPr>
+          <w:rFonts w:eastAsia="Webdings" w:cs="Webdings"/>
+          <w:szCs w:val="24"/>
+        </w:rPr>
+        <w:tab/>
+        <w:t>MSZ 448-36:1985 3. fejezet</w:t>
+      </w:r>
+      <w:r>
+        <w:rPr>
+          <w:rFonts w:eastAsia="Webdings" w:cs="Webdings"/>
+          <w:szCs w:val="24"/>
+        </w:rPr>
+        <w:br/>
+      </w:r>
+      <w:r>
+        <w:rPr>
+          <w:rFonts w:eastAsia="Webdings" w:cs="Webdings"/>
+          <w:szCs w:val="24"/>
+        </w:rPr>
+        <w:tab/>
+        <w:t>MSZ 448-44:1990 3.1. szakasz</w:t>
+      </w:r>
+      <w:r>
+        <w:rPr>
+          <w:rFonts w:eastAsia="Webdings" w:cs="Webdings"/>
+          <w:szCs w:val="24"/>
+        </w:rPr>
+        <w:br/>
+      </w:r>
+      <w:r>
+        <w:rPr>
+          <w:rFonts w:eastAsia="Webdings" w:cs="Webdings"/>
+          <w:szCs w:val="24"/>
+        </w:rPr>
+        <w:tab/>
+        <w:t>MSZ 448-36:1985 3. fejezet</w:t>
       </w:r>
     </w:p>
     <w:p>
@@ -686,37 +793,24 @@
         </w:tabs>
         <w:spacing w:before="120"/>
         <w:rPr>
-          <w:rFonts w:eastAsia="Webdings" w:cs="Webdings"/>
-          <w:szCs w:val="24"/>
-        </w:rPr>
-      </w:pPr>
-      <w:r>
-        <w:rPr>
-          <w:rFonts w:eastAsia="Webdings" w:cs="Webdings"/>
-          <w:szCs w:val="24"/>
-        </w:rPr>
-        <w:t>Mintavétel dátuma:</w:t>
-      </w:r>
-      <w:r>
-        <w:rPr>
-          <w:rFonts w:eastAsia="Webdings" w:cs="Webdings"/>
-          <w:szCs w:val="24"/>
-        </w:rPr>
-        <w:t xml:space="preserve"> </w:t>
-      </w:r>
-      <w:r>
-        <w:rPr>
-          <w:rFonts w:eastAsia="Webdings" w:cs="Webdings"/>
-          <w:szCs w:val="24"/>
-        </w:rPr>
-        <w:t/>
-      </w:r>
-      <w:r>
-        <w:rPr>
-          <w:rFonts w:eastAsia="Webdings" w:cs="Webdings"/>
-          <w:szCs w:val="24"/>
-        </w:rPr>
-        <w:t xml:space="preserve"/>
+          <w:sz w:val="28"/>
+          <w:szCs w:val="28"/>
+        </w:rPr>
+      </w:pPr>
+      <w:r>
+        <w:rPr>
+          <w:rFonts w:eastAsia="Webdings" w:cs="Webdings"/>
+          <w:sz w:val="28"/>
+          <w:szCs w:val="28"/>
+        </w:rPr>
+        <w:t>Vizsgálandó komponensek:</w:t>
+      </w:r>
+      <w:r>
+        <w:rPr>
+          <w:rFonts w:eastAsia="Webdings" w:cs="Webdings"/>
+          <w:sz w:val="28"/>
+        </w:rPr>
+        <w:t xml:space="preserve">undefined</w:t>
       </w:r>
     </w:p>
     <w:p>
@@ -730,16 +824,10 @@
         <w:spacing w:before="120"/>
         <w:rPr>
           <w:rFonts w:eastAsia="Webdings" w:cs="Webdings"/>
-          <w:szCs w:val="24"/>
-        </w:rPr>
-      </w:pPr>
-      <w:r>
-        <w:rPr>
-          <w:rFonts w:eastAsia="Webdings" w:cs="Webdings"/>
-          <w:szCs w:val="24"/>
-        </w:rPr>
-        <w:t>Mintavételi szabvány száma: MSZ ISO 5667-10:1995</w:t>
-      </w:r>
+          <w:sz w:val="28"/>
+          <w:szCs w:val="28"/>
+        </w:rPr>
+      </w:pPr>
     </w:p>
     <w:p>
       <w:pPr>
@@ -752,22 +840,59 @@
         <w:spacing w:before="120"/>
         <w:rPr>
           <w:rFonts w:eastAsia="Webdings" w:cs="Webdings"/>
-          <w:szCs w:val="24"/>
-        </w:rPr>
-      </w:pPr>
-      <w:r>
-        <w:rPr>
-          <w:rFonts w:eastAsia="Webdings" w:cs="Webdings"/>
-          <w:szCs w:val="24"/>
-        </w:rPr>
-        <w:t>Mintavétel módszere:</w:t>
-      </w:r>
-      <w:r>
-        <w:rPr>
-          <w:rFonts w:eastAsia="Webdings" w:cs="Webdings"/>
-          <w:szCs w:val="24"/>
-        </w:rPr>
-        <w:t xml:space="preserve"> volvo</w:t>
+          <w:sz w:val="28"/>
+          <w:szCs w:val="28"/>
+        </w:rPr>
+      </w:pPr>
+    </w:p>
+    <w:p>
+      <w:pPr>
+        <w:tabs>
+          <w:tab w:val="left" w:pos="5387"/>
+        </w:tabs>
+        <w:spacing w:before="120"/>
+        <w:rPr>
+          <w:sz w:val="28"/>
+          <w:szCs w:val="28"/>
+        </w:rPr>
+      </w:pPr>
+      <w:r>
+        <w:rPr>
+          <w:rFonts w:eastAsia="Webdings" w:cs="Webdings"/>
+          <w:sz w:val="28"/>
+          <w:szCs w:val="28"/>
+        </w:rPr>
+        <w:t xml:space="preserve">A tartósításra vonatkozó szabvány száma: </w:t>
+      </w:r>
+      <w:r>
+        <w:rPr>
+          <w:rFonts w:eastAsia="Webdings" w:cs="Webdings"/>
+          <w:sz w:val="28"/>
+          <w:szCs w:val="28"/>
+        </w:rPr>
+        <w:tab/>
+      </w:r>
+      <w:r>
+        <w:rPr>
+          <w:rFonts w:eastAsia="Webdings" w:cs="Webdings"/>
+          <w:szCs w:val="24"/>
+        </w:rPr>
+        <w:t xml:space="preserve">MSZ EN ISO 5667-3:2004 </w:t>
+      </w:r>
+      <w:r>
+        <w:rPr>
+          <w:rFonts w:eastAsia="Webdings" w:cs="Webdings"/>
+          <w:szCs w:val="24"/>
+        </w:rPr>
+        <w:br/>
+      </w:r>
+      <w:r>
+        <w:rPr>
+          <w:rFonts w:eastAsia="Webdings" w:cs="Webdings"/>
+          <w:szCs w:val="24"/>
+        </w:rPr>
+        <w:tab/>
+        <w:t>(visszavont szabvány)</w:t>
       </w:r>
     </w:p>
     <w:p>
@@ -779,25 +904,44 @@
           <w:tab w:val="left" w:pos="7655"/>
         </w:tabs>
         <w:spacing w:before="120"/>
-        <w:rPr>
-          <w:rFonts w:eastAsia="Webdings" w:cs="Webdings"/>
-          <w:szCs w:val="24"/>
-        </w:rPr>
-      </w:pPr>
-      <w:r>
-        <w:rPr>
-          <w:rFonts w:eastAsia="Webdings" w:cs="Webdings"/>
-          <w:szCs w:val="24"/>
-        </w:rPr>
-        <w:tab/>
-        <w:t>pontminta:</w:t>
-      </w:r>
-      <w:r>
-        <w:rPr>
-          <w:rFonts w:eastAsia="Webdings" w:cs="Webdings"/>
-          <w:szCs w:val="24"/>
-        </w:rPr>
-        <w:t xml:space="preserve"> </w:t>
+        <w:jc w:val="both"/>
+        <w:rPr>
+          <w:sz w:val="28"/>
+          <w:szCs w:val="28"/>
+        </w:rPr>
+      </w:pPr>
+      <w:r>
+        <w:rPr>
+          <w:rFonts w:eastAsia="Webdings" w:cs="Webdings"/>
+          <w:sz w:val="28"/>
+          <w:szCs w:val="28"/>
+        </w:rPr>
+        <w:t>A tartósítás módja</w:t>
+      </w:r>
+      <w:r>
+        <w:rPr>
+          <w:rFonts w:eastAsia="Webdings" w:cs="Webdings"/>
+          <w:i/>
+          <w:sz w:val="28"/>
+          <w:szCs w:val="28"/>
+        </w:rPr>
+        <w:t xml:space="preserve">: </w:t>
+      </w:r>
+      <w:r>
+        <w:rPr>
+          <w:rFonts w:eastAsia="Webdings" w:cs="Webdings"/>
+          <w:sz w:val="28"/>
+          <w:szCs w:val="28"/>
+        </w:rPr>
+        <w:t xml:space="preserve">undefined</w:t>
+      </w:r>
+      <w:r>
+        <w:rPr>
+          <w:rFonts w:eastAsia="Webdings" w:cs="Webdings"/>
+          <w:sz w:val="28"/>
+          <w:szCs w:val="28"/>
+        </w:rPr>
+        <w:t xml:space="preserve"/>
       </w:r>
     </w:p>
     <w:p>
@@ -809,26 +953,13 @@
           <w:tab w:val="left" w:pos="7655"/>
         </w:tabs>
         <w:spacing w:before="120"/>
-        <w:rPr>
-          <w:rFonts w:eastAsia="Webdings" w:cs="Webdings"/>
-          <w:szCs w:val="24"/>
-        </w:rPr>
-      </w:pPr>
-      <w:r>
-        <w:rPr>
-          <w:rFonts w:eastAsia="Webdings" w:cs="Webdings"/>
-          <w:szCs w:val="24"/>
-        </w:rPr>
-        <w:tab/>
-        <w:t>időarányos átlagminta:</w:t>
-      </w:r>
-      <w:r>
-        <w:rPr>
-          <w:rFonts w:eastAsia="Webdings" w:cs="Webdings"/>
-          <w:szCs w:val="24"/>
-        </w:rPr>
-        <w:t xml:space="preserve">  - </w:t>
-      </w:r>
+        <w:jc w:val="both"/>
+        <w:rPr>
+          <w:rFonts w:eastAsia="Webdings" w:cs="Webdings"/>
+          <w:sz w:val="28"/>
+          <w:szCs w:val="28"/>
+        </w:rPr>
+      </w:pPr>
     </w:p>
     <w:p>
       <w:pPr>
@@ -839,26 +970,13 @@
           <w:tab w:val="left" w:pos="7655"/>
         </w:tabs>
         <w:spacing w:before="120"/>
-        <w:rPr>
-          <w:rFonts w:eastAsia="Webdings" w:cs="Webdings"/>
-          <w:szCs w:val="24"/>
-        </w:rPr>
-      </w:pPr>
-      <w:r>
-        <w:rPr>
-          <w:rFonts w:eastAsia="Webdings" w:cs="Webdings"/>
-          <w:szCs w:val="24"/>
-        </w:rPr>
-        <w:tab/>
-        <w:t>hozamarányos átlagminta:</w:t>
-      </w:r>
-      <w:r>
-        <w:rPr>
-          <w:rFonts w:eastAsia="Webdings" w:cs="Webdings"/>
-          <w:szCs w:val="24"/>
-        </w:rPr>
-        <w:t xml:space="preserve"> </w:t>
-      </w:r>
+        <w:jc w:val="both"/>
+        <w:rPr>
+          <w:rFonts w:eastAsia="Webdings" w:cs="Webdings"/>
+          <w:sz w:val="28"/>
+          <w:szCs w:val="28"/>
+        </w:rPr>
+      </w:pPr>
     </w:p>
     <w:p>
       <w:pPr>
@@ -870,24 +988,38 @@
         </w:tabs>
         <w:spacing w:before="120"/>
         <w:rPr>
-          <w:rFonts w:eastAsia="Webdings" w:cs="Webdings"/>
-          <w:szCs w:val="24"/>
-        </w:rPr>
-      </w:pPr>
-      <w:r>
-        <w:rPr>
-          <w:rFonts w:eastAsia="Webdings" w:cs="Webdings"/>
-          <w:szCs w:val="24"/>
-        </w:rPr>
-        <w:tab/>
-        <w:t>alkalmazott eszköz:</w:t>
-      </w:r>
-      <w:r>
-        <w:rPr>
-          <w:rFonts w:eastAsia="Webdings" w:cs="Webdings"/>
-          <w:szCs w:val="24"/>
-        </w:rPr>
-        <w:t xml:space="preserve"> undefined</w:t>
+          <w:sz w:val="28"/>
+          <w:szCs w:val="28"/>
+        </w:rPr>
+      </w:pPr>
+      <w:r>
+        <w:rPr>
+          <w:rFonts w:eastAsia="Webdings" w:cs="Webdings"/>
+          <w:sz w:val="28"/>
+          <w:szCs w:val="28"/>
+        </w:rPr>
+        <w:t xml:space="preserve">A mintavétel ideje: </w:t>
+      </w:r>
+      <w:r>
+        <w:rPr>
+          <w:rFonts w:eastAsia="Webdings" w:cs="Webdings"/>
+          <w:sz w:val="28"/>
+        </w:rPr>
+        <w:t xml:space="preserve"/>
+      </w:r>
+      <w:r>
+        <w:rPr>
+          <w:rFonts w:eastAsia="Webdings" w:cs="Webdings"/>
+          <w:sz w:val="28"/>
+        </w:rPr>
+        <w:t/>
+      </w:r>
+      <w:r>
+        <w:rPr>
+          <w:rFonts w:eastAsia="Webdings" w:cs="Webdings"/>
+          <w:sz w:val="28"/>
+        </w:rPr>
+        <w:t xml:space="preserve"/>
       </w:r>
     </w:p>
     <w:p>
@@ -900,37 +1032,33 @@
         </w:tabs>
         <w:spacing w:before="120"/>
         <w:rPr>
-          <w:rFonts w:eastAsia="Webdings" w:cs="Webdings"/>
-        </w:rPr>
-      </w:pPr>
-      <w:r>
-        <w:rPr>
-          <w:rFonts w:eastAsia="Webdings" w:cs="Webdings"/>
-          <w:szCs w:val="24"/>
-        </w:rPr>
-        <w:t>A minták közti időtartam vagy hozam (perc vagy m</w:t>
-      </w:r>
-      <w:r>
-        <w:rPr>
-          <w:rFonts w:eastAsia="Webdings" w:cs="Webdings"/>
-          <w:szCs w:val="24"/>
-          <w:vertAlign w:val="superscript"/>
-        </w:rPr>
-        <w:t>3</w:t>
-      </w:r>
-      <w:r>
-        <w:rPr>
-          <w:rFonts w:eastAsia="Webdings" w:cs="Webdings"/>
-          <w:szCs w:val="24"/>
-        </w:rPr>
-        <w:t>):</w:t>
-      </w:r>
-      <w:r>
-        <w:rPr>
-          <w:rFonts w:eastAsia="Webdings" w:cs="Webdings"/>
-          <w:szCs w:val="24"/>
+          <w:sz w:val="28"/>
+          <w:szCs w:val="28"/>
+        </w:rPr>
+      </w:pPr>
+      <w:r>
+        <w:rPr>
+          <w:rFonts w:eastAsia="Webdings" w:cs="Webdings"/>
+          <w:sz w:val="28"/>
+          <w:szCs w:val="28"/>
+        </w:rPr>
+        <w:t>Minták jele:</w:t>
+      </w:r>
+      <w:r>
+        <w:rPr>
+          <w:rFonts w:eastAsia="Webdings" w:cs="Webdings"/>
+          <w:sz w:val="28"/>
+          <w:szCs w:val="28"/>
         </w:rPr>
         <w:t xml:space="preserve"> </w:t>
+      </w:r>
+      <w:r>
+        <w:rPr>
+          <w:rFonts w:eastAsia="Webdings" w:cs="Webdings"/>
+          <w:sz w:val="28"/>
+          <w:szCs w:val="24"/>
+        </w:rPr>
+        <w:t xml:space="preserve"/>
       </w:r>
     </w:p>
     <w:p>
@@ -942,25 +1070,184 @@
           <w:tab w:val="left" w:pos="7655"/>
         </w:tabs>
         <w:spacing w:before="120"/>
-        <w:jc w:val="both"/>
-        <w:rPr>
-          <w:rFonts w:eastAsia="Webdings" w:cs="Webdings"/>
-          <w:szCs w:val="24"/>
-        </w:rPr>
-      </w:pPr>
-      <w:r>
-        <w:rPr>
-          <w:rFonts w:eastAsia="Webdings" w:cs="Webdings"/>
-          <w:szCs w:val="24"/>
-        </w:rPr>
-        <w:t>A pontminták térfogata (ml):</w:t>
-      </w:r>
-      <w:r>
-        <w:rPr>
-          <w:rFonts w:eastAsia="Webdings" w:cs="Webdings"/>
-          <w:szCs w:val="24"/>
-        </w:rPr>
-        <w:t xml:space="preserve"> </w:t>
+        <w:rPr>
+          <w:rFonts w:eastAsia="Webdings" w:cs="Webdings"/>
+          <w:sz w:val="28"/>
+          <w:szCs w:val="28"/>
+        </w:rPr>
+      </w:pPr>
+    </w:p>
+    <w:p>
+      <w:pPr>
+        <w:tabs>
+          <w:tab w:val="left" w:pos="567"/>
+          <w:tab w:val="left" w:pos="2835"/>
+          <w:tab w:val="left" w:pos="5387"/>
+          <w:tab w:val="left" w:pos="7655"/>
+        </w:tabs>
+        <w:spacing w:before="120"/>
+        <w:rPr>
+          <w:sz w:val="28"/>
+          <w:szCs w:val="24"/>
+        </w:rPr>
+      </w:pPr>
+      <w:r>
+        <w:rPr>
+          <w:rFonts w:eastAsia="Webdings" w:cs="Webdings"/>
+          <w:szCs w:val="24"/>
+        </w:rPr>
+        <w:t>pH (</w:t>
+      </w:r>
+      <w:r>
+        <w:rPr>
+          <w:rStyle w:val="Oldalszm"/>
+          <w:rFonts w:eastAsia="Webdings" w:cs="Webdings"/>
+          <w:szCs w:val="24"/>
+        </w:rPr>
+        <w:t>MSZ 1484-22:2009)</w:t>
+      </w:r>
+      <w:r>
+        <w:rPr>
+          <w:rFonts w:eastAsia="Webdings" w:cs="Webdings"/>
+          <w:szCs w:val="24"/>
+        </w:rPr>
+        <w:t>:</w:t>
+      </w:r>
+      <w:r>
+        <w:rPr>
+          <w:rFonts w:eastAsia="Webdings" w:cs="Webdings"/>
+          <w:szCs w:val="24"/>
+        </w:rPr>
+        <w:tab/>
+      </w:r>
+      <w:r>
+        <w:rPr>
+          <w:rFonts w:eastAsia="Webdings" w:cs="Webdings"/>
+          <w:szCs w:val="24"/>
+        </w:rPr>
+        <w:tab/>
+      </w:r>
+      <w:r>
+        <w:rPr>
+          <w:rFonts w:eastAsia="Webdings" w:cs="Webdings"/>
+          <w:szCs w:val="24"/>
+        </w:rPr>
+        <w:tab/>
+      </w:r>
+      <w:r>
+        <w:rPr>
+          <w:rFonts w:eastAsia="Webdings" w:cs="Webdings"/>
+          <w:sz w:val="28"/>
+          <w:szCs w:val="24"/>
+        </w:rPr>
+        <w:t xml:space="preserve"/>
+      </w:r>
+    </w:p>
+    <w:p>
+      <w:pPr>
+        <w:tabs>
+          <w:tab w:val="left" w:pos="567"/>
+          <w:tab w:val="left" w:pos="2835"/>
+          <w:tab w:val="left" w:pos="5387"/>
+          <w:tab w:val="left" w:pos="7655"/>
+        </w:tabs>
+        <w:spacing w:before="120"/>
+        <w:rPr>
+          <w:sz w:val="28"/>
+          <w:szCs w:val="24"/>
+        </w:rPr>
+      </w:pPr>
+      <w:r>
+        <w:rPr>
+          <w:rFonts w:eastAsia="Webdings" w:cs="Webdings"/>
+          <w:szCs w:val="24"/>
+        </w:rPr>
+        <w:t>Vezetőképesség (</w:t>
+      </w:r>
+      <w:r>
+        <w:rPr>
+          <w:rStyle w:val="Oldalszm"/>
+          <w:rFonts w:eastAsia="Webdings" w:cs="Webdings"/>
+          <w:szCs w:val="24"/>
+        </w:rPr>
+        <w:t>MSZ EN 27888:1998)</w:t>
+      </w:r>
+      <w:r>
+        <w:rPr>
+          <w:rFonts w:eastAsia="Webdings" w:cs="Webdings"/>
+          <w:szCs w:val="24"/>
+        </w:rPr>
+        <w:t xml:space="preserve"> (µS/cm):</w:t>
+      </w:r>
+      <w:r>
+        <w:rPr>
+          <w:rFonts w:eastAsia="Webdings" w:cs="Webdings"/>
+          <w:szCs w:val="24"/>
+        </w:rPr>
+        <w:tab/>
+      </w:r>
+      <w:r>
+        <w:rPr>
+          <w:rFonts w:eastAsia="Webdings" w:cs="Webdings"/>
+          <w:szCs w:val="24"/>
+        </w:rPr>
+        <w:tab/>
+      </w:r>
+      <w:r>
+        <w:rPr>
+          <w:rFonts w:eastAsia="Webdings" w:cs="Webdings"/>
+          <w:sz w:val="28"/>
+          <w:szCs w:val="24"/>
+        </w:rPr>
+        <w:t xml:space="preserve"/>
+      </w:r>
+    </w:p>
+    <w:p>
+      <w:pPr>
+        <w:tabs>
+          <w:tab w:val="left" w:pos="567"/>
+          <w:tab w:val="left" w:pos="2835"/>
+          <w:tab w:val="left" w:pos="5387"/>
+          <w:tab w:val="left" w:pos="7655"/>
+        </w:tabs>
+        <w:spacing w:before="120"/>
+      </w:pPr>
+      <w:r>
+        <w:rPr>
+          <w:rFonts w:eastAsia="Webdings" w:cs="Webdings"/>
+          <w:szCs w:val="24"/>
+        </w:rPr>
+        <w:t>Vízhőmérséklet (</w:t>
+      </w:r>
+      <w:r>
+        <w:rPr>
+          <w:rStyle w:val="Oldalszm"/>
+          <w:rFonts w:eastAsia="Webdings" w:cs="Webdings"/>
+          <w:szCs w:val="24"/>
+        </w:rPr>
+        <w:t>MSZ 448-2:1967 (visszavont szabvány))</w:t>
+      </w:r>
+      <w:r>
+        <w:rPr>
+          <w:rFonts w:eastAsia="Webdings" w:cs="Webdings"/>
+          <w:szCs w:val="24"/>
+        </w:rPr>
+        <w:t xml:space="preserve"> (°C): </w:t>
+      </w:r>
+      <w:r>
+        <w:rPr>
+          <w:rFonts w:eastAsia="Webdings" w:cs="Webdings"/>
+          <w:szCs w:val="24"/>
+        </w:rPr>
+        <w:tab/>
+      </w:r>
+      <w:r>
+        <w:rPr>
+          <w:rFonts w:eastAsia="Webdings" w:cs="Webdings"/>
+          <w:sz w:val="28"/>
+          <w:szCs w:val="24"/>
+        </w:rPr>
+        <w:t xml:space="preserve"/>
       </w:r>
     </w:p>
     <w:p>
@@ -971,386 +1258,49 @@
           <w:tab w:val="left" w:pos="5670"/>
           <w:tab w:val="left" w:pos="7655"/>
         </w:tabs>
-        <w:spacing w:before="120"/>
-        <w:rPr>
-          <w:rFonts w:eastAsia="Webdings" w:cs="Webdings"/>
-          <w:szCs w:val="24"/>
-        </w:rPr>
-      </w:pPr>
-      <w:r>
-        <w:rPr>
-          <w:rFonts w:eastAsia="Webdings" w:cs="Webdings"/>
-          <w:szCs w:val="24"/>
-        </w:rPr>
-        <w:t>A mintavétel kezdete:</w:t>
-      </w:r>
-      <w:r>
-        <w:rPr>
-          <w:rFonts w:eastAsia="Webdings" w:cs="Webdings"/>
-          <w:szCs w:val="24"/>
-        </w:rPr>
-        <w:t xml:space="preserve"> </w:t>
-      </w:r>
-    </w:p>
-    <w:p>
-      <w:pPr>
-        <w:tabs>
-          <w:tab w:val="left" w:pos="567"/>
-          <w:tab w:val="left" w:pos="2835"/>
-          <w:tab w:val="left" w:pos="5670"/>
-          <w:tab w:val="left" w:pos="7655"/>
-        </w:tabs>
-        <w:spacing w:before="120"/>
-        <w:rPr>
-          <w:rFonts w:eastAsia="Webdings" w:cs="Webdings"/>
-          <w:szCs w:val="24"/>
-        </w:rPr>
-      </w:pPr>
-      <w:r>
-        <w:rPr>
-          <w:rFonts w:eastAsia="Webdings" w:cs="Webdings"/>
-          <w:szCs w:val="24"/>
-        </w:rPr>
-        <w:t>A mintavétel vége:</w:t>
-      </w:r>
-      <w:r>
-        <w:rPr>
-          <w:rFonts w:eastAsia="Webdings" w:cs="Webdings"/>
-          <w:szCs w:val="24"/>
-        </w:rPr>
-        <w:t xml:space="preserve"> </w:t>
-      </w:r>
-    </w:p>
-    <w:p>
-      <w:pPr>
-        <w:tabs>
-          <w:tab w:val="left" w:pos="5670"/>
-          <w:tab w:val="left" w:pos="7655"/>
-        </w:tabs>
-        <w:spacing w:before="120"/>
-        <w:ind w:right="-659"/>
-        <w:rPr>
-          <w:rFonts w:eastAsia="Webdings" w:cs="Webdings"/>
-          <w:szCs w:val="24"/>
-        </w:rPr>
-      </w:pPr>
-      <w:r>
-        <w:rPr>
-          <w:rFonts w:eastAsia="Webdings" w:cs="Webdings"/>
-          <w:szCs w:val="24"/>
-        </w:rPr>
-        <w:t>A minta jele:</w:t>
-      </w:r>
-      <w:r>
-        <w:rPr>
-          <w:rFonts w:eastAsia="Webdings" w:cs="Webdings"/>
-          <w:szCs w:val="24"/>
-        </w:rPr>
-        <w:t xml:space="preserve"> </w:t>
-      </w:r>
-    </w:p>
-    <w:p>
-      <w:pPr>
-        <w:tabs>
-          <w:tab w:val="left" w:pos="5670"/>
-          <w:tab w:val="left" w:pos="7655"/>
-        </w:tabs>
-        <w:spacing w:before="120"/>
-        <w:ind w:right="-659"/>
-        <w:rPr>
-          <w:rFonts w:eastAsia="Webdings" w:cs="Webdings"/>
-          <w:szCs w:val="24"/>
-        </w:rPr>
-      </w:pPr>
-      <w:r>
-        <w:rPr>
-          <w:rFonts w:eastAsia="Webdings" w:cs="Webdings"/>
-          <w:szCs w:val="24"/>
-        </w:rPr>
-        <w:t>A tartósításra és mintavételre vonatkozó szabvány száma:</w:t>
-      </w:r>
-      <w:r>
-        <w:rPr>
-          <w:rFonts w:eastAsia="Webdings" w:cs="Webdings"/>
-          <w:szCs w:val="24"/>
-        </w:rPr>
-        <w:tab/>
-        <w:t xml:space="preserve">MSZ EN ISO 5667-3:2004 (visszavont </w:t>
-      </w:r>
-      <w:r>
-        <w:rPr>
-          <w:rFonts w:eastAsia="Webdings" w:cs="Webdings"/>
-          <w:szCs w:val="24"/>
-        </w:rPr>
-        <w:tab/>
-        <w:t>szabvány), MSZ ISO 5667-10:1995</w:t>
-      </w:r>
-    </w:p>
-    <w:p>
-      <w:pPr>
-        <w:tabs>
-          <w:tab w:val="left" w:pos="567"/>
-          <w:tab w:val="left" w:pos="2835"/>
-          <w:tab w:val="left" w:pos="5670"/>
-          <w:tab w:val="left" w:pos="7655"/>
-        </w:tabs>
-        <w:spacing w:before="120"/>
-        <w:rPr>
-          <w:rFonts w:eastAsia="Webdings" w:cs="Webdings"/>
-          <w:szCs w:val="24"/>
-        </w:rPr>
-      </w:pPr>
-      <w:r>
-        <w:rPr>
-          <w:rFonts w:eastAsia="Webdings" w:cs="Webdings"/>
-          <w:szCs w:val="24"/>
-        </w:rPr>
-        <w:t>Vizsgálandó komponensek:</w:t>
-      </w:r>
-      <w:r>
-        <w:rPr>
-          <w:rFonts w:eastAsia="Webdings" w:cs="Webdings"/>
-          <w:szCs w:val="24"/>
-        </w:rPr>
-        <w:t xml:space="preserve"> </w:t>
-      </w:r>
-    </w:p>
-    <w:p>
-      <w:pPr>
-        <w:tabs>
-          <w:tab w:val="left" w:pos="567"/>
-          <w:tab w:val="left" w:pos="2835"/>
-          <w:tab w:val="left" w:pos="5670"/>
-          <w:tab w:val="left" w:pos="7655"/>
-        </w:tabs>
-        <w:spacing w:before="120"/>
-        <w:rPr>
-          <w:rFonts w:eastAsia="Webdings" w:cs="Webdings"/>
-          <w:szCs w:val="24"/>
-        </w:rPr>
-      </w:pPr>
-    </w:p>
-    <w:p>
-      <w:pPr>
-        <w:tabs>
-          <w:tab w:val="left" w:pos="567"/>
-          <w:tab w:val="left" w:pos="2835"/>
-          <w:tab w:val="left" w:pos="5670"/>
-          <w:tab w:val="left" w:pos="7655"/>
-        </w:tabs>
-        <w:spacing w:before="120"/>
-        <w:rPr>
-          <w:rFonts w:eastAsia="Webdings" w:cs="Webdings"/>
-          <w:szCs w:val="24"/>
-        </w:rPr>
-      </w:pPr>
-      <w:r>
-        <w:rPr>
-          <w:rFonts w:eastAsia="Webdings" w:cs="Webdings"/>
-          <w:szCs w:val="24"/>
-        </w:rPr>
-        <w:t>Helyszíni mérések szabványai és a mérési eredmények:</w:t>
-      </w:r>
-    </w:p>
-    <w:p>
-      <w:pPr>
-        <w:tabs>
-          <w:tab w:val="left" w:pos="567"/>
-          <w:tab w:val="left" w:pos="2835"/>
-          <w:tab w:val="left" w:pos="5387"/>
-          <w:tab w:val="left" w:pos="7655"/>
-        </w:tabs>
-        <w:spacing w:before="120"/>
-      </w:pPr>
-      <w:r>
-        <w:rPr>
-          <w:rFonts w:eastAsia="Webdings" w:cs="Webdings"/>
-          <w:szCs w:val="24"/>
-        </w:rPr>
-        <w:t>pH (</w:t>
-      </w:r>
-      <w:r>
-        <w:rPr>
-          <w:rStyle w:val="PageNumber"/>
-          <w:rFonts w:eastAsia="Webdings" w:cs="Webdings"/>
-          <w:szCs w:val="24"/>
-        </w:rPr>
-        <w:t>MSZ 1484-22:2009)</w:t>
-      </w:r>
-      <w:r>
-        <w:rPr>
-          <w:rFonts w:eastAsia="Webdings" w:cs="Webdings"/>
-          <w:szCs w:val="24"/>
-        </w:rPr>
-        <w:t>:</w:t>
-      </w:r>
-      <w:r>
-        <w:rPr>
-          <w:rFonts w:eastAsia="Webdings" w:cs="Webdings"/>
-          <w:szCs w:val="24"/>
-        </w:rPr>
-        <w:tab/>
-      </w:r>
-      <w:r>
-        <w:rPr>
-          <w:rFonts w:eastAsia="Webdings" w:cs="Webdings"/>
-          <w:szCs w:val="24"/>
-        </w:rPr>
-        <w:tab/>
-      </w:r>
-    </w:p>
-    <w:p>
-      <w:pPr>
-        <w:tabs>
-          <w:tab w:val="left" w:pos="567"/>
-          <w:tab w:val="left" w:pos="2835"/>
-          <w:tab w:val="left" w:pos="5387"/>
-          <w:tab w:val="left" w:pos="7655"/>
-        </w:tabs>
-        <w:spacing w:before="120"/>
-      </w:pPr>
-      <w:r>
-        <w:rPr>
-          <w:rFonts w:eastAsia="Webdings" w:cs="Webdings"/>
-          <w:szCs w:val="24"/>
-        </w:rPr>
-        <w:t>Vezetőképesség (</w:t>
-      </w:r>
-      <w:r>
-        <w:rPr>
-          <w:rStyle w:val="PageNumber"/>
-          <w:rFonts w:eastAsia="Webdings" w:cs="Webdings"/>
-          <w:szCs w:val="24"/>
-        </w:rPr>
-        <w:t>MSZ EN 27888:1998)</w:t>
-      </w:r>
-      <w:r>
-        <w:rPr>
-          <w:rFonts w:eastAsia="Webdings" w:cs="Webdings"/>
-          <w:szCs w:val="24"/>
-        </w:rPr>
-        <w:t xml:space="preserve"> (µS/cm):</w:t>
-      </w:r>
-      <w:r>
-        <w:rPr>
-          <w:rFonts w:eastAsia="Webdings" w:cs="Webdings"/>
-          <w:szCs w:val="24"/>
-        </w:rPr>
-        <w:t xml:space="preserve"> </w:t>
-      </w:r>
-    </w:p>
-    <w:p>
-      <w:pPr>
-        <w:tabs>
-          <w:tab w:val="left" w:pos="567"/>
-          <w:tab w:val="left" w:pos="2835"/>
-          <w:tab w:val="left" w:pos="5387"/>
-          <w:tab w:val="left" w:pos="7655"/>
-        </w:tabs>
-        <w:spacing w:before="120"/>
-      </w:pPr>
-      <w:r>
-        <w:rPr>
-          <w:rFonts w:eastAsia="Webdings" w:cs="Webdings"/>
-          <w:szCs w:val="24"/>
-        </w:rPr>
-        <w:t>Vízhőmérséklet (</w:t>
-      </w:r>
-      <w:r>
-        <w:rPr>
-          <w:rStyle w:val="PageNumber"/>
-          <w:rFonts w:eastAsia="Webdings" w:cs="Webdings"/>
-          <w:szCs w:val="24"/>
-        </w:rPr>
-        <w:t>MSZ 260-2:1955)</w:t>
-      </w:r>
-      <w:r>
-        <w:rPr>
-          <w:rFonts w:eastAsia="Webdings" w:cs="Webdings"/>
-          <w:szCs w:val="24"/>
-        </w:rPr>
-        <w:t xml:space="preserve"> (°C): </w:t>
-      </w:r>
-      <w:r>
-        <w:rPr>
-          <w:rFonts w:eastAsia="Webdings" w:cs="Webdings"/>
-          <w:szCs w:val="24"/>
+        <w:spacing w:before="720"/>
+        <w:rPr>
+          <w:rFonts w:eastAsia="Webdings" w:cs="Webdings"/>
+        </w:rPr>
+      </w:pPr>
+      <w:r>
+        <w:rPr>
+          <w:rFonts w:eastAsia="Webdings" w:cs="Webdings"/>
+          <w:sz w:val="28"/>
+          <w:szCs w:val="28"/>
+        </w:rPr>
+        <w:t xml:space="preserve">A mintavételt végző neve és aláírása: </w:t>
+      </w:r>
+      <w:r>
+        <w:rPr>
+          <w:rFonts w:eastAsia="Webdings" w:cs="Webdings"/>
+          <w:sz w:val="28"/>
+          <w:szCs w:val="28"/>
+        </w:rPr>
+        <w:t/>
+      </w:r>
+      <w:r>
+        <w:rPr>
+          <w:rFonts w:eastAsia="Webdings" w:cs="Webdings"/>
+          <w:sz w:val="28"/>
+          <w:szCs w:val="28"/>
+        </w:rPr>
+        <w:t/>
+      </w:r>
+      <w:r>
+        <w:rPr>
+          <w:rFonts w:eastAsia="Webdings" w:cs="Webdings"/>
+          <w:sz w:val="28"/>
+          <w:szCs w:val="28"/>
         </w:rPr>
         <w:t xml:space="preserve"/>
-      </w:r>
-    </w:p>
-    <w:p>
-      <w:pPr>
-        <w:tabs>
-          <w:tab w:val="left" w:pos="567"/>
-          <w:tab w:val="left" w:pos="2835"/>
-          <w:tab w:val="left" w:pos="5670"/>
-          <w:tab w:val="left" w:pos="7655"/>
-        </w:tabs>
-        <w:spacing w:before="120"/>
-        <w:rPr>
-          <w:rFonts w:eastAsia="Webdings" w:cs="Webdings"/>
-          <w:sz w:val="22"/>
-          <w:szCs w:val="22"/>
-        </w:rPr>
-      </w:pPr>
-    </w:p>
-    <w:p>
-      <w:pPr>
-        <w:tabs>
-          <w:tab w:val="left" w:pos="567"/>
-          <w:tab w:val="left" w:pos="2835"/>
-          <w:tab w:val="left" w:pos="5670"/>
-          <w:tab w:val="left" w:pos="7655"/>
-        </w:tabs>
-        <w:spacing w:before="120"/>
-        <w:rPr>
-          <w:rFonts w:eastAsia="Webdings" w:cs="Webdings"/>
-          <w:szCs w:val="24"/>
-        </w:rPr>
-      </w:pPr>
-      <w:r>
-        <w:rPr>
-          <w:rFonts w:eastAsia="Webdings" w:cs="Webdings"/>
-          <w:szCs w:val="24"/>
-        </w:rPr>
-        <w:t>Megjegyzések:</w:t>
-      </w:r>
-      <w:r>
-        <w:rPr>
-          <w:rFonts w:eastAsia="Webdings" w:cs="Webdings"/>
-          <w:szCs w:val="24"/>
-        </w:rPr>
-        <w:t xml:space="preserve"> </w:t>
-      </w:r>
-    </w:p>
-    <w:p>
-      <w:pPr>
-        <w:tabs>
-          <w:tab w:val="left" w:pos="567"/>
-          <w:tab w:val="left" w:pos="2835"/>
-          <w:tab w:val="left" w:pos="5670"/>
-          <w:tab w:val="left" w:pos="7655"/>
-        </w:tabs>
-        <w:spacing w:before="720"/>
-        <w:rPr>
-          <w:rFonts w:eastAsia="Webdings" w:cs="Webdings"/>
-          <w:szCs w:val="24"/>
-        </w:rPr>
-      </w:pPr>
-      <w:r>
-        <w:rPr>
-          <w:rFonts w:eastAsia="Webdings" w:cs="Webdings"/>
-          <w:szCs w:val="24"/>
-        </w:rPr>
-        <w:t>A mintavételt végző neve és aláírása:</w:t>
       </w:r>
     </w:p>
     <w:sectPr>
       <w:footerReference w:type="default" r:id="rId8"/>
       <w:pgSz w:w="12240" w:h="15840"/>
-      <w:pgMar w:top="340" w:right="1418" w:bottom="567" w:left="1418" w:header="0" w:footer="284" w:gutter="0"/>
-      <w:cols w:space="720"/>
+      <w:pgMar w:top="284" w:right="1418" w:bottom="851" w:left="1418" w:header="0" w:footer="284" w:gutter="0"/>
+      <w:cols w:space="708"/>
       <w:formProt w:val="0"/>
       <w:docGrid w:linePitch="360"/>
     </w:sectPr>
@@ -1381,43 +1331,33 @@
 <w:ftr xmlns:ve="http://schemas.openxmlformats.org/markup-compatibility/2006" xmlns:o="urn:schemas-microsoft-com:office:office" xmlns:r="http://schemas.openxmlformats.org/officeDocument/2006/relationships" xmlns:m="http://schemas.openxmlformats.org/officeDocument/2006/math" xmlns:v="urn:schemas-microsoft-com:vml" xmlns:wp="http://schemas.openxmlformats.org/drawingml/2006/wordprocessingDrawing" xmlns:w10="urn:schemas-microsoft-com:office:word" xmlns:w="http://schemas.openxmlformats.org/wordprocessingml/2006/main" xmlns:wne="http://schemas.microsoft.com/office/word/2006/wordml">
   <w:p>
     <w:pPr>
-      <w:pStyle w:val="Footer"/>
+      <w:pStyle w:val="llb"/>
       <w:ind w:right="901"/>
       <w:jc w:val="center"/>
       <w:rPr>
-        <w:sz w:val="20"/>
+        <w:sz w:val="16"/>
       </w:rPr>
     </w:pPr>
     <w:r>
-      <w:rPr>
-        <w:sz w:val="20"/>
-      </w:rPr>
-      <w:t>szvmjkv v 3</w:t>
+      <w:t>ivomjkv v 3</w:t>
     </w:r>
     <w:r>
-      <w:rPr>
-        <w:sz w:val="20"/>
-      </w:rPr>
       <w:tab/>
-      <w:t xml:space="preserve">      4. kiadás</w:t>
+      <w:t xml:space="preserve">     4. kiadás</w:t>
     </w:r>
     <w:r>
-      <w:rPr>
-        <w:sz w:val="20"/>
-      </w:rPr>
       <w:tab/>
-      <w:t>2013.05.15</w:t>
+      <w:t>2013.05.15.</w:t>
     </w:r>
   </w:p>
   <w:p>
     <w:pPr>
-      <w:pStyle w:val="Footer"/>
+      <w:pStyle w:val="llb"/>
       <w:jc w:val="center"/>
     </w:pPr>
     <w:r>
       <w:rPr>
-        <w:rStyle w:val="PageNumber"/>
-        <w:sz w:val="20"/>
+        <w:rStyle w:val="Oldalszm"/>
       </w:rPr>
       <w:fldChar w:fldCharType="begin"/>
     </w:r>
@@ -1438,15 +1378,13 @@
     </w:r>
     <w:r>
       <w:rPr>
-        <w:rStyle w:val="PageNumber"/>
-        <w:sz w:val="20"/>
+        <w:rStyle w:val="Oldalszm"/>
       </w:rPr>
       <w:t>/</w:t>
     </w:r>
     <w:r>
       <w:rPr>
-        <w:rStyle w:val="PageNumber"/>
-        <w:sz w:val="20"/>
+        <w:rStyle w:val="Oldalszm"/>
       </w:rPr>
       <w:fldChar w:fldCharType="begin"/>
     </w:r>
@@ -1467,8 +1405,7 @@
     </w:r>
     <w:r>
       <w:rPr>
-        <w:rStyle w:val="PageNumber"/>
-        <w:sz w:val="20"/>
+        <w:rStyle w:val="Oldalszm"/>
       </w:rPr>
       <w:t>. oldal</w:t>
     </w:r>
@@ -1498,12 +1435,13 @@
 <file path=word/numbering.xml><?xml version="1.0" encoding="utf-8"?>
 <w:numbering xmlns:ve="http://schemas.openxmlformats.org/markup-compatibility/2006" xmlns:o="urn:schemas-microsoft-com:office:office" xmlns:r="http://schemas.openxmlformats.org/officeDocument/2006/relationships" xmlns:m="http://schemas.openxmlformats.org/officeDocument/2006/math" xmlns:v="urn:schemas-microsoft-com:vml" xmlns:wp="http://schemas.openxmlformats.org/drawingml/2006/wordprocessingDrawing" xmlns:w10="urn:schemas-microsoft-com:office:word" xmlns:w="http://schemas.openxmlformats.org/wordprocessingml/2006/main" xmlns:wne="http://schemas.microsoft.com/office/word/2006/wordml">
   <w:abstractNum w:abstractNumId="0">
-    <w:nsid w:val="5FCE1F04"/>
+    <w:nsid w:val="09966CDB"/>
     <w:multiLevelType w:val="multilevel"/>
-    <w:tmpl w:val="3AB20908"/>
+    <w:tmpl w:val="92F2E738"/>
     <w:lvl w:ilvl="0">
       <w:start w:val="1"/>
       <w:numFmt w:val="none"/>
+      <w:pStyle w:val="Cmsor1"/>
       <w:suff w:val="nothing"/>
       <w:lvlText w:val=""/>
       <w:lvlJc w:val="left"/>
@@ -1517,6 +1455,7 @@
     <w:lvl w:ilvl="1">
       <w:start w:val="1"/>
       <w:numFmt w:val="none"/>
+      <w:pStyle w:val="Cmsor2"/>
       <w:suff w:val="nothing"/>
       <w:lvlText w:val=""/>
       <w:lvlJc w:val="left"/>
@@ -1530,6 +1469,7 @@
     <w:lvl w:ilvl="2">
       <w:start w:val="1"/>
       <w:numFmt w:val="none"/>
+      <w:pStyle w:val="Cmsor3"/>
       <w:suff w:val="nothing"/>
       <w:lvlText w:val=""/>
       <w:lvlJc w:val="left"/>
@@ -1543,6 +1483,7 @@
     <w:lvl w:ilvl="3">
       <w:start w:val="1"/>
       <w:numFmt w:val="none"/>
+      <w:pStyle w:val="Cmsor4"/>
       <w:suff w:val="nothing"/>
       <w:lvlText w:val=""/>
       <w:lvlJc w:val="left"/>
@@ -1582,6 +1523,7 @@
     <w:lvl w:ilvl="6">
       <w:start w:val="1"/>
       <w:numFmt w:val="none"/>
+      <w:pStyle w:val="Cmsor7"/>
       <w:suff w:val="nothing"/>
       <w:lvlText w:val=""/>
       <w:lvlJc w:val="left"/>
@@ -1663,7 +1605,7 @@
     <w:lsdException w:name="Subtitle" w:semiHidden="0" w:uiPriority="11" w:unhideWhenUsed="0" w:qFormat="1"/>
     <w:lsdException w:name="Strong" w:semiHidden="0" w:uiPriority="22" w:unhideWhenUsed="0" w:qFormat="1"/>
     <w:lsdException w:name="Emphasis" w:semiHidden="0" w:uiPriority="20" w:unhideWhenUsed="0" w:qFormat="1"/>
-    <w:lsdException w:name="Table Grid" w:semiHidden="0" w:uiPriority="59" w:unhideWhenUsed="0"/>
+    <w:lsdException w:name="Table Grid" w:semiHidden="0" w:uiPriority="39" w:unhideWhenUsed="0"/>
     <w:lsdException w:name="Placeholder Text" w:unhideWhenUsed="0"/>
     <w:lsdException w:name="No Spacing" w:semiHidden="0" w:uiPriority="1" w:unhideWhenUsed="0" w:qFormat="1"/>
     <w:lsdException w:name="Light Shading" w:semiHidden="0" w:uiPriority="60" w:unhideWhenUsed="0"/>
@@ -1779,7 +1721,7 @@
   <w:style w:type="paragraph" w:default="1" w:styleId="Norml">
     <w:name w:val="Normal"/>
     <w:qFormat/>
-    <w:rsid w:val="00395456"/>
+    <w:rsid w:val="009854F0"/>
     <w:pPr>
       <w:widowControl w:val="0"/>
       <w:suppressAutoHyphens/>
@@ -1790,6 +1732,105 @@
       <w:szCs w:val="20"/>
       <w:lang w:val="hu-HU" w:bidi="ar-SA"/>
     </w:rPr>
+  </w:style>
+  <w:style w:type="paragraph" w:styleId="Cmsor1">
+    <w:name w:val="heading 1"/>
+    <w:basedOn w:val="Norml"/>
+    <w:next w:val="Norml"/>
+    <w:qFormat/>
+    <w:rsid w:val="009854F0"/>
+    <w:pPr>
+      <w:keepNext/>
+      <w:widowControl/>
+      <w:numPr>
+        <w:numId w:val="1"/>
+      </w:numPr>
+      <w:outlineLvl w:val="0"/>
+    </w:pPr>
+    <w:rPr>
+      <w:b/>
+      <w:sz w:val="28"/>
+    </w:rPr>
+  </w:style>
+  <w:style w:type="paragraph" w:styleId="Cmsor2">
+    <w:name w:val="heading 2"/>
+    <w:basedOn w:val="Norml"/>
+    <w:next w:val="Norml"/>
+    <w:qFormat/>
+    <w:rsid w:val="009854F0"/>
+    <w:pPr>
+      <w:keepNext/>
+      <w:widowControl/>
+      <w:numPr>
+        <w:ilvl w:val="1"/>
+        <w:numId w:val="1"/>
+      </w:numPr>
+      <w:outlineLvl w:val="1"/>
+    </w:pPr>
+    <w:rPr>
+      <w:b/>
+      <w:sz w:val="48"/>
+    </w:rPr>
+  </w:style>
+  <w:style w:type="paragraph" w:styleId="Cmsor3">
+    <w:name w:val="heading 3"/>
+    <w:basedOn w:val="Norml"/>
+    <w:next w:val="Norml"/>
+    <w:qFormat/>
+    <w:rsid w:val="009854F0"/>
+    <w:pPr>
+      <w:keepNext/>
+      <w:widowControl/>
+      <w:numPr>
+        <w:ilvl w:val="2"/>
+        <w:numId w:val="1"/>
+      </w:numPr>
+      <w:spacing w:before="120" w:after="120"/>
+      <w:ind w:left="454" w:firstLine="0"/>
+      <w:jc w:val="center"/>
+      <w:outlineLvl w:val="2"/>
+    </w:pPr>
+    <w:rPr>
+      <w:sz w:val="28"/>
+    </w:rPr>
+  </w:style>
+  <w:style w:type="paragraph" w:styleId="Cmsor4">
+    <w:name w:val="heading 4"/>
+    <w:basedOn w:val="Norml"/>
+    <w:next w:val="Norml"/>
+    <w:qFormat/>
+    <w:rsid w:val="009854F0"/>
+    <w:pPr>
+      <w:keepNext/>
+      <w:widowControl/>
+      <w:numPr>
+        <w:ilvl w:val="3"/>
+        <w:numId w:val="1"/>
+      </w:numPr>
+      <w:spacing w:after="120"/>
+      <w:jc w:val="center"/>
+      <w:outlineLvl w:val="3"/>
+    </w:pPr>
+    <w:rPr>
+      <w:sz w:val="28"/>
+    </w:rPr>
+  </w:style>
+  <w:style w:type="paragraph" w:styleId="Cmsor7">
+    <w:name w:val="heading 7"/>
+    <w:basedOn w:val="Norml"/>
+    <w:next w:val="Norml"/>
+    <w:qFormat/>
+    <w:rsid w:val="009854F0"/>
+    <w:pPr>
+      <w:keepNext/>
+      <w:widowControl/>
+      <w:numPr>
+        <w:ilvl w:val="6"/>
+        <w:numId w:val="1"/>
+      </w:numPr>
+      <w:spacing w:before="120"/>
+      <w:outlineLvl w:val="6"/>
+    </w:pPr>
   </w:style>
   <w:style w:type="character" w:default="1" w:styleId="Bekezdsalapbettpusa">
     <w:name w:val="Default Paragraph Font"/>
@@ -1819,115 +1860,15 @@
     <w:semiHidden/>
     <w:unhideWhenUsed/>
   </w:style>
-  <w:style w:type="paragraph" w:customStyle="1" w:styleId="Heading1">
-    <w:name w:val="Heading 1"/>
-    <w:basedOn w:val="Norml"/>
-    <w:next w:val="Norml"/>
-    <w:qFormat/>
-    <w:rsid w:val="00395456"/>
-    <w:pPr>
-      <w:keepNext/>
-      <w:widowControl/>
-      <w:tabs>
-        <w:tab w:val="num" w:pos="432"/>
-      </w:tabs>
-      <w:ind w:left="432" w:hanging="432"/>
-      <w:outlineLvl w:val="0"/>
-    </w:pPr>
-    <w:rPr>
-      <w:b/>
-      <w:sz w:val="28"/>
-    </w:rPr>
-  </w:style>
-  <w:style w:type="paragraph" w:customStyle="1" w:styleId="Heading2">
-    <w:name w:val="Heading 2"/>
-    <w:basedOn w:val="Norml"/>
-    <w:next w:val="Norml"/>
-    <w:qFormat/>
-    <w:rsid w:val="00395456"/>
-    <w:pPr>
-      <w:keepNext/>
-      <w:widowControl/>
-      <w:tabs>
-        <w:tab w:val="num" w:pos="576"/>
-      </w:tabs>
-      <w:ind w:left="576" w:hanging="576"/>
-      <w:outlineLvl w:val="1"/>
-    </w:pPr>
-    <w:rPr>
-      <w:b/>
-      <w:shadow/>
-      <w:sz w:val="48"/>
-    </w:rPr>
-  </w:style>
-  <w:style w:type="paragraph" w:customStyle="1" w:styleId="Heading3">
-    <w:name w:val="Heading 3"/>
-    <w:basedOn w:val="Norml"/>
-    <w:next w:val="Norml"/>
-    <w:qFormat/>
-    <w:rsid w:val="00395456"/>
-    <w:pPr>
-      <w:keepNext/>
-      <w:widowControl/>
-      <w:tabs>
-        <w:tab w:val="num" w:pos="720"/>
-      </w:tabs>
-      <w:spacing w:before="120" w:after="120"/>
-      <w:ind w:left="454"/>
-      <w:jc w:val="center"/>
-      <w:outlineLvl w:val="2"/>
-    </w:pPr>
-    <w:rPr>
-      <w:sz w:val="28"/>
-    </w:rPr>
-  </w:style>
-  <w:style w:type="paragraph" w:customStyle="1" w:styleId="Heading4">
-    <w:name w:val="Heading 4"/>
-    <w:basedOn w:val="Norml"/>
-    <w:next w:val="Norml"/>
-    <w:qFormat/>
-    <w:rsid w:val="00395456"/>
-    <w:pPr>
-      <w:keepNext/>
-      <w:widowControl/>
-      <w:tabs>
-        <w:tab w:val="num" w:pos="864"/>
-      </w:tabs>
-      <w:spacing w:after="120"/>
-      <w:ind w:left="864" w:hanging="864"/>
-      <w:jc w:val="center"/>
-      <w:outlineLvl w:val="3"/>
-    </w:pPr>
-    <w:rPr>
-      <w:sz w:val="28"/>
-    </w:rPr>
-  </w:style>
-  <w:style w:type="paragraph" w:customStyle="1" w:styleId="Heading7">
-    <w:name w:val="Heading 7"/>
-    <w:basedOn w:val="Norml"/>
-    <w:next w:val="Norml"/>
-    <w:qFormat/>
-    <w:rsid w:val="00395456"/>
-    <w:pPr>
-      <w:keepNext/>
-      <w:widowControl/>
-      <w:tabs>
-        <w:tab w:val="num" w:pos="1296"/>
-      </w:tabs>
-      <w:spacing w:before="120"/>
-      <w:ind w:left="1296" w:hanging="1296"/>
-      <w:outlineLvl w:val="6"/>
-    </w:pPr>
-  </w:style>
-  <w:style w:type="character" w:customStyle="1" w:styleId="PageNumber">
-    <w:name w:val="Page Number"/>
+  <w:style w:type="character" w:styleId="Oldalszm">
+    <w:name w:val="page number"/>
     <w:basedOn w:val="Bekezdsalapbettpusa"/>
-    <w:rsid w:val="00395456"/>
+    <w:rsid w:val="009854F0"/>
   </w:style>
   <w:style w:type="character" w:customStyle="1" w:styleId="llbChar">
     <w:name w:val="Élőláb Char"/>
     <w:qFormat/>
-    <w:rsid w:val="00395456"/>
+    <w:rsid w:val="009854F0"/>
     <w:rPr>
       <w:rFonts w:ascii="Times New Roman" w:hAnsi="Times New Roman" w:cs="Times New Roman"/>
       <w:sz w:val="24"/>
@@ -1938,7 +1879,7 @@
     <w:basedOn w:val="Norml"/>
     <w:next w:val="TextBody"/>
     <w:qFormat/>
-    <w:rsid w:val="00395456"/>
+    <w:rsid w:val="009854F0"/>
     <w:pPr>
       <w:keepNext/>
       <w:spacing w:before="240" w:after="120"/>
@@ -1952,7 +1893,7 @@
   <w:style w:type="paragraph" w:customStyle="1" w:styleId="TextBody">
     <w:name w:val="Text Body"/>
     <w:basedOn w:val="Norml"/>
-    <w:rsid w:val="00395456"/>
+    <w:rsid w:val="009854F0"/>
     <w:pPr>
       <w:spacing w:after="140" w:line="288" w:lineRule="auto"/>
     </w:pPr>
@@ -1960,16 +1901,16 @@
   <w:style w:type="paragraph" w:styleId="Lista">
     <w:name w:val="List"/>
     <w:basedOn w:val="TextBody"/>
-    <w:rsid w:val="00395456"/>
+    <w:rsid w:val="009854F0"/>
     <w:rPr>
       <w:rFonts w:cs="FreeSans"/>
     </w:rPr>
   </w:style>
-  <w:style w:type="paragraph" w:customStyle="1" w:styleId="Caption">
-    <w:name w:val="Caption"/>
+  <w:style w:type="paragraph" w:styleId="Kpalrs">
+    <w:name w:val="caption"/>
     <w:basedOn w:val="Norml"/>
     <w:qFormat/>
-    <w:rsid w:val="00395456"/>
+    <w:rsid w:val="009854F0"/>
     <w:pPr>
       <w:suppressLineNumbers/>
       <w:spacing w:before="120" w:after="120"/>
@@ -1985,7 +1926,7 @@
     <w:name w:val="Index"/>
     <w:basedOn w:val="Norml"/>
     <w:qFormat/>
-    <w:rsid w:val="00395456"/>
+    <w:rsid w:val="009854F0"/>
     <w:pPr>
       <w:suppressLineNumbers/>
     </w:pPr>
@@ -1997,40 +1938,28 @@
     <w:name w:val="Balloon Text"/>
     <w:basedOn w:val="Norml"/>
     <w:qFormat/>
-    <w:rsid w:val="00395456"/>
+    <w:rsid w:val="009854F0"/>
     <w:rPr>
       <w:rFonts w:ascii="Tahoma" w:hAnsi="Tahoma" w:cs="Tahoma"/>
       <w:sz w:val="16"/>
       <w:szCs w:val="16"/>
     </w:rPr>
   </w:style>
-  <w:style w:type="paragraph" w:customStyle="1" w:styleId="Header">
-    <w:name w:val="Header"/>
+  <w:style w:type="paragraph" w:styleId="lfej">
+    <w:name w:val="header"/>
     <w:basedOn w:val="Norml"/>
-    <w:rsid w:val="00395456"/>
-    <w:pPr>
-      <w:tabs>
-        <w:tab w:val="center" w:pos="4536"/>
-        <w:tab w:val="right" w:pos="9072"/>
-      </w:tabs>
-    </w:pPr>
+    <w:rsid w:val="009854F0"/>
   </w:style>
-  <w:style w:type="paragraph" w:customStyle="1" w:styleId="Footer">
-    <w:name w:val="Footer"/>
+  <w:style w:type="paragraph" w:styleId="llb">
+    <w:name w:val="footer"/>
     <w:basedOn w:val="Norml"/>
-    <w:rsid w:val="00395456"/>
-    <w:pPr>
-      <w:tabs>
-        <w:tab w:val="center" w:pos="4536"/>
-        <w:tab w:val="right" w:pos="9072"/>
-      </w:tabs>
-    </w:pPr>
+    <w:rsid w:val="009854F0"/>
   </w:style>
   <w:style w:type="paragraph" w:customStyle="1" w:styleId="TableContents">
     <w:name w:val="Table Contents"/>
     <w:basedOn w:val="Norml"/>
     <w:qFormat/>
-    <w:rsid w:val="00395456"/>
+    <w:rsid w:val="009854F0"/>
     <w:pPr>
       <w:suppressLineNumbers/>
     </w:pPr>
@@ -2039,49 +1968,13 @@
     <w:name w:val="Table Heading"/>
     <w:basedOn w:val="TableContents"/>
     <w:qFormat/>
-    <w:rsid w:val="00395456"/>
+    <w:rsid w:val="009854F0"/>
     <w:pPr>
       <w:jc w:val="center"/>
     </w:pPr>
     <w:rPr>
       <w:b/>
       <w:bCs/>
-    </w:rPr>
-  </w:style>
-  <w:style w:type="paragraph" w:styleId="Lbjegyzetszveg">
-    <w:name w:val="footnote text"/>
-    <w:basedOn w:val="Norml"/>
-    <w:link w:val="LbjegyzetszvegChar"/>
-    <w:uiPriority w:val="99"/>
-    <w:semiHidden/>
-    <w:unhideWhenUsed/>
-    <w:rsid w:val="004D1DCA"/>
-    <w:rPr>
-      <w:sz w:val="20"/>
-    </w:rPr>
-  </w:style>
-  <w:style w:type="character" w:customStyle="1" w:styleId="LbjegyzetszvegChar">
-    <w:name w:val="Lábjegyzetszöveg Char"/>
-    <w:basedOn w:val="Bekezdsalapbettpusa"/>
-    <w:link w:val="Lbjegyzetszveg"/>
-    <w:uiPriority w:val="99"/>
-    <w:semiHidden/>
-    <w:rsid w:val="004D1DCA"/>
-    <w:rPr>
-      <w:rFonts w:ascii="Times New Roman" w:eastAsia="Times New Roman" w:hAnsi="Times New Roman" w:cs="Times New Roman"/>
-      <w:szCs w:val="20"/>
-      <w:lang w:val="hu-HU" w:bidi="ar-SA"/>
-    </w:rPr>
-  </w:style>
-  <w:style w:type="character" w:styleId="Lbjegyzet-hivatkozs">
-    <w:name w:val="footnote reference"/>
-    <w:basedOn w:val="Bekezdsalapbettpusa"/>
-    <w:uiPriority w:val="99"/>
-    <w:semiHidden/>
-    <w:unhideWhenUsed/>
-    <w:rsid w:val="004D1DCA"/>
-    <w:rPr>
-      <w:vertAlign w:val="superscript"/>
     </w:rPr>
   </w:style>
 </w:styles>
@@ -2098,39 +1991,39 @@
         <a:sysClr val="window" lastClr="FFFFFF"/>
       </a:lt1>
       <a:dk2>
-        <a:srgbClr val="1F497D"/>
+        <a:srgbClr val="44546A"/>
       </a:dk2>
       <a:lt2>
-        <a:srgbClr val="EEECE1"/>
+        <a:srgbClr val="E7E6E6"/>
       </a:lt2>
       <a:accent1>
-        <a:srgbClr val="4F81BD"/>
+        <a:srgbClr val="5B9BD5"/>
       </a:accent1>
       <a:accent2>
-        <a:srgbClr val="C0504D"/>
+        <a:srgbClr val="ED7D31"/>
       </a:accent2>
       <a:accent3>
-        <a:srgbClr val="9BBB59"/>
+        <a:srgbClr val="A5A5A5"/>
       </a:accent3>
       <a:accent4>
-        <a:srgbClr val="8064A2"/>
+        <a:srgbClr val="FFC000"/>
       </a:accent4>
       <a:accent5>
-        <a:srgbClr val="4BACC6"/>
+        <a:srgbClr val="4472C4"/>
       </a:accent5>
       <a:accent6>
-        <a:srgbClr val="F79646"/>
+        <a:srgbClr val="70AD47"/>
       </a:accent6>
       <a:hlink>
-        <a:srgbClr val="0000FF"/>
+        <a:srgbClr val="0563C1"/>
       </a:hlink>
       <a:folHlink>
-        <a:srgbClr val="800080"/>
+        <a:srgbClr val="954F72"/>
       </a:folHlink>
     </a:clrScheme>
     <a:fontScheme name="Office">
       <a:majorFont>
-        <a:latin typeface="Cambria"/>
+        <a:latin typeface="Calibri Light"/>
         <a:ea typeface=""/>
         <a:cs typeface=""/>
         <a:font script="Jpan" typeface="ＭＳ ゴシック"/>
@@ -2162,6 +2055,7 @@
         <a:font script="Mong" typeface="Mongolian Baiti"/>
         <a:font script="Viet" typeface="Times New Roman"/>
         <a:font script="Uigh" typeface="Microsoft Uighur"/>
+        <a:font script="Geor" typeface="Sylfaen"/>
       </a:majorFont>
       <a:minorFont>
         <a:latin typeface="Calibri"/>
@@ -2196,6 +2090,7 @@
         <a:font script="Mong" typeface="Mongolian Baiti"/>
         <a:font script="Viet" typeface="Arial"/>
         <a:font script="Uigh" typeface="Microsoft Uighur"/>
+        <a:font script="Geor" typeface="Sylfaen"/>
       </a:minorFont>
     </a:fontScheme>
     <a:fmtScheme name="Office">
@@ -2207,165 +2102,141 @@
           <a:gsLst>
             <a:gs pos="0">
               <a:schemeClr val="phClr">
-                <a:tint val="50000"/>
-                <a:satMod val="300000"/>
+                <a:lumMod val="110000"/>
+                <a:satMod val="105000"/>
+                <a:tint val="67000"/>
               </a:schemeClr>
             </a:gs>
-            <a:gs pos="35000">
+            <a:gs pos="50000">
               <a:schemeClr val="phClr">
-                <a:tint val="37000"/>
-                <a:satMod val="300000"/>
+                <a:lumMod val="105000"/>
+                <a:satMod val="103000"/>
+                <a:tint val="73000"/>
               </a:schemeClr>
             </a:gs>
             <a:gs pos="100000">
               <a:schemeClr val="phClr">
-                <a:tint val="15000"/>
-                <a:satMod val="350000"/>
+                <a:lumMod val="105000"/>
+                <a:satMod val="109000"/>
+                <a:tint val="81000"/>
               </a:schemeClr>
             </a:gs>
           </a:gsLst>
-          <a:lin ang="16200000" scaled="1"/>
+          <a:lin ang="5400000" scaled="0"/>
         </a:gradFill>
         <a:gradFill rotWithShape="1">
           <a:gsLst>
             <a:gs pos="0">
               <a:schemeClr val="phClr">
-                <a:shade val="51000"/>
-                <a:satMod val="130000"/>
+                <a:satMod val="103000"/>
+                <a:lumMod val="102000"/>
+                <a:tint val="94000"/>
               </a:schemeClr>
             </a:gs>
-            <a:gs pos="80000">
+            <a:gs pos="50000">
               <a:schemeClr val="phClr">
-                <a:shade val="93000"/>
-                <a:satMod val="130000"/>
+                <a:satMod val="110000"/>
+                <a:lumMod val="100000"/>
+                <a:shade val="100000"/>
               </a:schemeClr>
             </a:gs>
             <a:gs pos="100000">
               <a:schemeClr val="phClr">
-                <a:shade val="94000"/>
-                <a:satMod val="135000"/>
+                <a:lumMod val="99000"/>
+                <a:satMod val="120000"/>
+                <a:shade val="78000"/>
               </a:schemeClr>
             </a:gs>
           </a:gsLst>
-          <a:lin ang="16200000" scaled="0"/>
+          <a:lin ang="5400000" scaled="0"/>
         </a:gradFill>
       </a:fillStyleLst>
       <a:lnStyleLst>
-        <a:ln w="9525" cap="flat" cmpd="sng" algn="ctr">
-          <a:solidFill>
-            <a:schemeClr val="phClr">
-              <a:shade val="95000"/>
-              <a:satMod val="105000"/>
-            </a:schemeClr>
-          </a:solidFill>
-          <a:prstDash val="solid"/>
-        </a:ln>
-        <a:ln w="25400" cap="flat" cmpd="sng" algn="ctr">
+        <a:ln w="6350" cap="flat" cmpd="sng" algn="ctr">
           <a:solidFill>
             <a:schemeClr val="phClr"/>
           </a:solidFill>
           <a:prstDash val="solid"/>
+          <a:miter lim="800000"/>
         </a:ln>
-        <a:ln w="38100" cap="flat" cmpd="sng" algn="ctr">
+        <a:ln w="12700" cap="flat" cmpd="sng" algn="ctr">
           <a:solidFill>
             <a:schemeClr val="phClr"/>
           </a:solidFill>
           <a:prstDash val="solid"/>
+          <a:miter lim="800000"/>
+        </a:ln>
+        <a:ln w="19050" cap="flat" cmpd="sng" algn="ctr">
+          <a:solidFill>
+            <a:schemeClr val="phClr"/>
+          </a:solidFill>
+          <a:prstDash val="solid"/>
+          <a:miter lim="800000"/>
         </a:ln>
       </a:lnStyleLst>
       <a:effectStyleLst>
         <a:effectStyle>
+          <a:effectLst/>
+        </a:effectStyle>
+        <a:effectStyle>
+          <a:effectLst/>
+        </a:effectStyle>
+        <a:effectStyle>
           <a:effectLst>
-            <a:outerShdw blurRad="40000" dist="20000" dir="5400000" rotWithShape="0">
+            <a:outerShdw blurRad="57150" dist="19050" dir="5400000" algn="ctr" rotWithShape="0">
               <a:srgbClr val="000000">
-                <a:alpha val="38000"/>
+                <a:alpha val="63000"/>
               </a:srgbClr>
             </a:outerShdw>
           </a:effectLst>
-        </a:effectStyle>
-        <a:effectStyle>
-          <a:effectLst>
-            <a:outerShdw blurRad="40000" dist="23000" dir="5400000" rotWithShape="0">
-              <a:srgbClr val="000000">
-                <a:alpha val="35000"/>
-              </a:srgbClr>
-            </a:outerShdw>
-          </a:effectLst>
-        </a:effectStyle>
-        <a:effectStyle>
-          <a:effectLst>
-            <a:outerShdw blurRad="40000" dist="23000" dir="5400000" rotWithShape="0">
-              <a:srgbClr val="000000">
-                <a:alpha val="35000"/>
-              </a:srgbClr>
-            </a:outerShdw>
-          </a:effectLst>
-          <a:scene3d>
-            <a:camera prst="orthographicFront">
-              <a:rot lat="0" lon="0" rev="0"/>
-            </a:camera>
-            <a:lightRig rig="threePt" dir="t">
-              <a:rot lat="0" lon="0" rev="1200000"/>
-            </a:lightRig>
-          </a:scene3d>
-          <a:sp3d>
-            <a:bevelT w="63500" h="25400"/>
-          </a:sp3d>
         </a:effectStyle>
       </a:effectStyleLst>
       <a:bgFillStyleLst>
         <a:solidFill>
           <a:schemeClr val="phClr"/>
         </a:solidFill>
+        <a:solidFill>
+          <a:schemeClr val="phClr">
+            <a:tint val="95000"/>
+            <a:satMod val="170000"/>
+          </a:schemeClr>
+        </a:solidFill>
         <a:gradFill rotWithShape="1">
           <a:gsLst>
             <a:gs pos="0">
               <a:schemeClr val="phClr">
-                <a:tint val="40000"/>
-                <a:satMod val="350000"/>
+                <a:tint val="93000"/>
+                <a:satMod val="150000"/>
+                <a:shade val="98000"/>
+                <a:lumMod val="102000"/>
               </a:schemeClr>
             </a:gs>
-            <a:gs pos="40000">
+            <a:gs pos="50000">
               <a:schemeClr val="phClr">
-                <a:tint val="45000"/>
-                <a:shade val="99000"/>
-                <a:satMod val="350000"/>
+                <a:tint val="98000"/>
+                <a:satMod val="130000"/>
+                <a:shade val="90000"/>
+                <a:lumMod val="103000"/>
               </a:schemeClr>
             </a:gs>
             <a:gs pos="100000">
               <a:schemeClr val="phClr">
-                <a:shade val="20000"/>
-                <a:satMod val="255000"/>
+                <a:shade val="63000"/>
+                <a:satMod val="120000"/>
               </a:schemeClr>
             </a:gs>
           </a:gsLst>
-          <a:path path="circle">
-            <a:fillToRect l="50000" t="-80000" r="50000" b="180000"/>
-          </a:path>
-        </a:gradFill>
-        <a:gradFill rotWithShape="1">
-          <a:gsLst>
-            <a:gs pos="0">
-              <a:schemeClr val="phClr">
-                <a:tint val="80000"/>
-                <a:satMod val="300000"/>
-              </a:schemeClr>
-            </a:gs>
-            <a:gs pos="100000">
-              <a:schemeClr val="phClr">
-                <a:shade val="30000"/>
-                <a:satMod val="200000"/>
-              </a:schemeClr>
-            </a:gs>
-          </a:gsLst>
-          <a:path path="circle">
-            <a:fillToRect l="50000" t="50000" r="50000" b="50000"/>
-          </a:path>
+          <a:lin ang="5400000" scaled="0"/>
         </a:gradFill>
       </a:bgFillStyleLst>
     </a:fmtScheme>
   </a:themeElements>
   <a:objectDefaults/>
   <a:extraClrSchemeLst/>
+  <a:extLst>
+    <a:ext uri="{05A4C25C-085E-4340-85A3-A5531E510DB2}">
+      <thm15:themeFamily xmlns:thm15="http://schemas.microsoft.com/office/thememl/2012/main" xmlns="" name="Office Theme" id="{62F939B6-93AF-4DB8-9C6B-D6C7DFDC589F}" vid="{4A3C46E8-61CC-4603-A589-7422A47A8E4A}"/>
+    </a:ext>
+  </a:extLst>
 </a:theme>
 </file>
--- a/output/output.docx
+++ b/output/output.docx
@@ -2,11 +2,20 @@
 <file path=word/document.xml><?xml version="1.0" encoding="utf-8"?>
 <w:document xmlns:ve="http://schemas.openxmlformats.org/markup-compatibility/2006" xmlns:o="urn:schemas-microsoft-com:office:office" xmlns:r="http://schemas.openxmlformats.org/officeDocument/2006/relationships" xmlns:m="http://schemas.openxmlformats.org/officeDocument/2006/math" xmlns:v="urn:schemas-microsoft-com:vml" xmlns:wp="http://schemas.openxmlformats.org/drawingml/2006/wordprocessingDrawing" xmlns:w10="urn:schemas-microsoft-com:office:word" xmlns:w="http://schemas.openxmlformats.org/wordprocessingml/2006/main" xmlns:wne="http://schemas.microsoft.com/office/word/2006/wordml">
   <w:body>
-    <w:p/>
+    <w:p>
+      <w:pPr>
+        <w:rPr>
+          <w:sz w:val="2"/>
+          <w:szCs w:val="2"/>
+        </w:rPr>
+      </w:pPr>
+      <w:bookmarkStart w:id="0" w:name="_GoBack"/>
+      <w:bookmarkEnd w:id="0"/>
+    </w:p>
     <w:tbl>
       <w:tblPr>
-        <w:tblW w:w="10348" w:type="dxa"/>
-        <w:tblInd w:w="-72" w:type="dxa"/>
+        <w:tblW w:w="11057" w:type="dxa"/>
+        <w:tblInd w:w="-711" w:type="dxa"/>
         <w:tblCellMar>
           <w:left w:w="70" w:type="dxa"/>
           <w:right w:w="70" w:type="dxa"/>
@@ -14,7 +23,7 @@
         <w:tblLook w:val="04A0"/>
       </w:tblPr>
       <w:tblGrid>
-        <w:gridCol w:w="4962"/>
+        <w:gridCol w:w="5671"/>
         <w:gridCol w:w="1984"/>
         <w:gridCol w:w="992"/>
         <w:gridCol w:w="2410"/>
@@ -25,7 +34,7 @@
         </w:trPr>
         <w:tc>
           <w:tcPr>
-            <w:tcW w:w="4962" w:type="dxa"/>
+            <w:tcW w:w="5671" w:type="dxa"/>
             <w:vMerge w:val="restart"/>
             <w:shd w:val="clear" w:color="auto" w:fill="auto"/>
           </w:tcPr>
@@ -34,12 +43,16 @@
               <w:pStyle w:val="Cmsor2"/>
               <w:spacing w:before="120"/>
               <w:rPr>
+                <w:b/>
+                <w:bCs/>
                 <w:spacing w:val="24"/>
                 <w:sz w:val="72"/>
               </w:rPr>
             </w:pPr>
             <w:r>
               <w:rPr>
+                <w:b/>
+                <w:bCs/>
                 <w:spacing w:val="24"/>
                 <w:sz w:val="72"/>
               </w:rPr>
@@ -58,19 +71,23 @@
               <w:snapToGrid w:val="0"/>
               <w:spacing w:before="240"/>
               <w:rPr>
+                <w:b/>
+                <w:bCs/>
                 <w:spacing w:val="24"/>
                 <w:sz w:val="28"/>
-                <w:lang w:val="en-US" w:eastAsia="en-US"/>
-              </w:rPr>
-            </w:pPr>
-            <w:r>
-              <w:rPr>
+                <w:lang w:val="hu-HU" w:eastAsia="en-US"/>
+              </w:rPr>
+            </w:pPr>
+            <w:r>
+              <w:rPr>
+                <w:b/>
+                <w:bCs/>
                 <w:spacing w:val="24"/>
                 <w:sz w:val="28"/>
-                <w:lang w:val="en-US" w:eastAsia="en-US"/>
+                <w:lang w:val="hu-HU" w:eastAsia="en-US"/>
               </w:rPr>
               <w:pict>
-                <v:shape id="ole_rId2" o:spid="_x0000_i1025" style="width:78.9pt;height:80.75pt" coordsize="" o:spt="100" adj="0,,0" path="" stroked="f">
+                <v:shape id="ole_rId2" o:spid="_x0000_i1025" style="width:78.75pt;height:81pt" coordsize="" o:spt="100" adj="0,,0" path="" stroked="f">
                   <v:stroke joinstyle="miter"/>
                   <v:imagedata r:id="rId7" o:title=""/>
                   <v:formulas/>
@@ -92,12 +109,14 @@
               <w:jc w:val="right"/>
               <w:rPr>
                 <w:sz w:val="28"/>
+                <w:lang w:val="hu-HU"/>
               </w:rPr>
             </w:pPr>
             <w:r>
               <w:rPr>
                 <w:rFonts w:ascii="Wingdings" w:eastAsia="Wingdings" w:hAnsi="Wingdings" w:cs="Wingdings"/>
                 <w:sz w:val="28"/>
+                <w:lang w:val="hu-HU"/>
               </w:rPr>
               <w:t></w:t>
             </w:r>
@@ -130,7 +149,7 @@
         </w:trPr>
         <w:tc>
           <w:tcPr>
-            <w:tcW w:w="4962" w:type="dxa"/>
+            <w:tcW w:w="5671" w:type="dxa"/>
             <w:vMerge/>
             <w:shd w:val="clear" w:color="auto" w:fill="auto"/>
           </w:tcPr>
@@ -140,6 +159,7 @@
               <w:rPr>
                 <w:rFonts w:eastAsia="Wingdings" w:cs="Wingdings"/>
                 <w:sz w:val="28"/>
+                <w:lang w:val="hu-HU"/>
               </w:rPr>
             </w:pPr>
           </w:p>
@@ -156,6 +176,7 @@
               <w:rPr>
                 <w:rFonts w:eastAsia="Wingdings" w:cs="Wingdings"/>
                 <w:sz w:val="28"/>
+                <w:lang w:val="hu-HU"/>
               </w:rPr>
             </w:pPr>
           </w:p>
@@ -173,6 +194,7 @@
               <w:rPr>
                 <w:rFonts w:eastAsia="Wingdings" w:cs="Wingdings"/>
                 <w:sz w:val="28"/>
+                <w:lang w:val="hu-HU"/>
               </w:rPr>
             </w:pPr>
           </w:p>
@@ -186,11 +208,15 @@
             <w:pPr>
               <w:rPr>
                 <w:rFonts w:eastAsia="Wingdings" w:cs="Wingdings"/>
+                <w:sz w:val="24"/>
+                <w:lang w:val="hu-HU"/>
               </w:rPr>
             </w:pPr>
             <w:r>
               <w:rPr>
                 <w:rFonts w:eastAsia="Wingdings" w:cs="Wingdings"/>
+                <w:sz w:val="24"/>
+                <w:lang w:val="hu-HU"/>
               </w:rPr>
               <w:t>Babits M. u. 2.</w:t>
             </w:r>
@@ -203,7 +229,7 @@
         </w:trPr>
         <w:tc>
           <w:tcPr>
-            <w:tcW w:w="4962" w:type="dxa"/>
+            <w:tcW w:w="5671" w:type="dxa"/>
             <w:vMerge/>
             <w:shd w:val="clear" w:color="auto" w:fill="auto"/>
           </w:tcPr>
@@ -213,6 +239,7 @@
               <w:rPr>
                 <w:rFonts w:eastAsia="Wingdings" w:cs="Wingdings"/>
                 <w:sz w:val="28"/>
+                <w:lang w:val="hu-HU"/>
               </w:rPr>
             </w:pPr>
           </w:p>
@@ -229,6 +256,7 @@
               <w:rPr>
                 <w:rFonts w:eastAsia="Wingdings" w:cs="Wingdings"/>
                 <w:sz w:val="28"/>
+                <w:lang w:val="hu-HU"/>
               </w:rPr>
             </w:pPr>
           </w:p>
@@ -244,12 +272,14 @@
               <w:jc w:val="right"/>
               <w:rPr>
                 <w:sz w:val="28"/>
+                <w:lang w:val="hu-HU"/>
               </w:rPr>
             </w:pPr>
             <w:r>
               <w:rPr>
                 <w:rFonts w:ascii="Wingdings" w:eastAsia="Wingdings" w:hAnsi="Wingdings" w:cs="Wingdings"/>
                 <w:sz w:val="28"/>
+                <w:lang w:val="hu-HU"/>
               </w:rPr>
               <w:t></w:t>
             </w:r>
@@ -265,11 +295,15 @@
               <w:ind w:left="499" w:hanging="499"/>
               <w:rPr>
                 <w:rFonts w:eastAsia="Wingdings" w:cs="Wingdings"/>
+                <w:sz w:val="24"/>
+                <w:lang w:val="hu-HU"/>
               </w:rPr>
             </w:pPr>
             <w:r>
               <w:rPr>
                 <w:rFonts w:eastAsia="Wingdings" w:cs="Wingdings"/>
+                <w:sz w:val="24"/>
+                <w:lang w:val="hu-HU"/>
               </w:rPr>
               <w:t>06-33-504-080</w:t>
             </w:r>
@@ -282,7 +316,7 @@
         </w:trPr>
         <w:tc>
           <w:tcPr>
-            <w:tcW w:w="4962" w:type="dxa"/>
+            <w:tcW w:w="5671" w:type="dxa"/>
             <w:shd w:val="clear" w:color="auto" w:fill="auto"/>
           </w:tcPr>
           <w:p>
@@ -290,11 +324,17 @@
               <w:pStyle w:val="Cmsor1"/>
               <w:rPr>
                 <w:rFonts w:eastAsia="Wingdings" w:cs="Wingdings"/>
+                <w:b/>
+                <w:bCs/>
+                <w:sz w:val="28"/>
               </w:rPr>
             </w:pPr>
             <w:r>
               <w:rPr>
                 <w:rFonts w:eastAsia="Wingdings" w:cs="Wingdings"/>
+                <w:b/>
+                <w:bCs/>
+                <w:sz w:val="28"/>
               </w:rPr>
               <w:t>Környezetvédelmi Szolgáltató és</w:t>
             </w:r>
@@ -311,7 +351,10 @@
               <w:snapToGrid w:val="0"/>
               <w:rPr>
                 <w:rFonts w:eastAsia="Wingdings" w:cs="Wingdings"/>
+                <w:b/>
+                <w:bCs/>
                 <w:sz w:val="28"/>
+                <w:lang w:val="hu-HU"/>
               </w:rPr>
             </w:pPr>
           </w:p>
@@ -331,12 +374,14 @@
               <w:jc w:val="right"/>
               <w:rPr>
                 <w:sz w:val="28"/>
+                <w:lang w:val="hu-HU"/>
               </w:rPr>
             </w:pPr>
             <w:r>
               <w:rPr>
                 <w:rFonts w:ascii="Webdings" w:eastAsia="Webdings" w:hAnsi="Webdings" w:cs="Webdings"/>
                 <w:sz w:val="28"/>
+                <w:lang w:val="hu-HU"/>
               </w:rPr>
               <w:t></w:t>
             </w:r>
@@ -352,11 +397,15 @@
               <w:ind w:left="499" w:hanging="499"/>
               <w:rPr>
                 <w:rFonts w:eastAsia="Webdings" w:cs="Webdings"/>
-              </w:rPr>
-            </w:pPr>
-            <w:r>
-              <w:rPr>
-                <w:rFonts w:eastAsia="Webdings" w:cs="Webdings"/>
+                <w:sz w:val="24"/>
+                <w:lang w:val="hu-HU"/>
+              </w:rPr>
+            </w:pPr>
+            <w:r>
+              <w:rPr>
+                <w:rFonts w:eastAsia="Webdings" w:cs="Webdings"/>
+                <w:sz w:val="24"/>
+                <w:lang w:val="hu-HU"/>
               </w:rPr>
               <w:t>06-33-504-081</w:t>
             </w:r>
@@ -369,7 +418,7 @@
         </w:trPr>
         <w:tc>
           <w:tcPr>
-            <w:tcW w:w="4962" w:type="dxa"/>
+            <w:tcW w:w="5671" w:type="dxa"/>
             <w:shd w:val="clear" w:color="auto" w:fill="auto"/>
           </w:tcPr>
           <w:p>
@@ -379,12 +428,14 @@
               <w:rPr>
                 <w:rFonts w:eastAsia="Webdings" w:cs="Webdings"/>
                 <w:b/>
+                <w:bCs/>
               </w:rPr>
             </w:pPr>
             <w:r>
               <w:rPr>
                 <w:rFonts w:eastAsia="Webdings" w:cs="Webdings"/>
                 <w:b/>
+                <w:bCs/>
               </w:rPr>
               <w:t>Kereskedelmi Korlátolt Felelősségű Társaság</w:t>
             </w:r>
@@ -403,7 +454,9 @@
               <w:rPr>
                 <w:rFonts w:eastAsia="Webdings" w:cs="Webdings"/>
                 <w:b/>
+                <w:bCs/>
                 <w:sz w:val="28"/>
+                <w:lang w:val="hu-HU"/>
               </w:rPr>
             </w:pPr>
           </w:p>
@@ -419,11 +472,15 @@
               <w:ind w:left="639" w:hanging="52"/>
               <w:rPr>
                 <w:rFonts w:eastAsia="Webdings" w:cs="Webdings"/>
-              </w:rPr>
-            </w:pPr>
-            <w:r>
-              <w:rPr>
-                <w:rFonts w:eastAsia="Webdings" w:cs="Webdings"/>
+                <w:sz w:val="24"/>
+                <w:lang w:val="hu-HU"/>
+              </w:rPr>
+            </w:pPr>
+            <w:r>
+              <w:rPr>
+                <w:rFonts w:eastAsia="Webdings" w:cs="Webdings"/>
+                <w:sz w:val="24"/>
+                <w:lang w:val="hu-HU"/>
               </w:rPr>
               <w:t>E-mail:kor-ker@kor-ker.hu</w:t>
             </w:r>
@@ -433,11 +490,15 @@
               <w:ind w:left="639" w:hanging="52"/>
               <w:rPr>
                 <w:rFonts w:eastAsia="Webdings" w:cs="Webdings"/>
-              </w:rPr>
-            </w:pPr>
-            <w:r>
-              <w:rPr>
-                <w:rFonts w:eastAsia="Webdings" w:cs="Webdings"/>
+                <w:sz w:val="24"/>
+                <w:lang w:val="hu-HU"/>
+              </w:rPr>
+            </w:pPr>
+            <w:r>
+              <w:rPr>
+                <w:rFonts w:eastAsia="Webdings" w:cs="Webdings"/>
+                <w:sz w:val="24"/>
+                <w:lang w:val="hu-HU"/>
               </w:rPr>
               <w:t>http://www.kor-ker.hu</w:t>
             </w:r>
@@ -450,24 +511,41 @@
         </w:trPr>
         <w:tc>
           <w:tcPr>
-            <w:tcW w:w="10348" w:type="dxa"/>
+            <w:tcW w:w="11057" w:type="dxa"/>
             <w:gridSpan w:val="4"/>
             <w:shd w:val="clear" w:color="auto" w:fill="auto"/>
           </w:tcPr>
           <w:p>
             <w:pPr>
               <w:pStyle w:val="Cmsor3"/>
-              <w:spacing w:before="0" w:after="0"/>
-              <w:ind w:left="0"/>
-              <w:rPr>
-                <w:rFonts w:eastAsia="Webdings" w:cs="Webdings"/>
-              </w:rPr>
-            </w:pPr>
-            <w:r>
-              <w:rPr>
-                <w:rFonts w:eastAsia="Webdings" w:cs="Webdings"/>
+              <w:jc w:val="center"/>
+              <w:rPr>
+                <w:rFonts w:eastAsia="Webdings" w:cs="Webdings"/>
+              </w:rPr>
+            </w:pPr>
+            <w:r>
+              <w:rPr>
+                <w:rFonts w:eastAsia="Webdings" w:cs="Webdings"/>
+                <w:b w:val="0"/>
+                <w:sz w:val="28"/>
               </w:rPr>
               <w:t>Vizsgálólaboratórium: 2536 Nyergesújfalu, Babits M. u. 6.</w:t>
+            </w:r>
+          </w:p>
+          <w:p>
+            <w:pPr>
+              <w:pStyle w:val="Cmsor3"/>
+              <w:jc w:val="center"/>
+              <w:rPr>
+                <w:sz w:val="28"/>
+              </w:rPr>
+            </w:pPr>
+            <w:r>
+              <w:rPr>
+                <w:rFonts w:eastAsia="Webdings" w:cs="Webdings"/>
+                <w:sz w:val="28"/>
+              </w:rPr>
+              <w:t>A NAT által NAT-1-1002/2012 számon akkreditált vizsgálólaboratórium.</w:t>
             </w:r>
           </w:p>
         </w:tc>
@@ -478,27 +556,646 @@
         </w:trPr>
         <w:tc>
           <w:tcPr>
-            <w:tcW w:w="10348" w:type="dxa"/>
+            <w:tcW w:w="11057" w:type="dxa"/>
             <w:gridSpan w:val="4"/>
+            <w:tcBorders>
+              <w:top w:val="double" w:sz="6" w:space="0" w:color="000000"/>
+              <w:bottom w:val="double" w:sz="6" w:space="0" w:color="000000"/>
+            </w:tcBorders>
             <w:shd w:val="clear" w:color="auto" w:fill="auto"/>
           </w:tcPr>
           <w:p>
             <w:pPr>
               <w:pStyle w:val="Cmsor3"/>
-              <w:spacing w:before="0" w:after="0"/>
-              <w:ind w:left="0"/>
-              <w:rPr>
+              <w:jc w:val="center"/>
+              <w:rPr>
+                <w:rFonts w:eastAsia="Webdings" w:cs="Webdings"/>
+                <w:b w:val="0"/>
+                <w:bCs/>
+              </w:rPr>
+            </w:pPr>
+            <w:r>
+              <w:rPr>
+                <w:rFonts w:eastAsia="Webdings" w:cs="Webdings"/>
+                <w:b w:val="0"/>
+                <w:bCs/>
+              </w:rPr>
+              <w:t>Bankszámla szám: 117 40092-20007339    Adószám: 12815973-2-11    Cégjegyzék szám: 11-09-008638</w:t>
+            </w:r>
+          </w:p>
+        </w:tc>
+      </w:tr>
+    </w:tbl>
+    <w:p>
+      <w:pPr>
+        <w:rPr>
+          <w:rFonts w:eastAsia="Webdings" w:cs="Webdings"/>
+          <w:lang w:val="hu-HU"/>
+        </w:rPr>
+      </w:pPr>
+    </w:p>
+    <w:p>
+      <w:pPr>
+        <w:pStyle w:val="Heading"/>
+        <w:tabs>
+          <w:tab w:val="left" w:pos="2268"/>
+          <w:tab w:val="right" w:pos="8931"/>
+        </w:tabs>
+        <w:spacing w:before="0" w:after="0"/>
+        <w:jc w:val="left"/>
+        <w:rPr>
+          <w:rFonts w:eastAsia="Webdings" w:cs="Webdings"/>
+        </w:rPr>
+      </w:pPr>
+      <w:r>
+        <w:rPr>
+          <w:rFonts w:eastAsia="Webdings" w:cs="Webdings"/>
+        </w:rPr>
+        <w:tab/>
+        <w:t>Mintavételi jegyzőkönyv</w:t>
+      </w:r>
+      <w:r>
+        <w:rPr>
+          <w:rFonts w:eastAsia="Webdings" w:cs="Webdings"/>
+        </w:rPr>
+        <w:tab/>
+      </w:r>
+      <w:r>
+        <w:rPr>
+          <w:rFonts w:eastAsia="Webdings" w:cs="Webdings"/>
+          <w:b w:val="0"/>
+          <w:bCs/>
+          <w:caps w:val="0"/>
+          <w:sz w:val="24"/>
+        </w:rPr>
+        <w:t>Jkv. jele:</w:t>
+      </w:r>
+    </w:p>
+    <w:p>
+      <w:pPr>
+        <w:pStyle w:val="Heading"/>
+        <w:tabs>
+          <w:tab w:val="left" w:pos="2835"/>
+          <w:tab w:val="right" w:pos="8931"/>
+        </w:tabs>
+        <w:spacing w:before="0" w:after="360"/>
+        <w:jc w:val="left"/>
+        <w:rPr>
+          <w:caps w:val="0"/>
+          <w:sz w:val="24"/>
+        </w:rPr>
+      </w:pPr>
+      <w:r>
+        <w:rPr>
+          <w:rFonts w:eastAsia="Webdings" w:cs="Webdings"/>
+          <w:caps w:val="0"/>
+          <w:sz w:val="24"/>
+        </w:rPr>
+        <w:tab/>
+        <w:t>Szálló rost koncentráció vizsgálata</w:t>
+      </w:r>
+      <w:r>
+        <w:rPr>
+          <w:rFonts w:eastAsia="Webdings" w:cs="Webdings"/>
+          <w:caps w:val="0"/>
+          <w:sz w:val="24"/>
+        </w:rPr>
+        <w:tab/>
+      </w:r>
+      <w:r>
+        <w:rPr>
+          <w:rStyle w:val="Oldalszm"/>
+          <w:rFonts w:eastAsia="Webdings" w:cs="Webdings"/>
+          <w:bCs/>
+          <w:sz w:val="24"/>
+        </w:rPr>
+        <w:fldChar w:fldCharType="begin"/>
+      </w:r>
+      <w:r>
+        <w:instrText>PAGE</w:instrText>
+      </w:r>
+      <w:r>
+        <w:fldChar w:fldCharType="separate"/>
+      </w:r>
+      <w:r>
+        <w:t>1</w:t>
+      </w:r>
+      <w:r>
+        <w:fldChar w:fldCharType="end"/>
+      </w:r>
+      <w:r>
+        <w:rPr>
+          <w:rStyle w:val="Oldalszm"/>
+          <w:rFonts w:eastAsia="Webdings" w:cs="Webdings"/>
+          <w:bCs/>
+          <w:sz w:val="24"/>
+        </w:rPr>
+        <w:t>/</w:t>
+      </w:r>
+      <w:r>
+        <w:rPr>
+          <w:rStyle w:val="Oldalszm"/>
+          <w:rFonts w:eastAsia="Webdings" w:cs="Webdings"/>
+          <w:bCs/>
+          <w:sz w:val="24"/>
+        </w:rPr>
+        <w:fldChar w:fldCharType="begin"/>
+      </w:r>
+      <w:r>
+        <w:instrText>NUMPAGES \* ARABIC</w:instrText>
+      </w:r>
+      <w:r>
+        <w:fldChar w:fldCharType="separate"/>
+      </w:r>
+      <w:r>
+        <w:t>3</w:t>
+      </w:r>
+      <w:r>
+        <w:fldChar w:fldCharType="end"/>
+      </w:r>
+      <w:r>
+        <w:rPr>
+          <w:rStyle w:val="Oldalszm"/>
+          <w:rFonts w:eastAsia="Webdings" w:cs="Webdings"/>
+          <w:bCs/>
+          <w:sz w:val="24"/>
+        </w:rPr>
+        <w:t>. oldal</w:t>
+      </w:r>
+    </w:p>
+    <w:p>
+      <w:pPr>
+        <w:tabs>
+          <w:tab w:val="left" w:pos="2835"/>
+          <w:tab w:val="left" w:pos="6663"/>
+        </w:tabs>
+        <w:spacing w:line="360" w:lineRule="auto"/>
+        <w:ind w:right="-851"/>
+        <w:rPr>
+          <w:sz w:val="24"/>
+          <w:lang w:val="hu-HU"/>
+        </w:rPr>
+      </w:pPr>
+      <w:r>
+        <w:rPr>
+          <w:rFonts w:eastAsia="Webdings" w:cs="Webdings"/>
+          <w:b/>
+          <w:sz w:val="24"/>
+          <w:lang w:val="hu-HU"/>
+        </w:rPr>
+        <w:t>Mintavétel helyszíne:</w:t>
+      </w:r>
+      <w:r>
+        <w:rPr>
+          <w:rFonts w:eastAsia="Webdings" w:cs="Webdings"/>
+          <w:b/>
+          <w:sz w:val="24"/>
+          <w:lang w:val="hu-HU"/>
+        </w:rPr>
+        <w:tab/>
+      </w:r>
+      <w:r>
+        <w:rPr>
+          <w:rFonts w:eastAsia="Webdings" w:cs="Webdings"/>
+          <w:sz w:val="24"/>
+          <w:lang w:val="hu-HU"/>
+        </w:rPr>
+        <w:t xml:space="preserve">Esztergom</w:t>
+      </w:r>
+      <w:r>
+        <w:rPr>
+          <w:rFonts w:eastAsia="Webdings" w:cs="Webdings"/>
+          <w:sz w:val="24"/>
+          <w:lang w:val="hu-HU"/>
+        </w:rPr>
+        <w:tab/>
+      </w:r>
+      <w:r>
+        <w:rPr>
+          <w:rFonts w:eastAsia="Webdings" w:cs="Webdings"/>
+          <w:b/>
+          <w:sz w:val="24"/>
+          <w:lang w:val="hu-HU"/>
+        </w:rPr>
+        <w:t>Dátum:</w:t>
+      </w:r>
+      <w:r>
+        <w:rPr>
+          <w:rFonts w:eastAsia="Webdings" w:cs="Webdings"/>
+          <w:sz w:val="24"/>
+          <w:lang w:val="hu-HU"/>
+        </w:rPr>
+        <w:t xml:space="preserve"> 2016-01-12</w:t>
+      </w:r>
+    </w:p>
+    <w:p>
+      <w:pPr>
+        <w:tabs>
+          <w:tab w:val="left" w:pos="2835"/>
+          <w:tab w:val="left" w:pos="6663"/>
+        </w:tabs>
+        <w:spacing w:after="120"/>
+        <w:ind w:right="-851"/>
+        <w:rPr>
+          <w:sz w:val="24"/>
+          <w:lang w:val="hu-HU"/>
+        </w:rPr>
+      </w:pPr>
+      <w:r>
+        <w:rPr>
+          <w:rFonts w:eastAsia="Webdings" w:cs="Webdings"/>
+          <w:b/>
+          <w:sz w:val="24"/>
+          <w:lang w:val="hu-HU"/>
+        </w:rPr>
+        <w:t>Mintavétel helye:</w:t>
+      </w:r>
+      <w:r>
+        <w:rPr>
+          <w:rFonts w:eastAsia="Webdings" w:cs="Webdings"/>
+          <w:b/>
+          <w:sz w:val="24"/>
+          <w:lang w:val="hu-HU"/>
+        </w:rPr>
+        <w:tab/>
+      </w:r>
+      <w:r>
+        <w:rPr>
+          <w:rFonts w:eastAsia="Webdings" w:cs="Webdings"/>
+          <w:sz w:val="24"/>
+          <w:lang w:val="hu-HU"/>
+        </w:rPr>
+        <w:t xml:space="preserve"/>
+      </w:r>
+      <w:r>
+        <w:rPr>
+          <w:rFonts w:eastAsia="Webdings" w:cs="Webdings"/>
+          <w:sz w:val="24"/>
+          <w:lang w:val="hu-HU"/>
+        </w:rPr>
+        <w:tab/>
+      </w:r>
+      <w:r>
+        <w:rPr>
+          <w:rFonts w:eastAsia="Webdings" w:cs="Webdings"/>
+          <w:b/>
+          <w:sz w:val="24"/>
+          <w:lang w:val="hu-HU"/>
+        </w:rPr>
+        <w:t xml:space="preserve">Minták száma: </w:t>
+      </w:r>
+      <w:r>
+        <w:rPr>
+          <w:rFonts w:eastAsia="Webdings" w:cs="Webdings"/>
+          <w:sz w:val="24"/>
+          <w:lang w:val="hu-HU"/>
+        </w:rPr>
+        <w:t xml:space="preserve"/>
+      </w:r>
+    </w:p>
+    <w:p>
+      <w:pPr>
+        <w:tabs>
+          <w:tab w:val="left" w:pos="2835"/>
+          <w:tab w:val="left" w:pos="6663"/>
+        </w:tabs>
+        <w:rPr>
+          <w:b/>
+          <w:sz w:val="24"/>
+          <w:lang w:val="hu-HU"/>
+        </w:rPr>
+      </w:pPr>
+      <w:r>
+        <w:rPr>
+          <w:rFonts w:eastAsia="Webdings" w:cs="Webdings"/>
+          <w:b/>
+          <w:sz w:val="24"/>
+          <w:lang w:val="hu-HU"/>
+        </w:rPr>
+        <w:t xml:space="preserve">Mintavevő(k) típusa: </w:t>
+      </w:r>
+      <w:r>
+        <w:rPr>
+          <w:rFonts w:eastAsia="Webdings" w:cs="Webdings"/>
+          <w:b/>
+          <w:sz w:val="24"/>
+          <w:lang w:val="hu-HU"/>
+        </w:rPr>
+        <w:tab/>
+      </w:r>
+      <w:r>
+        <w:rPr>
+          <w:rFonts w:eastAsia="Webdings" w:cs="Webdings"/>
+          <w:sz w:val="24"/>
+          <w:lang w:val="hu-HU"/>
+        </w:rPr>
+        <w:t xml:space="preserve">CASELLA, GGY, SKC-FLITE, CASELLA</w:t>
+      </w:r>
+      <w:r>
+        <w:rPr>
+          <w:rFonts w:eastAsia="Webdings" w:cs="Webdings"/>
+          <w:b/>
+          <w:sz w:val="24"/>
+          <w:lang w:val="hu-HU"/>
+        </w:rPr>
+        <w:tab/>
+        <w:t xml:space="preserve">Mintavevő(k) száma: </w:t>
+      </w:r>
+    </w:p>
+    <w:p>
+      <w:pPr>
+        <w:tabs>
+          <w:tab w:val="left" w:pos="2268"/>
+          <w:tab w:val="left" w:pos="6663"/>
+        </w:tabs>
+        <w:rPr>
+          <w:sz w:val="24"/>
+          <w:lang w:val="hu-HU"/>
+        </w:rPr>
+      </w:pPr>
+      <w:r>
+        <w:rPr>
+          <w:rFonts w:eastAsia="Webdings" w:cs="Webdings"/>
+          <w:b/>
+          <w:sz w:val="24"/>
+          <w:lang w:val="hu-HU"/>
+        </w:rPr>
+        <w:tab/>
+      </w:r>
+      <w:r>
+        <w:rPr>
+          <w:rFonts w:eastAsia="Webdings" w:cs="Webdings"/>
+          <w:b/>
+          <w:sz w:val="24"/>
+          <w:lang w:val="hu-HU"/>
+        </w:rPr>
+        <w:tab/>
+      </w:r>
+      <w:r>
+        <w:rPr>
+          <w:rFonts w:eastAsia="Webdings" w:cs="Webdings"/>
+          <w:sz w:val="24"/>
+          <w:lang w:val="hu-HU"/>
+        </w:rPr>
+        <w:t xml:space="preserve">1156844, 03, 15533752, 1239547</w:t>
+      </w:r>
+    </w:p>
+    <w:p>
+      <w:pPr>
+        <w:tabs>
+          <w:tab w:val="left" w:pos="3261"/>
+          <w:tab w:val="left" w:pos="6663"/>
+        </w:tabs>
+        <w:spacing w:before="120" w:after="360"/>
+        <w:ind w:right="-567"/>
+        <w:rPr>
+          <w:rFonts w:eastAsia="Webdings" w:cs="Webdings"/>
+          <w:sz w:val="24"/>
+          <w:lang w:val="hu-HU"/>
+        </w:rPr>
+      </w:pPr>
+      <w:r>
+        <w:rPr>
+          <w:rFonts w:eastAsia="Webdings" w:cs="Webdings"/>
+          <w:b/>
+          <w:sz w:val="24"/>
+          <w:lang w:val="hu-HU"/>
+        </w:rPr>
+        <w:t xml:space="preserve">Mintavétel módja: </w:t>
+      </w:r>
+      <w:r>
+        <w:rPr>
+          <w:rFonts w:eastAsia="Webdings" w:cs="Webdings"/>
+          <w:sz w:val="24"/>
+          <w:lang w:val="hu-HU"/>
+        </w:rPr>
+        <w:t xml:space="preserve">teszt</w:t>
+      </w:r>
+    </w:p>
+    <w:tbl>
+      <w:tblPr>
+        <w:tblW w:w="9924" w:type="dxa"/>
+        <w:tblInd w:w="-385" w:type="dxa"/>
+        <w:tblBorders>
+          <w:top w:val="single" w:sz="12" w:space="0" w:color="000000"/>
+          <w:left w:val="single" w:sz="12" w:space="0" w:color="000000"/>
+          <w:bottom w:val="single" w:sz="6" w:space="0" w:color="000000"/>
+          <w:insideH w:val="single" w:sz="6" w:space="0" w:color="000000"/>
+        </w:tblBorders>
+        <w:tblCellMar>
+          <w:left w:w="15" w:type="dxa"/>
+          <w:right w:w="30" w:type="dxa"/>
+        </w:tblCellMar>
+        <w:tblLook w:val="04A0"/>
+      </w:tblPr>
+      <w:tblGrid>
+        <w:gridCol w:w="749"/>
+        <w:gridCol w:w="3098"/>
+        <w:gridCol w:w="709"/>
+        <w:gridCol w:w="660"/>
+        <w:gridCol w:w="1559"/>
+        <w:gridCol w:w="3149"/>
+      </w:tblGrid>
+      <w:tr>
+        <w:trPr>
+          <w:cantSplit/>
+          <w:trHeight w:val="277"/>
+        </w:trPr>
+        <w:tc>
+          <w:tcPr>
+            <w:tcW w:w="749" w:type="dxa"/>
+            <w:vMerge w:val="restart"/>
+            <w:tcBorders>
+              <w:top w:val="single" w:sz="12" w:space="0" w:color="000000"/>
+              <w:left w:val="single" w:sz="12" w:space="0" w:color="000000"/>
+              <w:bottom w:val="single" w:sz="6" w:space="0" w:color="000000"/>
+            </w:tcBorders>
+            <w:shd w:val="clear" w:color="auto" w:fill="auto"/>
+            <w:tcMar>
+              <w:left w:w="15" w:type="dxa"/>
+            </w:tcMar>
+            <w:vAlign w:val="center"/>
+          </w:tcPr>
+          <w:p>
+            <w:pPr>
+              <w:jc w:val="center"/>
+              <w:rPr>
+                <w:rFonts w:eastAsia="Webdings" w:cs="Webdings"/>
                 <w:b/>
-                <w:bCs/>
+                <w:color w:val="000000"/>
+                <w:sz w:val="24"/>
+                <w:lang w:val="hu-HU"/>
               </w:rPr>
             </w:pPr>
             <w:r>
               <w:rPr>
                 <w:rFonts w:eastAsia="Webdings" w:cs="Webdings"/>
                 <w:b/>
-                <w:bCs/>
-              </w:rPr>
-              <w:t>A NAT által NAT-1-1002/2012 számon akkreditált vizsgálólaboratórium.</w:t>
+                <w:color w:val="000000"/>
+                <w:sz w:val="24"/>
+                <w:lang w:val="hu-HU"/>
+              </w:rPr>
+              <w:t>Minta száma</w:t>
+            </w:r>
+          </w:p>
+        </w:tc>
+        <w:tc>
+          <w:tcPr>
+            <w:tcW w:w="3098" w:type="dxa"/>
+            <w:vMerge w:val="restart"/>
+            <w:tcBorders>
+              <w:top w:val="single" w:sz="12" w:space="0" w:color="000000"/>
+              <w:left w:val="single" w:sz="6" w:space="0" w:color="000000"/>
+              <w:bottom w:val="single" w:sz="6" w:space="0" w:color="000000"/>
+            </w:tcBorders>
+            <w:shd w:val="clear" w:color="auto" w:fill="auto"/>
+            <w:tcMar>
+              <w:left w:w="22" w:type="dxa"/>
+            </w:tcMar>
+            <w:vAlign w:val="center"/>
+          </w:tcPr>
+          <w:p>
+            <w:pPr>
+              <w:pStyle w:val="Cmsor5"/>
+              <w:rPr>
+                <w:rFonts w:eastAsia="Webdings" w:cs="Webdings"/>
+                <w:b/>
+                <w:lang w:val="hu-HU"/>
+              </w:rPr>
+            </w:pPr>
+            <w:r>
+              <w:rPr>
+                <w:rFonts w:eastAsia="Webdings" w:cs="Webdings"/>
+                <w:b/>
+                <w:lang w:val="hu-HU"/>
+              </w:rPr>
+              <w:t>Mintavételi hely</w:t>
+            </w:r>
+          </w:p>
+        </w:tc>
+        <w:tc>
+          <w:tcPr>
+            <w:tcW w:w="1369" w:type="dxa"/>
+            <w:gridSpan w:val="2"/>
+            <w:tcBorders>
+              <w:top w:val="single" w:sz="12" w:space="0" w:color="000000"/>
+              <w:left w:val="single" w:sz="6" w:space="0" w:color="000000"/>
+              <w:bottom w:val="single" w:sz="4" w:space="0" w:color="000000"/>
+            </w:tcBorders>
+            <w:shd w:val="clear" w:color="auto" w:fill="auto"/>
+            <w:tcMar>
+              <w:left w:w="15" w:type="dxa"/>
+            </w:tcMar>
+            <w:vAlign w:val="center"/>
+          </w:tcPr>
+          <w:p>
+            <w:pPr>
+              <w:jc w:val="center"/>
+              <w:rPr>
+                <w:b/>
+                <w:color w:val="000000"/>
+                <w:sz w:val="24"/>
+                <w:lang w:val="hu-HU"/>
+              </w:rPr>
+            </w:pPr>
+            <w:r>
+              <w:rPr>
+                <w:rFonts w:eastAsia="Webdings" w:cs="Webdings"/>
+                <w:b/>
+                <w:color w:val="000000"/>
+                <w:sz w:val="24"/>
+                <w:lang w:val="hu-HU"/>
+              </w:rPr>
+              <w:t>Mintavétel</w:t>
+            </w:r>
+          </w:p>
+        </w:tc>
+        <w:tc>
+          <w:tcPr>
+            <w:tcW w:w="1559" w:type="dxa"/>
+            <w:vMerge w:val="restart"/>
+            <w:tcBorders>
+              <w:top w:val="single" w:sz="12" w:space="0" w:color="000000"/>
+              <w:left w:val="single" w:sz="6" w:space="0" w:color="000000"/>
+              <w:bottom w:val="single" w:sz="6" w:space="0" w:color="000000"/>
+            </w:tcBorders>
+            <w:shd w:val="clear" w:color="auto" w:fill="auto"/>
+            <w:tcMar>
+              <w:left w:w="15" w:type="dxa"/>
+            </w:tcMar>
+            <w:vAlign w:val="center"/>
+          </w:tcPr>
+          <w:p>
+            <w:pPr>
+              <w:jc w:val="center"/>
+              <w:rPr>
+                <w:rFonts w:eastAsia="Webdings" w:cs="Webdings"/>
+              </w:rPr>
+            </w:pPr>
+            <w:r>
+              <w:rPr>
+                <w:rFonts w:eastAsia="Webdings" w:cs="Webdings"/>
+                <w:b/>
+                <w:color w:val="000000"/>
+                <w:sz w:val="24"/>
+                <w:lang w:val="hu-HU"/>
+              </w:rPr>
+              <w:t>Térfogatáram (cm</w:t>
+            </w:r>
+            <w:r>
+              <w:rPr>
+                <w:rFonts w:eastAsia="Webdings" w:cs="Webdings"/>
+                <w:b/>
+                <w:color w:val="000000"/>
+                <w:sz w:val="24"/>
+                <w:vertAlign w:val="superscript"/>
+                <w:lang w:val="hu-HU"/>
+              </w:rPr>
+              <w:t>3</w:t>
+            </w:r>
+            <w:r>
+              <w:rPr>
+                <w:rFonts w:eastAsia="Webdings" w:cs="Webdings"/>
+                <w:b/>
+                <w:color w:val="000000"/>
+                <w:sz w:val="24"/>
+                <w:lang w:val="hu-HU"/>
+              </w:rPr>
+              <w:t>/min)</w:t>
+            </w:r>
+          </w:p>
+        </w:tc>
+        <w:tc>
+          <w:tcPr>
+            <w:tcW w:w="3149" w:type="dxa"/>
+            <w:vMerge w:val="restart"/>
+            <w:tcBorders>
+              <w:top w:val="single" w:sz="12" w:space="0" w:color="000000"/>
+              <w:left w:val="single" w:sz="6" w:space="0" w:color="000000"/>
+              <w:bottom w:val="single" w:sz="6" w:space="0" w:color="000000"/>
+              <w:right w:val="single" w:sz="12" w:space="0" w:color="000000"/>
+            </w:tcBorders>
+            <w:shd w:val="clear" w:color="auto" w:fill="auto"/>
+            <w:tcMar>
+              <w:left w:w="15" w:type="dxa"/>
+            </w:tcMar>
+            <w:vAlign w:val="center"/>
+          </w:tcPr>
+          <w:p>
+            <w:pPr>
+              <w:pStyle w:val="Cmsor8"/>
+              <w:spacing w:before="0"/>
+              <w:rPr>
+                <w:rFonts w:eastAsia="Webdings" w:cs="Webdings"/>
+                <w:lang w:val="hu-HU"/>
+              </w:rPr>
+            </w:pPr>
+            <w:r>
+              <w:rPr>
+                <w:rFonts w:eastAsia="Webdings" w:cs="Webdings"/>
+                <w:lang w:val="hu-HU"/>
+              </w:rPr>
+              <w:t>Munkafolyamat</w:t>
             </w:r>
           </w:p>
         </w:tc>
@@ -506,33 +1203,1650 @@
       <w:tr>
         <w:trPr>
           <w:cantSplit/>
+          <w:trHeight w:val="282"/>
         </w:trPr>
         <w:tc>
           <w:tcPr>
-            <w:tcW w:w="10348" w:type="dxa"/>
-            <w:gridSpan w:val="4"/>
-            <w:tcBorders>
-              <w:top w:val="double" w:sz="6" w:space="0" w:color="000000"/>
-              <w:bottom w:val="double" w:sz="6" w:space="0" w:color="000000"/>
-            </w:tcBorders>
-            <w:shd w:val="clear" w:color="auto" w:fill="auto"/>
-          </w:tcPr>
-          <w:p>
-            <w:pPr>
-              <w:pStyle w:val="Cmsor3"/>
-              <w:spacing w:before="0" w:after="0"/>
-              <w:ind w:left="0"/>
-              <w:rPr>
-                <w:rFonts w:eastAsia="Webdings" w:cs="Webdings"/>
-                <w:sz w:val="24"/>
-              </w:rPr>
-            </w:pPr>
-            <w:r>
-              <w:rPr>
-                <w:rFonts w:eastAsia="Webdings" w:cs="Webdings"/>
-                <w:sz w:val="24"/>
-              </w:rPr>
-              <w:t>Bankszámla szám: 117 40092-20007339    Adószám: 12815973-2-11    Cégjegyzék szám: 11-09-008638</w:t>
+            <w:tcW w:w="749" w:type="dxa"/>
+            <w:vMerge/>
+            <w:tcBorders>
+              <w:top w:val="single" w:sz="6" w:space="0" w:color="000000"/>
+              <w:left w:val="single" w:sz="12" w:space="0" w:color="000000"/>
+              <w:bottom w:val="single" w:sz="6" w:space="0" w:color="000000"/>
+            </w:tcBorders>
+            <w:shd w:val="clear" w:color="auto" w:fill="auto"/>
+            <w:tcMar>
+              <w:left w:w="15" w:type="dxa"/>
+            </w:tcMar>
+            <w:vAlign w:val="center"/>
+          </w:tcPr>
+          <w:p>
+            <w:pPr>
+              <w:snapToGrid w:val="0"/>
+              <w:jc w:val="center"/>
+              <w:rPr>
+                <w:rFonts w:eastAsia="Webdings" w:cs="Webdings"/>
+                <w:b/>
+                <w:color w:val="000000"/>
+                <w:sz w:val="24"/>
+                <w:lang w:val="hu-HU"/>
+              </w:rPr>
+            </w:pPr>
+          </w:p>
+        </w:tc>
+        <w:tc>
+          <w:tcPr>
+            <w:tcW w:w="3098" w:type="dxa"/>
+            <w:vMerge/>
+            <w:tcBorders>
+              <w:top w:val="single" w:sz="6" w:space="0" w:color="000000"/>
+              <w:left w:val="single" w:sz="6" w:space="0" w:color="000000"/>
+              <w:bottom w:val="single" w:sz="6" w:space="0" w:color="000000"/>
+            </w:tcBorders>
+            <w:shd w:val="clear" w:color="auto" w:fill="auto"/>
+            <w:tcMar>
+              <w:left w:w="22" w:type="dxa"/>
+            </w:tcMar>
+            <w:vAlign w:val="center"/>
+          </w:tcPr>
+          <w:p>
+            <w:pPr>
+              <w:pStyle w:val="Cmsor5"/>
+              <w:snapToGrid w:val="0"/>
+              <w:spacing w:before="120"/>
+              <w:jc w:val="left"/>
+              <w:rPr>
+                <w:rFonts w:eastAsia="Webdings" w:cs="Webdings"/>
+                <w:b/>
+                <w:lang w:val="hu-HU"/>
+              </w:rPr>
+            </w:pPr>
+          </w:p>
+        </w:tc>
+        <w:tc>
+          <w:tcPr>
+            <w:tcW w:w="709" w:type="dxa"/>
+            <w:tcBorders>
+              <w:top w:val="single" w:sz="4" w:space="0" w:color="000000"/>
+              <w:left w:val="single" w:sz="6" w:space="0" w:color="000000"/>
+              <w:bottom w:val="single" w:sz="6" w:space="0" w:color="000000"/>
+            </w:tcBorders>
+            <w:shd w:val="clear" w:color="auto" w:fill="auto"/>
+            <w:tcMar>
+              <w:left w:w="15" w:type="dxa"/>
+            </w:tcMar>
+            <w:vAlign w:val="center"/>
+          </w:tcPr>
+          <w:p>
+            <w:pPr>
+              <w:jc w:val="center"/>
+              <w:rPr>
+                <w:rFonts w:eastAsia="Webdings" w:cs="Webdings"/>
+              </w:rPr>
+            </w:pPr>
+            <w:r>
+              <w:rPr>
+                <w:rFonts w:eastAsia="Webdings" w:cs="Webdings"/>
+                <w:b/>
+                <w:color w:val="000000"/>
+                <w:sz w:val="24"/>
+                <w:lang w:val="hu-HU"/>
+              </w:rPr>
+              <w:t>kezd.</w:t>
+            </w:r>
+          </w:p>
+        </w:tc>
+        <w:tc>
+          <w:tcPr>
+            <w:tcW w:w="660" w:type="dxa"/>
+            <w:tcBorders>
+              <w:top w:val="single" w:sz="4" w:space="0" w:color="000000"/>
+              <w:left w:val="single" w:sz="6" w:space="0" w:color="000000"/>
+              <w:bottom w:val="single" w:sz="6" w:space="0" w:color="000000"/>
+            </w:tcBorders>
+            <w:shd w:val="clear" w:color="auto" w:fill="auto"/>
+            <w:tcMar>
+              <w:left w:w="15" w:type="dxa"/>
+            </w:tcMar>
+            <w:vAlign w:val="center"/>
+          </w:tcPr>
+          <w:p>
+            <w:pPr>
+              <w:jc w:val="center"/>
+              <w:rPr>
+                <w:b/>
+                <w:color w:val="000000"/>
+                <w:sz w:val="24"/>
+                <w:lang w:val="hu-HU"/>
+              </w:rPr>
+            </w:pPr>
+            <w:r>
+              <w:rPr>
+                <w:rFonts w:eastAsia="Webdings" w:cs="Webdings"/>
+                <w:b/>
+                <w:color w:val="000000"/>
+                <w:sz w:val="24"/>
+                <w:lang w:val="hu-HU"/>
+              </w:rPr>
+              <w:t>vége</w:t>
+            </w:r>
+          </w:p>
+        </w:tc>
+        <w:tc>
+          <w:tcPr>
+            <w:tcW w:w="1559" w:type="dxa"/>
+            <w:vMerge/>
+            <w:tcBorders>
+              <w:top w:val="single" w:sz="6" w:space="0" w:color="000000"/>
+              <w:left w:val="single" w:sz="6" w:space="0" w:color="000000"/>
+              <w:bottom w:val="single" w:sz="6" w:space="0" w:color="000000"/>
+            </w:tcBorders>
+            <w:shd w:val="clear" w:color="auto" w:fill="auto"/>
+            <w:tcMar>
+              <w:left w:w="15" w:type="dxa"/>
+            </w:tcMar>
+            <w:vAlign w:val="center"/>
+          </w:tcPr>
+          <w:p>
+            <w:pPr>
+              <w:snapToGrid w:val="0"/>
+              <w:jc w:val="center"/>
+              <w:rPr>
+                <w:rFonts w:eastAsia="Webdings" w:cs="Webdings"/>
+                <w:b/>
+                <w:color w:val="000000"/>
+                <w:sz w:val="24"/>
+                <w:lang w:val="hu-HU"/>
+              </w:rPr>
+            </w:pPr>
+          </w:p>
+        </w:tc>
+        <w:tc>
+          <w:tcPr>
+            <w:tcW w:w="3149" w:type="dxa"/>
+            <w:vMerge/>
+            <w:tcBorders>
+              <w:top w:val="single" w:sz="6" w:space="0" w:color="000000"/>
+              <w:left w:val="single" w:sz="6" w:space="0" w:color="000000"/>
+              <w:bottom w:val="single" w:sz="6" w:space="0" w:color="000000"/>
+              <w:right w:val="single" w:sz="12" w:space="0" w:color="000000"/>
+            </w:tcBorders>
+            <w:shd w:val="clear" w:color="auto" w:fill="auto"/>
+            <w:tcMar>
+              <w:left w:w="15" w:type="dxa"/>
+            </w:tcMar>
+            <w:vAlign w:val="center"/>
+          </w:tcPr>
+          <w:p>
+            <w:pPr>
+              <w:pStyle w:val="Cmsor8"/>
+              <w:snapToGrid w:val="0"/>
+              <w:jc w:val="left"/>
+              <w:rPr>
+                <w:rFonts w:eastAsia="Webdings" w:cs="Webdings"/>
+                <w:lang w:val="hu-HU"/>
+              </w:rPr>
+            </w:pPr>
+          </w:p>
+        </w:tc>
+      </w:tr>
+      <w:tr>
+        <w:trPr>
+          <w:trHeight w:val="250"/>
+        </w:trPr>
+        <w:tc>
+          <w:tcPr>
+            <w:tcW w:w="749" w:type="dxa"/>
+            <w:tcBorders>
+              <w:top w:val="single" w:sz="6" w:space="0" w:color="000000"/>
+              <w:left w:val="single" w:sz="12" w:space="0" w:color="000000"/>
+              <w:bottom w:val="single" w:sz="6" w:space="0" w:color="000000"/>
+            </w:tcBorders>
+            <w:shd w:val="clear" w:color="auto" w:fill="auto"/>
+            <w:tcMar>
+              <w:left w:w="15" w:type="dxa"/>
+            </w:tcMar>
+            <w:vAlign w:val="center"/>
+          </w:tcPr>
+          <w:p>
+            <w:pPr>
+              <w:spacing w:before="60" w:after="60"/>
+              <w:jc w:val="center"/>
+              <w:rPr>
+                <w:color w:val="000000"/>
+                <w:sz w:val="24"/>
+                <w:lang w:val="hu-HU"/>
+              </w:rPr>
+            </w:pPr>
+            <w:r>
+              <w:rPr>
+                <w:rFonts w:eastAsia="Webdings" w:cs="Webdings"/>
+                <w:color w:val="000000"/>
+                <w:lang w:val="hu-HU"/>
+              </w:rPr>
+              <w:t xml:space="preserve">A20</w:t>
+            </w:r>
+          </w:p>
+        </w:tc>
+        <w:tc>
+          <w:tcPr>
+            <w:tcW w:w="3098" w:type="dxa"/>
+            <w:tcBorders>
+              <w:top w:val="single" w:sz="6" w:space="0" w:color="000000"/>
+              <w:left w:val="single" w:sz="6" w:space="0" w:color="000000"/>
+              <w:bottom w:val="single" w:sz="6" w:space="0" w:color="000000"/>
+            </w:tcBorders>
+            <w:shd w:val="clear" w:color="auto" w:fill="auto"/>
+            <w:tcMar>
+              <w:left w:w="22" w:type="dxa"/>
+            </w:tcMar>
+            <w:vAlign w:val="center"/>
+          </w:tcPr>
+          <w:p>
+            <w:pPr>
+              <w:spacing w:before="60" w:after="60"/>
+              <w:rPr>
+                <w:color w:val="000000"/>
+                <w:lang w:val="hu-HU"/>
+              </w:rPr>
+            </w:pPr>
+            <w:r>
+              <w:rPr>
+                <w:rFonts w:eastAsia="Webdings" w:cs="Webdings"/>
+                <w:color w:val="000000"/>
+                <w:lang w:val="hu-HU"/>
+              </w:rPr>
+              <w:t xml:space="preserve">fesf</w:t>
+            </w:r>
+          </w:p>
+        </w:tc>
+        <w:tc>
+          <w:tcPr>
+            <w:tcW w:w="709" w:type="dxa"/>
+            <w:tcBorders>
+              <w:top w:val="single" w:sz="6" w:space="0" w:color="000000"/>
+              <w:left w:val="single" w:sz="6" w:space="0" w:color="000000"/>
+              <w:bottom w:val="single" w:sz="6" w:space="0" w:color="000000"/>
+            </w:tcBorders>
+            <w:shd w:val="clear" w:color="auto" w:fill="auto"/>
+            <w:tcMar>
+              <w:left w:w="15" w:type="dxa"/>
+            </w:tcMar>
+            <w:vAlign w:val="center"/>
+          </w:tcPr>
+          <w:p>
+            <w:pPr>
+              <w:spacing w:before="60" w:after="60"/>
+              <w:jc w:val="center"/>
+              <w:rPr>
+                <w:color w:val="000000"/>
+                <w:sz w:val="16"/>
+                <w:szCs w:val="16"/>
+                <w:lang w:val="hu-HU"/>
+              </w:rPr>
+            </w:pPr>
+            <w:r>
+              <w:rPr>
+                <w:rFonts w:eastAsia="Webdings" w:cs="Webdings"/>
+                <w:color w:val="000000"/>
+                <w:szCs w:val="16"/>
+                <w:lang w:val="hu-HU"/>
+              </w:rPr>
+              <w:t xml:space="preserve">14:21:21</w:t>
+            </w:r>
+          </w:p>
+        </w:tc>
+        <w:tc>
+          <w:tcPr>
+            <w:tcW w:w="660" w:type="dxa"/>
+            <w:tcBorders>
+              <w:top w:val="single" w:sz="6" w:space="0" w:color="000000"/>
+              <w:left w:val="single" w:sz="6" w:space="0" w:color="000000"/>
+              <w:bottom w:val="single" w:sz="6" w:space="0" w:color="000000"/>
+            </w:tcBorders>
+            <w:shd w:val="clear" w:color="auto" w:fill="auto"/>
+            <w:tcMar>
+              <w:left w:w="15" w:type="dxa"/>
+            </w:tcMar>
+            <w:vAlign w:val="center"/>
+          </w:tcPr>
+          <w:p>
+            <w:pPr>
+              <w:spacing w:before="60" w:after="60"/>
+              <w:jc w:val="center"/>
+              <w:rPr>
+                <w:color w:val="000000"/>
+                <w:lang w:val="hu-HU"/>
+              </w:rPr>
+            </w:pPr>
+            <w:r>
+              <w:rPr>
+                <w:rFonts w:eastAsia="Webdings" w:cs="Webdings"/>
+                <w:color w:val="000000"/>
+                <w:lang w:val="hu-HU"/>
+              </w:rPr>
+              <w:t xml:space="preserve">13:23:21</w:t>
+            </w:r>
+          </w:p>
+        </w:tc>
+        <w:tc>
+          <w:tcPr>
+            <w:tcW w:w="1559" w:type="dxa"/>
+            <w:tcBorders>
+              <w:top w:val="single" w:sz="6" w:space="0" w:color="000000"/>
+              <w:left w:val="single" w:sz="6" w:space="0" w:color="000000"/>
+              <w:bottom w:val="single" w:sz="6" w:space="0" w:color="000000"/>
+            </w:tcBorders>
+            <w:shd w:val="clear" w:color="auto" w:fill="auto"/>
+            <w:tcMar>
+              <w:left w:w="15" w:type="dxa"/>
+            </w:tcMar>
+            <w:vAlign w:val="center"/>
+          </w:tcPr>
+          <w:p>
+            <w:pPr>
+              <w:spacing w:before="60" w:after="60"/>
+              <w:jc w:val="center"/>
+              <w:rPr>
+                <w:color w:val="000000"/>
+                <w:lang w:val="hu-HU"/>
+              </w:rPr>
+            </w:pPr>
+            <w:r>
+              <w:rPr>
+                <w:rFonts w:eastAsia="Webdings" w:cs="Webdings"/>
+                <w:color w:val="000000"/>
+                <w:lang w:val="hu-HU"/>
+              </w:rPr>
+              <w:t xml:space="preserve">5000</w:t>
+            </w:r>
+          </w:p>
+        </w:tc>
+        <w:tc>
+          <w:tcPr>
+            <w:tcW w:w="3149" w:type="dxa"/>
+            <w:tcBorders>
+              <w:top w:val="single" w:sz="6" w:space="0" w:color="000000"/>
+              <w:left w:val="single" w:sz="6" w:space="0" w:color="000000"/>
+              <w:bottom w:val="single" w:sz="6" w:space="0" w:color="000000"/>
+              <w:right w:val="single" w:sz="12" w:space="0" w:color="000000"/>
+            </w:tcBorders>
+            <w:shd w:val="clear" w:color="auto" w:fill="auto"/>
+            <w:tcMar>
+              <w:left w:w="15" w:type="dxa"/>
+            </w:tcMar>
+            <w:vAlign w:val="center"/>
+          </w:tcPr>
+          <w:p>
+            <w:pPr>
+              <w:spacing w:before="60" w:after="60"/>
+              <w:rPr>
+                <w:color w:val="000000"/>
+                <w:lang w:val="hu-HU"/>
+              </w:rPr>
+            </w:pPr>
+            <w:r>
+              <w:rPr>
+                <w:rFonts w:eastAsia="Webdings" w:cs="Webdings"/>
+                <w:color w:val="000000"/>
+                <w:lang w:val="hu-HU"/>
+              </w:rPr>
+              <w:t xml:space="preserve">grrdgrgrsgrs</w:t>
+            </w:r>
+          </w:p>
+        </w:tc>
+      </w:tr>
+      <w:tr>
+        <w:trPr>
+          <w:trHeight w:val="250"/>
+        </w:trPr>
+        <w:tc>
+          <w:tcPr>
+            <w:tcW w:w="749" w:type="dxa"/>
+            <w:tcBorders>
+              <w:top w:val="single" w:sz="6" w:space="0" w:color="000000"/>
+              <w:left w:val="single" w:sz="12" w:space="0" w:color="000000"/>
+              <w:bottom w:val="single" w:sz="6" w:space="0" w:color="000000"/>
+            </w:tcBorders>
+            <w:shd w:val="clear" w:color="auto" w:fill="auto"/>
+            <w:tcMar>
+              <w:left w:w="15" w:type="dxa"/>
+            </w:tcMar>
+            <w:vAlign w:val="center"/>
+          </w:tcPr>
+          <w:p>
+            <w:pPr>
+              <w:spacing w:before="60" w:after="60"/>
+              <w:jc w:val="center"/>
+              <w:rPr>
+                <w:color w:val="000000"/>
+                <w:sz w:val="24"/>
+                <w:lang w:val="hu-HU"/>
+              </w:rPr>
+            </w:pPr>
+            <w:r>
+              <w:rPr>
+                <w:rFonts w:eastAsia="Webdings" w:cs="Webdings"/>
+                <w:color w:val="000000"/>
+                <w:lang w:val="hu-HU"/>
+              </w:rPr>
+              <w:t xml:space="preserve"/>
+            </w:r>
+          </w:p>
+        </w:tc>
+        <w:tc>
+          <w:tcPr>
+            <w:tcW w:w="3098" w:type="dxa"/>
+            <w:tcBorders>
+              <w:top w:val="single" w:sz="6" w:space="0" w:color="000000"/>
+              <w:left w:val="single" w:sz="6" w:space="0" w:color="000000"/>
+              <w:bottom w:val="single" w:sz="6" w:space="0" w:color="000000"/>
+            </w:tcBorders>
+            <w:shd w:val="clear" w:color="auto" w:fill="auto"/>
+            <w:tcMar>
+              <w:left w:w="22" w:type="dxa"/>
+            </w:tcMar>
+            <w:vAlign w:val="center"/>
+          </w:tcPr>
+          <w:p>
+            <w:pPr>
+              <w:spacing w:before="60" w:after="60"/>
+              <w:rPr>
+                <w:color w:val="000000"/>
+                <w:sz w:val="24"/>
+                <w:lang w:val="hu-HU"/>
+              </w:rPr>
+            </w:pPr>
+            <w:r>
+              <w:rPr>
+                <w:rFonts w:eastAsia="Webdings" w:cs="Webdings"/>
+                <w:color w:val="000000"/>
+                <w:lang w:val="hu-HU"/>
+              </w:rPr>
+              <w:t xml:space="preserve"/>
+            </w:r>
+          </w:p>
+        </w:tc>
+        <w:tc>
+          <w:tcPr>
+            <w:tcW w:w="709" w:type="dxa"/>
+            <w:tcBorders>
+              <w:top w:val="single" w:sz="6" w:space="0" w:color="000000"/>
+              <w:left w:val="single" w:sz="6" w:space="0" w:color="000000"/>
+              <w:bottom w:val="single" w:sz="6" w:space="0" w:color="000000"/>
+            </w:tcBorders>
+            <w:shd w:val="clear" w:color="auto" w:fill="auto"/>
+            <w:tcMar>
+              <w:left w:w="15" w:type="dxa"/>
+            </w:tcMar>
+            <w:vAlign w:val="center"/>
+          </w:tcPr>
+          <w:p>
+            <w:pPr>
+              <w:spacing w:before="60" w:after="60"/>
+              <w:jc w:val="center"/>
+              <w:rPr>
+                <w:color w:val="000000"/>
+                <w:sz w:val="24"/>
+                <w:lang w:val="hu-HU"/>
+              </w:rPr>
+            </w:pPr>
+            <w:r>
+              <w:rPr>
+                <w:rFonts w:eastAsia="Webdings" w:cs="Webdings"/>
+                <w:color w:val="000000"/>
+                <w:szCs w:val="16"/>
+                <w:lang w:val="hu-HU"/>
+              </w:rPr>
+              <w:t xml:space="preserve"/>
+            </w:r>
+          </w:p>
+        </w:tc>
+        <w:tc>
+          <w:tcPr>
+            <w:tcW w:w="660" w:type="dxa"/>
+            <w:tcBorders>
+              <w:top w:val="single" w:sz="6" w:space="0" w:color="000000"/>
+              <w:left w:val="single" w:sz="6" w:space="0" w:color="000000"/>
+              <w:bottom w:val="single" w:sz="6" w:space="0" w:color="000000"/>
+            </w:tcBorders>
+            <w:shd w:val="clear" w:color="auto" w:fill="auto"/>
+            <w:tcMar>
+              <w:left w:w="15" w:type="dxa"/>
+            </w:tcMar>
+            <w:vAlign w:val="center"/>
+          </w:tcPr>
+          <w:p>
+            <w:pPr>
+              <w:spacing w:before="60" w:after="60"/>
+              <w:jc w:val="center"/>
+              <w:rPr>
+                <w:color w:val="000000"/>
+                <w:sz w:val="24"/>
+                <w:lang w:val="hu-HU"/>
+              </w:rPr>
+            </w:pPr>
+            <w:r>
+              <w:rPr>
+                <w:rFonts w:eastAsia="Webdings" w:cs="Webdings"/>
+                <w:color w:val="000000"/>
+                <w:lang w:val="hu-HU"/>
+              </w:rPr>
+              <w:t xml:space="preserve"/>
+            </w:r>
+          </w:p>
+        </w:tc>
+        <w:tc>
+          <w:tcPr>
+            <w:tcW w:w="1559" w:type="dxa"/>
+            <w:tcBorders>
+              <w:top w:val="single" w:sz="6" w:space="0" w:color="000000"/>
+              <w:left w:val="single" w:sz="6" w:space="0" w:color="000000"/>
+              <w:bottom w:val="single" w:sz="6" w:space="0" w:color="000000"/>
+            </w:tcBorders>
+            <w:shd w:val="clear" w:color="auto" w:fill="auto"/>
+            <w:tcMar>
+              <w:left w:w="15" w:type="dxa"/>
+            </w:tcMar>
+            <w:vAlign w:val="center"/>
+          </w:tcPr>
+          <w:p>
+            <w:pPr>
+              <w:spacing w:before="60" w:after="60"/>
+              <w:jc w:val="center"/>
+              <w:rPr>
+                <w:color w:val="000000"/>
+                <w:sz w:val="24"/>
+                <w:lang w:val="hu-HU"/>
+              </w:rPr>
+            </w:pPr>
+            <w:r>
+              <w:rPr>
+                <w:rFonts w:eastAsia="Webdings" w:cs="Webdings"/>
+                <w:color w:val="000000"/>
+                <w:lang w:val="hu-HU"/>
+              </w:rPr>
+              <w:t xml:space="preserve"/>
+            </w:r>
+          </w:p>
+        </w:tc>
+        <w:tc>
+          <w:tcPr>
+            <w:tcW w:w="3149" w:type="dxa"/>
+            <w:tcBorders>
+              <w:top w:val="single" w:sz="6" w:space="0" w:color="000000"/>
+              <w:left w:val="single" w:sz="6" w:space="0" w:color="000000"/>
+              <w:bottom w:val="single" w:sz="6" w:space="0" w:color="000000"/>
+              <w:right w:val="single" w:sz="12" w:space="0" w:color="000000"/>
+            </w:tcBorders>
+            <w:shd w:val="clear" w:color="auto" w:fill="auto"/>
+            <w:tcMar>
+              <w:left w:w="15" w:type="dxa"/>
+            </w:tcMar>
+            <w:vAlign w:val="center"/>
+          </w:tcPr>
+          <w:p>
+            <w:pPr>
+              <w:spacing w:before="60" w:after="60"/>
+              <w:rPr>
+                <w:color w:val="000000"/>
+                <w:sz w:val="24"/>
+                <w:lang w:val="hu-HU"/>
+              </w:rPr>
+            </w:pPr>
+            <w:r>
+              <w:rPr>
+                <w:rFonts w:eastAsia="Webdings" w:cs="Webdings"/>
+                <w:color w:val="000000"/>
+                <w:lang w:val="hu-HU"/>
+              </w:rPr>
+              <w:t xml:space="preserve"/>
+            </w:r>
+          </w:p>
+        </w:tc>
+      </w:tr>
+      <w:tr>
+        <w:trPr>
+          <w:trHeight w:val="250"/>
+        </w:trPr>
+        <w:tc>
+          <w:tcPr>
+            <w:tcW w:w="749" w:type="dxa"/>
+            <w:tcBorders>
+              <w:top w:val="single" w:sz="6" w:space="0" w:color="000000"/>
+              <w:left w:val="single" w:sz="12" w:space="0" w:color="000000"/>
+              <w:bottom w:val="single" w:sz="6" w:space="0" w:color="000000"/>
+            </w:tcBorders>
+            <w:shd w:val="clear" w:color="auto" w:fill="auto"/>
+            <w:tcMar>
+              <w:left w:w="15" w:type="dxa"/>
+            </w:tcMar>
+            <w:vAlign w:val="center"/>
+          </w:tcPr>
+          <w:p>
+            <w:pPr>
+              <w:spacing w:before="60" w:after="60"/>
+              <w:jc w:val="center"/>
+              <w:rPr>
+                <w:color w:val="000000"/>
+                <w:sz w:val="24"/>
+                <w:lang w:val="hu-HU"/>
+              </w:rPr>
+            </w:pPr>
+            <w:r>
+              <w:rPr>
+                <w:rFonts w:eastAsia="Webdings" w:cs="Webdings"/>
+                <w:color w:val="000000"/>
+                <w:lang w:val="hu-HU"/>
+              </w:rPr>
+              <w:t xml:space="preserve"/>
+            </w:r>
+          </w:p>
+        </w:tc>
+        <w:tc>
+          <w:tcPr>
+            <w:tcW w:w="3098" w:type="dxa"/>
+            <w:tcBorders>
+              <w:top w:val="single" w:sz="6" w:space="0" w:color="000000"/>
+              <w:left w:val="single" w:sz="6" w:space="0" w:color="000000"/>
+              <w:bottom w:val="single" w:sz="6" w:space="0" w:color="000000"/>
+            </w:tcBorders>
+            <w:shd w:val="clear" w:color="auto" w:fill="auto"/>
+            <w:tcMar>
+              <w:left w:w="22" w:type="dxa"/>
+            </w:tcMar>
+            <w:vAlign w:val="center"/>
+          </w:tcPr>
+          <w:p>
+            <w:pPr>
+              <w:spacing w:before="60" w:after="60"/>
+              <w:rPr>
+                <w:color w:val="000000"/>
+                <w:sz w:val="24"/>
+                <w:lang w:val="hu-HU"/>
+              </w:rPr>
+            </w:pPr>
+            <w:r>
+              <w:rPr>
+                <w:rFonts w:eastAsia="Webdings" w:cs="Webdings"/>
+                <w:color w:val="000000"/>
+                <w:lang w:val="hu-HU"/>
+              </w:rPr>
+              <w:t xml:space="preserve"/>
+            </w:r>
+          </w:p>
+        </w:tc>
+        <w:tc>
+          <w:tcPr>
+            <w:tcW w:w="709" w:type="dxa"/>
+            <w:tcBorders>
+              <w:top w:val="single" w:sz="6" w:space="0" w:color="000000"/>
+              <w:left w:val="single" w:sz="6" w:space="0" w:color="000000"/>
+              <w:bottom w:val="single" w:sz="6" w:space="0" w:color="000000"/>
+            </w:tcBorders>
+            <w:shd w:val="clear" w:color="auto" w:fill="auto"/>
+            <w:tcMar>
+              <w:left w:w="15" w:type="dxa"/>
+            </w:tcMar>
+            <w:vAlign w:val="center"/>
+          </w:tcPr>
+          <w:p>
+            <w:pPr>
+              <w:spacing w:before="60" w:after="60"/>
+              <w:jc w:val="center"/>
+              <w:rPr>
+                <w:color w:val="000000"/>
+                <w:sz w:val="24"/>
+                <w:lang w:val="hu-HU"/>
+              </w:rPr>
+            </w:pPr>
+            <w:r>
+              <w:rPr>
+                <w:rFonts w:eastAsia="Webdings" w:cs="Webdings"/>
+                <w:color w:val="000000"/>
+                <w:szCs w:val="16"/>
+                <w:lang w:val="hu-HU"/>
+              </w:rPr>
+              <w:t xml:space="preserve"/>
+            </w:r>
+          </w:p>
+        </w:tc>
+        <w:tc>
+          <w:tcPr>
+            <w:tcW w:w="660" w:type="dxa"/>
+            <w:tcBorders>
+              <w:top w:val="single" w:sz="6" w:space="0" w:color="000000"/>
+              <w:left w:val="single" w:sz="6" w:space="0" w:color="000000"/>
+              <w:bottom w:val="single" w:sz="6" w:space="0" w:color="000000"/>
+            </w:tcBorders>
+            <w:shd w:val="clear" w:color="auto" w:fill="auto"/>
+            <w:tcMar>
+              <w:left w:w="15" w:type="dxa"/>
+            </w:tcMar>
+            <w:vAlign w:val="center"/>
+          </w:tcPr>
+          <w:p>
+            <w:pPr>
+              <w:spacing w:before="60" w:after="60"/>
+              <w:jc w:val="center"/>
+              <w:rPr>
+                <w:color w:val="000000"/>
+                <w:sz w:val="24"/>
+                <w:lang w:val="hu-HU"/>
+              </w:rPr>
+            </w:pPr>
+            <w:r>
+              <w:rPr>
+                <w:rFonts w:eastAsia="Webdings" w:cs="Webdings"/>
+                <w:color w:val="000000"/>
+                <w:lang w:val="hu-HU"/>
+              </w:rPr>
+              <w:t xml:space="preserve"/>
+            </w:r>
+          </w:p>
+        </w:tc>
+        <w:tc>
+          <w:tcPr>
+            <w:tcW w:w="1559" w:type="dxa"/>
+            <w:tcBorders>
+              <w:top w:val="single" w:sz="6" w:space="0" w:color="000000"/>
+              <w:left w:val="single" w:sz="6" w:space="0" w:color="000000"/>
+              <w:bottom w:val="single" w:sz="6" w:space="0" w:color="000000"/>
+            </w:tcBorders>
+            <w:shd w:val="clear" w:color="auto" w:fill="auto"/>
+            <w:tcMar>
+              <w:left w:w="15" w:type="dxa"/>
+            </w:tcMar>
+            <w:vAlign w:val="center"/>
+          </w:tcPr>
+          <w:p>
+            <w:pPr>
+              <w:spacing w:before="60" w:after="60"/>
+              <w:jc w:val="center"/>
+              <w:rPr>
+                <w:color w:val="000000"/>
+                <w:sz w:val="24"/>
+                <w:lang w:val="hu-HU"/>
+              </w:rPr>
+            </w:pPr>
+            <w:r>
+              <w:rPr>
+                <w:rFonts w:eastAsia="Webdings" w:cs="Webdings"/>
+                <w:color w:val="000000"/>
+                <w:lang w:val="hu-HU"/>
+              </w:rPr>
+              <w:t xml:space="preserve"/>
+            </w:r>
+          </w:p>
+        </w:tc>
+        <w:tc>
+          <w:tcPr>
+            <w:tcW w:w="3149" w:type="dxa"/>
+            <w:tcBorders>
+              <w:top w:val="single" w:sz="6" w:space="0" w:color="000000"/>
+              <w:left w:val="single" w:sz="6" w:space="0" w:color="000000"/>
+              <w:bottom w:val="single" w:sz="6" w:space="0" w:color="000000"/>
+              <w:right w:val="single" w:sz="12" w:space="0" w:color="000000"/>
+            </w:tcBorders>
+            <w:shd w:val="clear" w:color="auto" w:fill="auto"/>
+            <w:tcMar>
+              <w:left w:w="15" w:type="dxa"/>
+            </w:tcMar>
+            <w:vAlign w:val="center"/>
+          </w:tcPr>
+          <w:p>
+            <w:pPr>
+              <w:spacing w:before="60" w:after="60"/>
+              <w:rPr>
+                <w:color w:val="000000"/>
+                <w:sz w:val="24"/>
+                <w:lang w:val="hu-HU"/>
+              </w:rPr>
+            </w:pPr>
+            <w:r>
+              <w:rPr>
+                <w:rFonts w:eastAsia="Webdings" w:cs="Webdings"/>
+                <w:color w:val="000000"/>
+                <w:lang w:val="hu-HU"/>
+              </w:rPr>
+              <w:t xml:space="preserve"/>
+            </w:r>
+          </w:p>
+        </w:tc>
+      </w:tr>
+      <w:tr>
+        <w:trPr>
+          <w:trHeight w:val="250"/>
+        </w:trPr>
+        <w:tc>
+          <w:tcPr>
+            <w:tcW w:w="749" w:type="dxa"/>
+            <w:tcBorders>
+              <w:top w:val="single" w:sz="6" w:space="0" w:color="000000"/>
+              <w:left w:val="single" w:sz="12" w:space="0" w:color="000000"/>
+              <w:bottom w:val="single" w:sz="6" w:space="0" w:color="000000"/>
+            </w:tcBorders>
+            <w:shd w:val="clear" w:color="auto" w:fill="auto"/>
+            <w:tcMar>
+              <w:left w:w="15" w:type="dxa"/>
+            </w:tcMar>
+            <w:vAlign w:val="center"/>
+          </w:tcPr>
+          <w:p>
+            <w:pPr>
+              <w:spacing w:before="60" w:after="60"/>
+              <w:jc w:val="center"/>
+              <w:rPr>
+                <w:color w:val="000000"/>
+                <w:sz w:val="24"/>
+                <w:lang w:val="hu-HU"/>
+              </w:rPr>
+            </w:pPr>
+            <w:r>
+              <w:rPr>
+                <w:rFonts w:eastAsia="Webdings" w:cs="Webdings"/>
+                <w:color w:val="000000"/>
+                <w:lang w:val="hu-HU"/>
+              </w:rPr>
+              <w:t xml:space="preserve"/>
+            </w:r>
+          </w:p>
+        </w:tc>
+        <w:tc>
+          <w:tcPr>
+            <w:tcW w:w="3098" w:type="dxa"/>
+            <w:tcBorders>
+              <w:top w:val="single" w:sz="6" w:space="0" w:color="000000"/>
+              <w:left w:val="single" w:sz="6" w:space="0" w:color="000000"/>
+              <w:bottom w:val="single" w:sz="6" w:space="0" w:color="000000"/>
+            </w:tcBorders>
+            <w:shd w:val="clear" w:color="auto" w:fill="auto"/>
+            <w:tcMar>
+              <w:left w:w="22" w:type="dxa"/>
+            </w:tcMar>
+            <w:vAlign w:val="center"/>
+          </w:tcPr>
+          <w:p>
+            <w:pPr>
+              <w:spacing w:before="60" w:after="60"/>
+              <w:rPr>
+                <w:color w:val="000000"/>
+                <w:sz w:val="24"/>
+                <w:lang w:val="hu-HU"/>
+              </w:rPr>
+            </w:pPr>
+            <w:r>
+              <w:rPr>
+                <w:rFonts w:eastAsia="Webdings" w:cs="Webdings"/>
+                <w:color w:val="000000"/>
+                <w:lang w:val="hu-HU"/>
+              </w:rPr>
+              <w:t xml:space="preserve"/>
+            </w:r>
+          </w:p>
+        </w:tc>
+        <w:tc>
+          <w:tcPr>
+            <w:tcW w:w="709" w:type="dxa"/>
+            <w:tcBorders>
+              <w:top w:val="single" w:sz="6" w:space="0" w:color="000000"/>
+              <w:left w:val="single" w:sz="6" w:space="0" w:color="000000"/>
+              <w:bottom w:val="single" w:sz="6" w:space="0" w:color="000000"/>
+            </w:tcBorders>
+            <w:shd w:val="clear" w:color="auto" w:fill="auto"/>
+            <w:tcMar>
+              <w:left w:w="15" w:type="dxa"/>
+            </w:tcMar>
+            <w:vAlign w:val="center"/>
+          </w:tcPr>
+          <w:p>
+            <w:pPr>
+              <w:spacing w:before="60" w:after="60"/>
+              <w:jc w:val="center"/>
+              <w:rPr>
+                <w:color w:val="000000"/>
+                <w:sz w:val="24"/>
+                <w:lang w:val="hu-HU"/>
+              </w:rPr>
+            </w:pPr>
+            <w:r>
+              <w:rPr>
+                <w:rFonts w:eastAsia="Webdings" w:cs="Webdings"/>
+                <w:color w:val="000000"/>
+                <w:szCs w:val="16"/>
+                <w:lang w:val="hu-HU"/>
+              </w:rPr>
+              <w:t xml:space="preserve"/>
+            </w:r>
+          </w:p>
+        </w:tc>
+        <w:tc>
+          <w:tcPr>
+            <w:tcW w:w="660" w:type="dxa"/>
+            <w:tcBorders>
+              <w:top w:val="single" w:sz="6" w:space="0" w:color="000000"/>
+              <w:left w:val="single" w:sz="6" w:space="0" w:color="000000"/>
+              <w:bottom w:val="single" w:sz="6" w:space="0" w:color="000000"/>
+            </w:tcBorders>
+            <w:shd w:val="clear" w:color="auto" w:fill="auto"/>
+            <w:tcMar>
+              <w:left w:w="15" w:type="dxa"/>
+            </w:tcMar>
+            <w:vAlign w:val="center"/>
+          </w:tcPr>
+          <w:p>
+            <w:pPr>
+              <w:spacing w:before="60" w:after="60"/>
+              <w:jc w:val="center"/>
+              <w:rPr>
+                <w:color w:val="000000"/>
+                <w:sz w:val="24"/>
+                <w:lang w:val="hu-HU"/>
+              </w:rPr>
+            </w:pPr>
+            <w:r>
+              <w:rPr>
+                <w:rFonts w:eastAsia="Webdings" w:cs="Webdings"/>
+                <w:color w:val="000000"/>
+                <w:lang w:val="hu-HU"/>
+              </w:rPr>
+              <w:t xml:space="preserve"/>
+            </w:r>
+          </w:p>
+        </w:tc>
+        <w:tc>
+          <w:tcPr>
+            <w:tcW w:w="1559" w:type="dxa"/>
+            <w:tcBorders>
+              <w:top w:val="single" w:sz="6" w:space="0" w:color="000000"/>
+              <w:left w:val="single" w:sz="6" w:space="0" w:color="000000"/>
+              <w:bottom w:val="single" w:sz="6" w:space="0" w:color="000000"/>
+            </w:tcBorders>
+            <w:shd w:val="clear" w:color="auto" w:fill="auto"/>
+            <w:tcMar>
+              <w:left w:w="15" w:type="dxa"/>
+            </w:tcMar>
+            <w:vAlign w:val="center"/>
+          </w:tcPr>
+          <w:p>
+            <w:pPr>
+              <w:spacing w:before="60" w:after="60"/>
+              <w:jc w:val="center"/>
+              <w:rPr>
+                <w:color w:val="000000"/>
+                <w:sz w:val="24"/>
+                <w:lang w:val="hu-HU"/>
+              </w:rPr>
+            </w:pPr>
+            <w:r>
+              <w:rPr>
+                <w:rFonts w:eastAsia="Webdings" w:cs="Webdings"/>
+                <w:color w:val="000000"/>
+                <w:lang w:val="hu-HU"/>
+              </w:rPr>
+              <w:t xml:space="preserve"/>
+            </w:r>
+          </w:p>
+        </w:tc>
+        <w:tc>
+          <w:tcPr>
+            <w:tcW w:w="3149" w:type="dxa"/>
+            <w:tcBorders>
+              <w:top w:val="single" w:sz="6" w:space="0" w:color="000000"/>
+              <w:left w:val="single" w:sz="6" w:space="0" w:color="000000"/>
+              <w:bottom w:val="single" w:sz="6" w:space="0" w:color="000000"/>
+              <w:right w:val="single" w:sz="12" w:space="0" w:color="000000"/>
+            </w:tcBorders>
+            <w:shd w:val="clear" w:color="auto" w:fill="auto"/>
+            <w:tcMar>
+              <w:left w:w="15" w:type="dxa"/>
+            </w:tcMar>
+            <w:vAlign w:val="center"/>
+          </w:tcPr>
+          <w:p>
+            <w:pPr>
+              <w:spacing w:before="60" w:after="60"/>
+              <w:rPr>
+                <w:color w:val="000000"/>
+                <w:sz w:val="24"/>
+                <w:lang w:val="hu-HU"/>
+              </w:rPr>
+            </w:pPr>
+            <w:r>
+              <w:rPr>
+                <w:rFonts w:eastAsia="Webdings" w:cs="Webdings"/>
+                <w:color w:val="000000"/>
+                <w:lang w:val="hu-HU"/>
+              </w:rPr>
+              <w:t xml:space="preserve"/>
+            </w:r>
+          </w:p>
+        </w:tc>
+      </w:tr>
+      <w:tr>
+        <w:trPr>
+          <w:trHeight w:val="250"/>
+        </w:trPr>
+        <w:tc>
+          <w:tcPr>
+            <w:tcW w:w="749" w:type="dxa"/>
+            <w:tcBorders>
+              <w:top w:val="single" w:sz="6" w:space="0" w:color="000000"/>
+              <w:left w:val="single" w:sz="12" w:space="0" w:color="000000"/>
+              <w:bottom w:val="single" w:sz="6" w:space="0" w:color="000000"/>
+            </w:tcBorders>
+            <w:shd w:val="clear" w:color="auto" w:fill="auto"/>
+            <w:tcMar>
+              <w:left w:w="15" w:type="dxa"/>
+            </w:tcMar>
+            <w:vAlign w:val="center"/>
+          </w:tcPr>
+          <w:p>
+            <w:pPr>
+              <w:spacing w:before="60" w:after="60"/>
+              <w:jc w:val="center"/>
+              <w:rPr>
+                <w:color w:val="000000"/>
+                <w:sz w:val="24"/>
+                <w:lang w:val="hu-HU"/>
+              </w:rPr>
+            </w:pPr>
+            <w:r>
+              <w:rPr>
+                <w:rFonts w:eastAsia="Webdings" w:cs="Webdings"/>
+                <w:color w:val="000000"/>
+                <w:lang w:val="hu-HU"/>
+              </w:rPr>
+              <w:t xml:space="preserve"/>
+            </w:r>
+          </w:p>
+        </w:tc>
+        <w:tc>
+          <w:tcPr>
+            <w:tcW w:w="3098" w:type="dxa"/>
+            <w:tcBorders>
+              <w:top w:val="single" w:sz="6" w:space="0" w:color="000000"/>
+              <w:left w:val="single" w:sz="6" w:space="0" w:color="000000"/>
+              <w:bottom w:val="single" w:sz="6" w:space="0" w:color="000000"/>
+            </w:tcBorders>
+            <w:shd w:val="clear" w:color="auto" w:fill="auto"/>
+            <w:tcMar>
+              <w:left w:w="22" w:type="dxa"/>
+            </w:tcMar>
+            <w:vAlign w:val="center"/>
+          </w:tcPr>
+          <w:p>
+            <w:pPr>
+              <w:spacing w:before="60" w:after="60"/>
+              <w:rPr>
+                <w:color w:val="000000"/>
+                <w:sz w:val="24"/>
+                <w:lang w:val="hu-HU"/>
+              </w:rPr>
+            </w:pPr>
+            <w:r>
+              <w:rPr>
+                <w:rFonts w:eastAsia="Webdings" w:cs="Webdings"/>
+                <w:color w:val="000000"/>
+                <w:lang w:val="hu-HU"/>
+              </w:rPr>
+              <w:t xml:space="preserve"/>
+            </w:r>
+          </w:p>
+        </w:tc>
+        <w:tc>
+          <w:tcPr>
+            <w:tcW w:w="709" w:type="dxa"/>
+            <w:tcBorders>
+              <w:top w:val="single" w:sz="6" w:space="0" w:color="000000"/>
+              <w:left w:val="single" w:sz="6" w:space="0" w:color="000000"/>
+              <w:bottom w:val="single" w:sz="6" w:space="0" w:color="000000"/>
+            </w:tcBorders>
+            <w:shd w:val="clear" w:color="auto" w:fill="auto"/>
+            <w:tcMar>
+              <w:left w:w="15" w:type="dxa"/>
+            </w:tcMar>
+            <w:vAlign w:val="center"/>
+          </w:tcPr>
+          <w:p>
+            <w:pPr>
+              <w:spacing w:before="60" w:after="60"/>
+              <w:jc w:val="center"/>
+              <w:rPr>
+                <w:color w:val="000000"/>
+                <w:sz w:val="24"/>
+                <w:lang w:val="hu-HU"/>
+              </w:rPr>
+            </w:pPr>
+            <w:r>
+              <w:rPr>
+                <w:rFonts w:eastAsia="Webdings" w:cs="Webdings"/>
+                <w:color w:val="000000"/>
+                <w:szCs w:val="16"/>
+                <w:lang w:val="hu-HU"/>
+              </w:rPr>
+              <w:t xml:space="preserve"/>
+            </w:r>
+          </w:p>
+        </w:tc>
+        <w:tc>
+          <w:tcPr>
+            <w:tcW w:w="660" w:type="dxa"/>
+            <w:tcBorders>
+              <w:top w:val="single" w:sz="6" w:space="0" w:color="000000"/>
+              <w:left w:val="single" w:sz="6" w:space="0" w:color="000000"/>
+              <w:bottom w:val="single" w:sz="6" w:space="0" w:color="000000"/>
+            </w:tcBorders>
+            <w:shd w:val="clear" w:color="auto" w:fill="auto"/>
+            <w:tcMar>
+              <w:left w:w="15" w:type="dxa"/>
+            </w:tcMar>
+            <w:vAlign w:val="center"/>
+          </w:tcPr>
+          <w:p>
+            <w:pPr>
+              <w:spacing w:before="60" w:after="60"/>
+              <w:jc w:val="center"/>
+              <w:rPr>
+                <w:color w:val="000000"/>
+                <w:sz w:val="24"/>
+                <w:lang w:val="hu-HU"/>
+              </w:rPr>
+            </w:pPr>
+            <w:r>
+              <w:rPr>
+                <w:rFonts w:eastAsia="Webdings" w:cs="Webdings"/>
+                <w:color w:val="000000"/>
+                <w:lang w:val="hu-HU"/>
+              </w:rPr>
+              <w:t xml:space="preserve"/>
+            </w:r>
+          </w:p>
+        </w:tc>
+        <w:tc>
+          <w:tcPr>
+            <w:tcW w:w="1559" w:type="dxa"/>
+            <w:tcBorders>
+              <w:top w:val="single" w:sz="6" w:space="0" w:color="000000"/>
+              <w:left w:val="single" w:sz="6" w:space="0" w:color="000000"/>
+              <w:bottom w:val="single" w:sz="6" w:space="0" w:color="000000"/>
+            </w:tcBorders>
+            <w:shd w:val="clear" w:color="auto" w:fill="auto"/>
+            <w:tcMar>
+              <w:left w:w="15" w:type="dxa"/>
+            </w:tcMar>
+            <w:vAlign w:val="center"/>
+          </w:tcPr>
+          <w:p>
+            <w:pPr>
+              <w:spacing w:before="60" w:after="60"/>
+              <w:jc w:val="center"/>
+              <w:rPr>
+                <w:color w:val="000000"/>
+                <w:sz w:val="24"/>
+                <w:lang w:val="hu-HU"/>
+              </w:rPr>
+            </w:pPr>
+            <w:r>
+              <w:rPr>
+                <w:rFonts w:eastAsia="Webdings" w:cs="Webdings"/>
+                <w:color w:val="000000"/>
+                <w:lang w:val="hu-HU"/>
+              </w:rPr>
+              <w:t xml:space="preserve"/>
+            </w:r>
+          </w:p>
+        </w:tc>
+        <w:tc>
+          <w:tcPr>
+            <w:tcW w:w="3149" w:type="dxa"/>
+            <w:tcBorders>
+              <w:top w:val="single" w:sz="6" w:space="0" w:color="000000"/>
+              <w:left w:val="single" w:sz="6" w:space="0" w:color="000000"/>
+              <w:bottom w:val="single" w:sz="6" w:space="0" w:color="000000"/>
+              <w:right w:val="single" w:sz="12" w:space="0" w:color="000000"/>
+            </w:tcBorders>
+            <w:shd w:val="clear" w:color="auto" w:fill="auto"/>
+            <w:tcMar>
+              <w:left w:w="15" w:type="dxa"/>
+            </w:tcMar>
+            <w:vAlign w:val="center"/>
+          </w:tcPr>
+          <w:p>
+            <w:pPr>
+              <w:spacing w:before="60" w:after="60"/>
+              <w:rPr>
+                <w:color w:val="000000"/>
+                <w:sz w:val="24"/>
+                <w:lang w:val="hu-HU"/>
+              </w:rPr>
+            </w:pPr>
+            <w:r>
+              <w:rPr>
+                <w:rFonts w:eastAsia="Webdings" w:cs="Webdings"/>
+                <w:color w:val="000000"/>
+                <w:lang w:val="hu-HU"/>
+              </w:rPr>
+              <w:t xml:space="preserve"/>
+            </w:r>
+          </w:p>
+        </w:tc>
+      </w:tr>
+      <w:tr>
+        <w:trPr>
+          <w:trHeight w:val="250"/>
+        </w:trPr>
+        <w:tc>
+          <w:tcPr>
+            <w:tcW w:w="749" w:type="dxa"/>
+            <w:tcBorders>
+              <w:top w:val="single" w:sz="6" w:space="0" w:color="000000"/>
+              <w:left w:val="single" w:sz="12" w:space="0" w:color="000000"/>
+              <w:bottom w:val="single" w:sz="6" w:space="0" w:color="000000"/>
+            </w:tcBorders>
+            <w:shd w:val="clear" w:color="auto" w:fill="auto"/>
+            <w:tcMar>
+              <w:left w:w="15" w:type="dxa"/>
+            </w:tcMar>
+            <w:vAlign w:val="center"/>
+          </w:tcPr>
+          <w:p>
+            <w:pPr>
+              <w:spacing w:before="60" w:after="60"/>
+              <w:jc w:val="center"/>
+              <w:rPr>
+                <w:color w:val="000000"/>
+                <w:sz w:val="24"/>
+                <w:lang w:val="hu-HU"/>
+              </w:rPr>
+            </w:pPr>
+            <w:r>
+              <w:rPr>
+                <w:rFonts w:eastAsia="Webdings" w:cs="Webdings"/>
+                <w:color w:val="000000"/>
+                <w:lang w:val="hu-HU"/>
+              </w:rPr>
+              <w:t xml:space="preserve"/>
+            </w:r>
+          </w:p>
+        </w:tc>
+        <w:tc>
+          <w:tcPr>
+            <w:tcW w:w="3098" w:type="dxa"/>
+            <w:tcBorders>
+              <w:top w:val="single" w:sz="6" w:space="0" w:color="000000"/>
+              <w:left w:val="single" w:sz="6" w:space="0" w:color="000000"/>
+              <w:bottom w:val="single" w:sz="6" w:space="0" w:color="000000"/>
+            </w:tcBorders>
+            <w:shd w:val="clear" w:color="auto" w:fill="auto"/>
+            <w:tcMar>
+              <w:left w:w="22" w:type="dxa"/>
+            </w:tcMar>
+            <w:vAlign w:val="center"/>
+          </w:tcPr>
+          <w:p>
+            <w:pPr>
+              <w:spacing w:before="60" w:after="60"/>
+              <w:rPr>
+                <w:color w:val="000000"/>
+                <w:sz w:val="24"/>
+                <w:lang w:val="hu-HU"/>
+              </w:rPr>
+            </w:pPr>
+            <w:r>
+              <w:rPr>
+                <w:rFonts w:eastAsia="Webdings" w:cs="Webdings"/>
+                <w:color w:val="000000"/>
+                <w:lang w:val="hu-HU"/>
+              </w:rPr>
+              <w:t xml:space="preserve"/>
+            </w:r>
+          </w:p>
+        </w:tc>
+        <w:tc>
+          <w:tcPr>
+            <w:tcW w:w="709" w:type="dxa"/>
+            <w:tcBorders>
+              <w:top w:val="single" w:sz="6" w:space="0" w:color="000000"/>
+              <w:left w:val="single" w:sz="6" w:space="0" w:color="000000"/>
+              <w:bottom w:val="single" w:sz="6" w:space="0" w:color="000000"/>
+            </w:tcBorders>
+            <w:shd w:val="clear" w:color="auto" w:fill="auto"/>
+            <w:tcMar>
+              <w:left w:w="15" w:type="dxa"/>
+            </w:tcMar>
+            <w:vAlign w:val="center"/>
+          </w:tcPr>
+          <w:p>
+            <w:pPr>
+              <w:spacing w:before="60" w:after="60"/>
+              <w:jc w:val="center"/>
+              <w:rPr>
+                <w:color w:val="000000"/>
+                <w:sz w:val="24"/>
+                <w:lang w:val="hu-HU"/>
+              </w:rPr>
+            </w:pPr>
+            <w:r>
+              <w:rPr>
+                <w:rFonts w:eastAsia="Webdings" w:cs="Webdings"/>
+                <w:color w:val="000000"/>
+                <w:szCs w:val="16"/>
+                <w:lang w:val="hu-HU"/>
+              </w:rPr>
+              <w:t xml:space="preserve"/>
+            </w:r>
+          </w:p>
+        </w:tc>
+        <w:tc>
+          <w:tcPr>
+            <w:tcW w:w="660" w:type="dxa"/>
+            <w:tcBorders>
+              <w:top w:val="single" w:sz="6" w:space="0" w:color="000000"/>
+              <w:left w:val="single" w:sz="6" w:space="0" w:color="000000"/>
+              <w:bottom w:val="single" w:sz="6" w:space="0" w:color="000000"/>
+            </w:tcBorders>
+            <w:shd w:val="clear" w:color="auto" w:fill="auto"/>
+            <w:tcMar>
+              <w:left w:w="15" w:type="dxa"/>
+            </w:tcMar>
+            <w:vAlign w:val="center"/>
+          </w:tcPr>
+          <w:p>
+            <w:pPr>
+              <w:spacing w:before="60" w:after="60"/>
+              <w:jc w:val="center"/>
+              <w:rPr>
+                <w:color w:val="000000"/>
+                <w:sz w:val="24"/>
+                <w:lang w:val="hu-HU"/>
+              </w:rPr>
+            </w:pPr>
+            <w:r>
+              <w:rPr>
+                <w:rFonts w:eastAsia="Webdings" w:cs="Webdings"/>
+                <w:color w:val="000000"/>
+                <w:lang w:val="hu-HU"/>
+              </w:rPr>
+              <w:t xml:space="preserve"/>
+            </w:r>
+          </w:p>
+        </w:tc>
+        <w:tc>
+          <w:tcPr>
+            <w:tcW w:w="1559" w:type="dxa"/>
+            <w:tcBorders>
+              <w:top w:val="single" w:sz="6" w:space="0" w:color="000000"/>
+              <w:left w:val="single" w:sz="6" w:space="0" w:color="000000"/>
+              <w:bottom w:val="single" w:sz="6" w:space="0" w:color="000000"/>
+            </w:tcBorders>
+            <w:shd w:val="clear" w:color="auto" w:fill="auto"/>
+            <w:tcMar>
+              <w:left w:w="15" w:type="dxa"/>
+            </w:tcMar>
+            <w:vAlign w:val="center"/>
+          </w:tcPr>
+          <w:p>
+            <w:pPr>
+              <w:spacing w:before="60" w:after="60"/>
+              <w:jc w:val="center"/>
+              <w:rPr>
+                <w:color w:val="000000"/>
+                <w:sz w:val="24"/>
+                <w:lang w:val="hu-HU"/>
+              </w:rPr>
+            </w:pPr>
+            <w:r>
+              <w:rPr>
+                <w:rFonts w:eastAsia="Webdings" w:cs="Webdings"/>
+                <w:color w:val="000000"/>
+                <w:lang w:val="hu-HU"/>
+              </w:rPr>
+              <w:t xml:space="preserve"/>
+            </w:r>
+          </w:p>
+        </w:tc>
+        <w:tc>
+          <w:tcPr>
+            <w:tcW w:w="3149" w:type="dxa"/>
+            <w:tcBorders>
+              <w:top w:val="single" w:sz="6" w:space="0" w:color="000000"/>
+              <w:left w:val="single" w:sz="6" w:space="0" w:color="000000"/>
+              <w:bottom w:val="single" w:sz="6" w:space="0" w:color="000000"/>
+              <w:right w:val="single" w:sz="12" w:space="0" w:color="000000"/>
+            </w:tcBorders>
+            <w:shd w:val="clear" w:color="auto" w:fill="auto"/>
+            <w:tcMar>
+              <w:left w:w="15" w:type="dxa"/>
+            </w:tcMar>
+            <w:vAlign w:val="center"/>
+          </w:tcPr>
+          <w:p>
+            <w:pPr>
+              <w:spacing w:before="60" w:after="60"/>
+              <w:rPr>
+                <w:color w:val="000000"/>
+                <w:sz w:val="24"/>
+                <w:lang w:val="hu-HU"/>
+              </w:rPr>
+            </w:pPr>
+            <w:r>
+              <w:rPr>
+                <w:rFonts w:eastAsia="Webdings" w:cs="Webdings"/>
+                <w:color w:val="000000"/>
+                <w:lang w:val="hu-HU"/>
+              </w:rPr>
+              <w:t xml:space="preserve"/>
+            </w:r>
+          </w:p>
+        </w:tc>
+      </w:tr>
+      <w:tr>
+        <w:trPr>
+          <w:trHeight w:val="250"/>
+        </w:trPr>
+        <w:tc>
+          <w:tcPr>
+            <w:tcW w:w="749" w:type="dxa"/>
+            <w:tcBorders>
+              <w:top w:val="single" w:sz="6" w:space="0" w:color="000000"/>
+              <w:left w:val="single" w:sz="12" w:space="0" w:color="000000"/>
+              <w:bottom w:val="single" w:sz="6" w:space="0" w:color="000000"/>
+            </w:tcBorders>
+            <w:shd w:val="clear" w:color="auto" w:fill="auto"/>
+            <w:tcMar>
+              <w:left w:w="15" w:type="dxa"/>
+            </w:tcMar>
+            <w:vAlign w:val="center"/>
+          </w:tcPr>
+          <w:p>
+            <w:pPr>
+              <w:spacing w:before="60" w:after="60"/>
+              <w:jc w:val="center"/>
+              <w:rPr>
+                <w:color w:val="000000"/>
+                <w:sz w:val="24"/>
+                <w:lang w:val="hu-HU"/>
+              </w:rPr>
+            </w:pPr>
+            <w:r>
+              <w:rPr>
+                <w:rFonts w:eastAsia="Webdings" w:cs="Webdings"/>
+                <w:color w:val="000000"/>
+                <w:lang w:val="hu-HU"/>
+              </w:rPr>
+              <w:t xml:space="preserve"/>
+            </w:r>
+          </w:p>
+        </w:tc>
+        <w:tc>
+          <w:tcPr>
+            <w:tcW w:w="3098" w:type="dxa"/>
+            <w:tcBorders>
+              <w:top w:val="single" w:sz="6" w:space="0" w:color="000000"/>
+              <w:left w:val="single" w:sz="6" w:space="0" w:color="000000"/>
+              <w:bottom w:val="single" w:sz="6" w:space="0" w:color="000000"/>
+            </w:tcBorders>
+            <w:shd w:val="clear" w:color="auto" w:fill="auto"/>
+            <w:tcMar>
+              <w:left w:w="22" w:type="dxa"/>
+            </w:tcMar>
+            <w:vAlign w:val="center"/>
+          </w:tcPr>
+          <w:p>
+            <w:pPr>
+              <w:spacing w:before="60" w:after="60"/>
+              <w:rPr>
+                <w:color w:val="000000"/>
+                <w:sz w:val="24"/>
+                <w:lang w:val="hu-HU"/>
+              </w:rPr>
+            </w:pPr>
+            <w:r>
+              <w:rPr>
+                <w:rFonts w:eastAsia="Webdings" w:cs="Webdings"/>
+                <w:color w:val="000000"/>
+                <w:lang w:val="hu-HU"/>
+              </w:rPr>
+              <w:t xml:space="preserve"/>
+            </w:r>
+          </w:p>
+        </w:tc>
+        <w:tc>
+          <w:tcPr>
+            <w:tcW w:w="709" w:type="dxa"/>
+            <w:tcBorders>
+              <w:top w:val="single" w:sz="6" w:space="0" w:color="000000"/>
+              <w:left w:val="single" w:sz="6" w:space="0" w:color="000000"/>
+              <w:bottom w:val="single" w:sz="6" w:space="0" w:color="000000"/>
+            </w:tcBorders>
+            <w:shd w:val="clear" w:color="auto" w:fill="auto"/>
+            <w:tcMar>
+              <w:left w:w="15" w:type="dxa"/>
+            </w:tcMar>
+            <w:vAlign w:val="center"/>
+          </w:tcPr>
+          <w:p>
+            <w:pPr>
+              <w:spacing w:before="60" w:after="60"/>
+              <w:jc w:val="center"/>
+              <w:rPr>
+                <w:color w:val="000000"/>
+                <w:sz w:val="24"/>
+                <w:lang w:val="hu-HU"/>
+              </w:rPr>
+            </w:pPr>
+            <w:r>
+              <w:rPr>
+                <w:rFonts w:eastAsia="Webdings" w:cs="Webdings"/>
+                <w:color w:val="000000"/>
+                <w:szCs w:val="16"/>
+                <w:lang w:val="hu-HU"/>
+              </w:rPr>
+              <w:t xml:space="preserve"/>
+            </w:r>
+          </w:p>
+        </w:tc>
+        <w:tc>
+          <w:tcPr>
+            <w:tcW w:w="660" w:type="dxa"/>
+            <w:tcBorders>
+              <w:top w:val="single" w:sz="6" w:space="0" w:color="000000"/>
+              <w:left w:val="single" w:sz="6" w:space="0" w:color="000000"/>
+              <w:bottom w:val="single" w:sz="6" w:space="0" w:color="000000"/>
+            </w:tcBorders>
+            <w:shd w:val="clear" w:color="auto" w:fill="auto"/>
+            <w:tcMar>
+              <w:left w:w="15" w:type="dxa"/>
+            </w:tcMar>
+            <w:vAlign w:val="center"/>
+          </w:tcPr>
+          <w:p>
+            <w:pPr>
+              <w:spacing w:before="60" w:after="60"/>
+              <w:jc w:val="center"/>
+              <w:rPr>
+                <w:color w:val="000000"/>
+                <w:sz w:val="24"/>
+                <w:lang w:val="hu-HU"/>
+              </w:rPr>
+            </w:pPr>
+            <w:r>
+              <w:rPr>
+                <w:rFonts w:eastAsia="Webdings" w:cs="Webdings"/>
+                <w:color w:val="000000"/>
+                <w:lang w:val="hu-HU"/>
+              </w:rPr>
+              <w:t xml:space="preserve"/>
+            </w:r>
+          </w:p>
+        </w:tc>
+        <w:tc>
+          <w:tcPr>
+            <w:tcW w:w="1559" w:type="dxa"/>
+            <w:tcBorders>
+              <w:top w:val="single" w:sz="6" w:space="0" w:color="000000"/>
+              <w:left w:val="single" w:sz="6" w:space="0" w:color="000000"/>
+              <w:bottom w:val="single" w:sz="6" w:space="0" w:color="000000"/>
+            </w:tcBorders>
+            <w:shd w:val="clear" w:color="auto" w:fill="auto"/>
+            <w:tcMar>
+              <w:left w:w="15" w:type="dxa"/>
+            </w:tcMar>
+            <w:vAlign w:val="center"/>
+          </w:tcPr>
+          <w:p>
+            <w:pPr>
+              <w:spacing w:before="60" w:after="60"/>
+              <w:jc w:val="center"/>
+              <w:rPr>
+                <w:b/>
+                <w:color w:val="000000"/>
+                <w:sz w:val="24"/>
+                <w:lang w:val="hu-HU"/>
+              </w:rPr>
+            </w:pPr>
+            <w:r>
+              <w:rPr>
+                <w:rFonts w:eastAsia="Webdings" w:cs="Webdings"/>
+                <w:color w:val="000000"/>
+                <w:lang w:val="hu-HU"/>
+              </w:rPr>
+              <w:t xml:space="preserve"/>
+            </w:r>
+          </w:p>
+        </w:tc>
+        <w:tc>
+          <w:tcPr>
+            <w:tcW w:w="3149" w:type="dxa"/>
+            <w:tcBorders>
+              <w:top w:val="single" w:sz="6" w:space="0" w:color="000000"/>
+              <w:left w:val="single" w:sz="6" w:space="0" w:color="000000"/>
+              <w:bottom w:val="single" w:sz="6" w:space="0" w:color="000000"/>
+              <w:right w:val="single" w:sz="12" w:space="0" w:color="000000"/>
+            </w:tcBorders>
+            <w:shd w:val="clear" w:color="auto" w:fill="auto"/>
+            <w:tcMar>
+              <w:left w:w="15" w:type="dxa"/>
+            </w:tcMar>
+            <w:vAlign w:val="center"/>
+          </w:tcPr>
+          <w:p>
+            <w:pPr>
+              <w:spacing w:before="60" w:after="60"/>
+              <w:rPr>
+                <w:color w:val="000000"/>
+                <w:sz w:val="24"/>
+                <w:lang w:val="hu-HU"/>
+              </w:rPr>
+            </w:pPr>
+            <w:r>
+              <w:rPr>
+                <w:rFonts w:eastAsia="Webdings" w:cs="Webdings"/>
+                <w:color w:val="000000"/>
+                <w:lang w:val="hu-HU"/>
+              </w:rPr>
+              <w:t xml:space="preserve"/>
             </w:r>
           </w:p>
         </w:tc>
@@ -540,766 +2854,1456 @@
     </w:tbl>
     <w:p>
       <w:pPr>
-        <w:rPr>
-          <w:rFonts w:eastAsia="Webdings" w:cs="Webdings"/>
-        </w:rPr>
-      </w:pPr>
-    </w:p>
-    <w:p>
-      <w:pPr>
-        <w:jc w:val="center"/>
-        <w:rPr>
-          <w:b/>
-          <w:sz w:val="32"/>
-          <w:szCs w:val="32"/>
-        </w:rPr>
-      </w:pPr>
-      <w:r>
-        <w:rPr>
-          <w:rFonts w:eastAsia="Webdings" w:cs="Webdings"/>
-          <w:b/>
-          <w:sz w:val="32"/>
-          <w:szCs w:val="32"/>
-        </w:rPr>
-        <w:t>Mintavétel ivóvízből</w:t>
-      </w:r>
-    </w:p>
-    <w:p>
-      <w:pPr>
+        <w:pStyle w:val="Cmsor6"/>
         <w:tabs>
-          <w:tab w:val="left" w:pos="567"/>
-          <w:tab w:val="left" w:pos="2835"/>
-          <w:tab w:val="left" w:pos="5670"/>
-          <w:tab w:val="left" w:pos="7655"/>
-        </w:tabs>
-        <w:spacing w:before="120" w:after="120"/>
-        <w:rPr>
-          <w:rFonts w:eastAsia="Webdings" w:cs="Webdings"/>
-          <w:sz w:val="28"/>
-          <w:szCs w:val="28"/>
-        </w:rPr>
-      </w:pPr>
-      <w:r>
-        <w:rPr>
-          <w:rFonts w:eastAsia="Webdings" w:cs="Webdings"/>
-          <w:sz w:val="28"/>
-          <w:szCs w:val="28"/>
-        </w:rPr>
-        <w:t xml:space="preserve">Mintavétel helyszíne: </w:t>
-      </w:r>
-    </w:p>
-    <w:p>
-      <w:pPr>
-        <w:tabs>
-          <w:tab w:val="left" w:pos="567"/>
-          <w:tab w:val="left" w:pos="2835"/>
-          <w:tab w:val="left" w:pos="5670"/>
-          <w:tab w:val="left" w:pos="7655"/>
-        </w:tabs>
-        <w:spacing w:before="120" w:after="120"/>
-        <w:rPr>
-          <w:sz w:val="28"/>
-          <w:szCs w:val="28"/>
-        </w:rPr>
-      </w:pPr>
-      <w:bookmarkStart w:id="0" w:name="_GoBack"/>
-      <w:bookmarkEnd w:id="0"/>
-      <w:r>
-        <w:rPr>
-          <w:rFonts w:eastAsia="Webdings" w:cs="Webdings"/>
-          <w:sz w:val="28"/>
-          <w:szCs w:val="28"/>
-        </w:rPr>
-        <w:t>Helység:</w:t>
-      </w:r>
-      <w:r>
-        <w:rPr>
-          <w:rFonts w:eastAsia="Webdings" w:cs="Webdings"/>
-          <w:sz w:val="28"/>
-          <w:szCs w:val="28"/>
-        </w:rPr>
-        <w:t xml:space="preserve"> </w:t>
-      </w:r>
-      <w:r>
-        <w:rPr>
-          <w:rFonts w:eastAsia="Webdings" w:cs="Webdings"/>
-          <w:sz w:val="28"/>
-          <w:szCs w:val="28"/>
-        </w:rPr>
-        <w:t xml:space="preserve">undefined</w:t>
-      </w:r>
-    </w:p>
-    <w:p>
-      <w:pPr>
-        <w:tabs>
-          <w:tab w:val="left" w:pos="567"/>
-          <w:tab w:val="left" w:pos="2835"/>
-          <w:tab w:val="left" w:pos="5670"/>
-          <w:tab w:val="left" w:pos="7655"/>
+          <w:tab w:val="left" w:pos="2552"/>
+          <w:tab w:val="left" w:pos="6237"/>
+          <w:tab w:val="left" w:pos="6804"/>
+          <w:tab w:val="left" w:pos="9072"/>
         </w:tabs>
         <w:spacing w:before="120"/>
-        <w:rPr>
-          <w:rFonts w:eastAsia="Webdings" w:cs="Webdings"/>
-        </w:rPr>
-      </w:pPr>
-      <w:r>
-        <w:rPr>
-          <w:rFonts w:eastAsia="Webdings" w:cs="Webdings"/>
-          <w:sz w:val="28"/>
-          <w:szCs w:val="28"/>
-        </w:rPr>
-        <w:t xml:space="preserve">Mintavételi hely meghatározása:undefined </w:t>
-      </w:r>
-    </w:p>
-    <w:p>
-      <w:pPr>
+        <w:ind w:right="-567" w:firstLine="0"/>
+        <w:rPr>
+          <w:rFonts w:eastAsia="Webdings" w:cs="Webdings"/>
+          <w:b/>
+          <w:bCs/>
+        </w:rPr>
+      </w:pPr>
+      <w:r>
+        <w:rPr>
+          <w:rFonts w:eastAsia="Webdings" w:cs="Webdings"/>
+          <w:b/>
+          <w:bCs/>
+        </w:rPr>
+        <w:t>Meteorológiai paraméterek:</w:t>
+      </w:r>
+    </w:p>
+    <w:tbl>
+      <w:tblPr>
+        <w:tblW w:w="9386" w:type="dxa"/>
+        <w:tblInd w:w="140" w:type="dxa"/>
+        <w:tblBorders>
+          <w:top w:val="single" w:sz="12" w:space="0" w:color="000000"/>
+          <w:left w:val="single" w:sz="12" w:space="0" w:color="000000"/>
+          <w:bottom w:val="single" w:sz="6" w:space="0" w:color="000000"/>
+          <w:insideH w:val="single" w:sz="6" w:space="0" w:color="000000"/>
+        </w:tblBorders>
+        <w:tblCellMar>
+          <w:left w:w="55" w:type="dxa"/>
+          <w:right w:w="70" w:type="dxa"/>
+        </w:tblCellMar>
+        <w:tblLook w:val="04A0"/>
+      </w:tblPr>
+      <w:tblGrid>
+        <w:gridCol w:w="993"/>
+        <w:gridCol w:w="2126"/>
+        <w:gridCol w:w="2055"/>
+        <w:gridCol w:w="2091"/>
+        <w:gridCol w:w="2121"/>
+      </w:tblGrid>
+      <w:tr>
+        <w:tc>
+          <w:tcPr>
+            <w:tcW w:w="993" w:type="dxa"/>
+            <w:tcBorders>
+              <w:top w:val="single" w:sz="12" w:space="0" w:color="000000"/>
+              <w:left w:val="single" w:sz="12" w:space="0" w:color="000000"/>
+              <w:bottom w:val="single" w:sz="6" w:space="0" w:color="000000"/>
+            </w:tcBorders>
+            <w:shd w:val="clear" w:color="auto" w:fill="auto"/>
+            <w:tcMar>
+              <w:left w:w="55" w:type="dxa"/>
+            </w:tcMar>
+          </w:tcPr>
+          <w:p>
+            <w:pPr>
+              <w:pStyle w:val="Cmsor6"/>
+              <w:spacing w:before="0"/>
+              <w:jc w:val="center"/>
+              <w:rPr>
+                <w:rFonts w:eastAsia="Webdings" w:cs="Webdings"/>
+                <w:b/>
+                <w:bCs/>
+              </w:rPr>
+            </w:pPr>
+            <w:r>
+              <w:rPr>
+                <w:rFonts w:eastAsia="Webdings" w:cs="Webdings"/>
+                <w:b/>
+                <w:bCs/>
+              </w:rPr>
+              <w:t>Idő</w:t>
+            </w:r>
+          </w:p>
+        </w:tc>
+        <w:tc>
+          <w:tcPr>
+            <w:tcW w:w="2126" w:type="dxa"/>
+            <w:tcBorders>
+              <w:top w:val="single" w:sz="12" w:space="0" w:color="000000"/>
+              <w:left w:val="single" w:sz="6" w:space="0" w:color="000000"/>
+              <w:bottom w:val="single" w:sz="6" w:space="0" w:color="000000"/>
+            </w:tcBorders>
+            <w:shd w:val="clear" w:color="auto" w:fill="auto"/>
+            <w:tcMar>
+              <w:left w:w="62" w:type="dxa"/>
+            </w:tcMar>
+          </w:tcPr>
+          <w:p>
+            <w:pPr>
+              <w:pStyle w:val="Cmsor6"/>
+              <w:spacing w:before="0"/>
+              <w:jc w:val="center"/>
+              <w:rPr>
+                <w:rFonts w:eastAsia="Webdings" w:cs="Webdings"/>
+                <w:b/>
+                <w:bCs/>
+              </w:rPr>
+            </w:pPr>
+            <w:r>
+              <w:rPr>
+                <w:rFonts w:eastAsia="Webdings" w:cs="Webdings"/>
+                <w:b/>
+                <w:bCs/>
+              </w:rPr>
+              <w:t>Légnyomás (mbar)</w:t>
+            </w:r>
+          </w:p>
+        </w:tc>
+        <w:tc>
+          <w:tcPr>
+            <w:tcW w:w="2055" w:type="dxa"/>
+            <w:tcBorders>
+              <w:top w:val="single" w:sz="12" w:space="0" w:color="000000"/>
+              <w:left w:val="single" w:sz="6" w:space="0" w:color="000000"/>
+              <w:bottom w:val="single" w:sz="6" w:space="0" w:color="000000"/>
+            </w:tcBorders>
+            <w:shd w:val="clear" w:color="auto" w:fill="auto"/>
+            <w:tcMar>
+              <w:left w:w="55" w:type="dxa"/>
+            </w:tcMar>
+          </w:tcPr>
+          <w:p>
+            <w:pPr>
+              <w:pStyle w:val="Cmsor6"/>
+              <w:spacing w:before="0"/>
+              <w:jc w:val="center"/>
+              <w:rPr>
+                <w:rFonts w:eastAsia="Webdings" w:cs="Webdings"/>
+                <w:b/>
+                <w:bCs/>
+              </w:rPr>
+            </w:pPr>
+            <w:r>
+              <w:rPr>
+                <w:rFonts w:eastAsia="Webdings" w:cs="Webdings"/>
+                <w:b/>
+                <w:bCs/>
+              </w:rPr>
+              <w:t>Hőmérséklet (°C)</w:t>
+            </w:r>
+          </w:p>
+        </w:tc>
+        <w:tc>
+          <w:tcPr>
+            <w:tcW w:w="2091" w:type="dxa"/>
+            <w:tcBorders>
+              <w:top w:val="single" w:sz="12" w:space="0" w:color="000000"/>
+              <w:left w:val="single" w:sz="6" w:space="0" w:color="000000"/>
+              <w:bottom w:val="single" w:sz="6" w:space="0" w:color="000000"/>
+            </w:tcBorders>
+            <w:shd w:val="clear" w:color="auto" w:fill="auto"/>
+            <w:tcMar>
+              <w:left w:w="55" w:type="dxa"/>
+            </w:tcMar>
+          </w:tcPr>
+          <w:p>
+            <w:pPr>
+              <w:pStyle w:val="Cmsor6"/>
+              <w:spacing w:before="0"/>
+              <w:jc w:val="center"/>
+              <w:rPr>
+                <w:rFonts w:eastAsia="Webdings" w:cs="Webdings"/>
+                <w:b/>
+                <w:bCs/>
+              </w:rPr>
+            </w:pPr>
+            <w:r>
+              <w:rPr>
+                <w:rFonts w:eastAsia="Webdings" w:cs="Webdings"/>
+                <w:b/>
+                <w:bCs/>
+              </w:rPr>
+              <w:t>Páratartalom (%)</w:t>
+            </w:r>
+          </w:p>
+        </w:tc>
+        <w:tc>
+          <w:tcPr>
+            <w:tcW w:w="2121" w:type="dxa"/>
+            <w:tcBorders>
+              <w:top w:val="single" w:sz="12" w:space="0" w:color="000000"/>
+              <w:left w:val="single" w:sz="6" w:space="0" w:color="000000"/>
+              <w:bottom w:val="single" w:sz="6" w:space="0" w:color="000000"/>
+              <w:right w:val="single" w:sz="12" w:space="0" w:color="000000"/>
+            </w:tcBorders>
+            <w:shd w:val="clear" w:color="auto" w:fill="auto"/>
+            <w:tcMar>
+              <w:left w:w="55" w:type="dxa"/>
+            </w:tcMar>
+          </w:tcPr>
+          <w:p>
+            <w:pPr>
+              <w:pStyle w:val="Cmsor6"/>
+              <w:spacing w:before="0"/>
+              <w:jc w:val="center"/>
+              <w:rPr>
+                <w:rFonts w:eastAsia="Webdings" w:cs="Webdings"/>
+                <w:b/>
+                <w:bCs/>
+              </w:rPr>
+            </w:pPr>
+            <w:r>
+              <w:rPr>
+                <w:rFonts w:eastAsia="Webdings" w:cs="Webdings"/>
+                <w:b/>
+                <w:bCs/>
+              </w:rPr>
+              <w:t>Légsebesség (m/s)</w:t>
+            </w:r>
+          </w:p>
+        </w:tc>
+      </w:tr>
+      <w:tr>
+        <w:tc>
+          <w:tcPr>
+            <w:tcW w:w="993" w:type="dxa"/>
+            <w:tcBorders>
+              <w:top w:val="single" w:sz="6" w:space="0" w:color="000000"/>
+              <w:left w:val="single" w:sz="12" w:space="0" w:color="000000"/>
+              <w:bottom w:val="single" w:sz="6" w:space="0" w:color="000000"/>
+            </w:tcBorders>
+            <w:shd w:val="clear" w:color="auto" w:fill="auto"/>
+            <w:tcMar>
+              <w:left w:w="55" w:type="dxa"/>
+            </w:tcMar>
+            <w:vAlign w:val="center"/>
+          </w:tcPr>
+          <w:p>
+            <w:pPr>
+              <w:pStyle w:val="Cmsor6"/>
+              <w:spacing w:before="60" w:after="60"/>
+              <w:jc w:val="center"/>
+              <w:rPr>
+                <w:rFonts w:eastAsia="Webdings" w:cs="Webdings"/>
+              </w:rPr>
+            </w:pPr>
+            <w:r>
+              <w:rPr>
+                <w:rFonts w:eastAsia="Webdings" w:cs="Webdings"/>
+              </w:rPr>
+              <w:t xml:space="preserve"/>
+            </w:r>
+          </w:p>
+        </w:tc>
+        <w:tc>
+          <w:tcPr>
+            <w:tcW w:w="2126" w:type="dxa"/>
+            <w:tcBorders>
+              <w:top w:val="single" w:sz="6" w:space="0" w:color="000000"/>
+              <w:left w:val="single" w:sz="6" w:space="0" w:color="000000"/>
+              <w:bottom w:val="single" w:sz="6" w:space="0" w:color="000000"/>
+            </w:tcBorders>
+            <w:shd w:val="clear" w:color="auto" w:fill="auto"/>
+            <w:tcMar>
+              <w:left w:w="62" w:type="dxa"/>
+            </w:tcMar>
+            <w:vAlign w:val="center"/>
+          </w:tcPr>
+          <w:p>
+            <w:pPr>
+              <w:pStyle w:val="Cmsor6"/>
+              <w:spacing w:before="60" w:after="60"/>
+              <w:jc w:val="center"/>
+              <w:rPr>
+                <w:rFonts w:eastAsia="Webdings" w:cs="Webdings"/>
+              </w:rPr>
+            </w:pPr>
+            <w:r>
+              <w:rPr>
+                <w:rFonts w:eastAsia="Webdings" w:cs="Webdings"/>
+              </w:rPr>
+              <w:t xml:space="preserve"/>
+            </w:r>
+          </w:p>
+        </w:tc>
+        <w:tc>
+          <w:tcPr>
+            <w:tcW w:w="2055" w:type="dxa"/>
+            <w:tcBorders>
+              <w:top w:val="single" w:sz="6" w:space="0" w:color="000000"/>
+              <w:left w:val="single" w:sz="6" w:space="0" w:color="000000"/>
+              <w:bottom w:val="single" w:sz="6" w:space="0" w:color="000000"/>
+            </w:tcBorders>
+            <w:shd w:val="clear" w:color="auto" w:fill="auto"/>
+            <w:tcMar>
+              <w:left w:w="55" w:type="dxa"/>
+            </w:tcMar>
+            <w:vAlign w:val="center"/>
+          </w:tcPr>
+          <w:p>
+            <w:pPr>
+              <w:pStyle w:val="Cmsor6"/>
+              <w:spacing w:before="60" w:after="60"/>
+              <w:jc w:val="center"/>
+              <w:rPr>
+                <w:rFonts w:eastAsia="Webdings" w:cs="Webdings"/>
+              </w:rPr>
+            </w:pPr>
+            <w:r>
+              <w:rPr>
+                <w:rFonts w:eastAsia="Webdings" w:cs="Webdings"/>
+              </w:rPr>
+              <w:t xml:space="preserve"/>
+            </w:r>
+          </w:p>
+        </w:tc>
+        <w:tc>
+          <w:tcPr>
+            <w:tcW w:w="2091" w:type="dxa"/>
+            <w:tcBorders>
+              <w:top w:val="single" w:sz="6" w:space="0" w:color="000000"/>
+              <w:left w:val="single" w:sz="6" w:space="0" w:color="000000"/>
+              <w:bottom w:val="single" w:sz="6" w:space="0" w:color="000000"/>
+            </w:tcBorders>
+            <w:shd w:val="clear" w:color="auto" w:fill="auto"/>
+            <w:tcMar>
+              <w:left w:w="55" w:type="dxa"/>
+            </w:tcMar>
+            <w:vAlign w:val="center"/>
+          </w:tcPr>
+          <w:p>
+            <w:pPr>
+              <w:pStyle w:val="Cmsor6"/>
+              <w:spacing w:before="60" w:after="60"/>
+              <w:jc w:val="center"/>
+              <w:rPr>
+                <w:rFonts w:eastAsia="Webdings" w:cs="Webdings"/>
+                <w:bCs/>
+              </w:rPr>
+            </w:pPr>
+            <w:r>
+              <w:rPr>
+                <w:rFonts w:eastAsia="Webdings" w:cs="Webdings"/>
+                <w:bCs/>
+              </w:rPr>
+              <w:t xml:space="preserve"/>
+            </w:r>
+          </w:p>
+        </w:tc>
+        <w:tc>
+          <w:tcPr>
+            <w:tcW w:w="2121" w:type="dxa"/>
+            <w:tcBorders>
+              <w:top w:val="single" w:sz="6" w:space="0" w:color="000000"/>
+              <w:left w:val="single" w:sz="6" w:space="0" w:color="000000"/>
+              <w:bottom w:val="single" w:sz="6" w:space="0" w:color="000000"/>
+              <w:right w:val="single" w:sz="12" w:space="0" w:color="000000"/>
+            </w:tcBorders>
+            <w:shd w:val="clear" w:color="auto" w:fill="auto"/>
+            <w:tcMar>
+              <w:left w:w="55" w:type="dxa"/>
+            </w:tcMar>
+            <w:vAlign w:val="center"/>
+          </w:tcPr>
+          <w:p>
+            <w:pPr>
+              <w:pStyle w:val="Cmsor6"/>
+              <w:spacing w:before="60" w:after="60"/>
+              <w:jc w:val="center"/>
+              <w:rPr>
+                <w:rFonts w:eastAsia="Webdings" w:cs="Webdings"/>
+              </w:rPr>
+            </w:pPr>
+            <w:r>
+              <w:rPr>
+                <w:rFonts w:eastAsia="Webdings" w:cs="Webdings"/>
+              </w:rPr>
+              <w:t xml:space="preserve"/>
+            </w:r>
+          </w:p>
+        </w:tc>
+      </w:tr>
+      <w:tr>
+        <w:tc>
+          <w:tcPr>
+            <w:tcW w:w="993" w:type="dxa"/>
+            <w:tcBorders>
+              <w:top w:val="single" w:sz="6" w:space="0" w:color="000000"/>
+              <w:left w:val="single" w:sz="12" w:space="0" w:color="000000"/>
+              <w:bottom w:val="single" w:sz="6" w:space="0" w:color="000000"/>
+            </w:tcBorders>
+            <w:shd w:val="clear" w:color="auto" w:fill="auto"/>
+            <w:tcMar>
+              <w:left w:w="55" w:type="dxa"/>
+            </w:tcMar>
+          </w:tcPr>
+          <w:p>
+            <w:pPr>
+              <w:pStyle w:val="Cmsor6"/>
+              <w:spacing w:before="60" w:after="60"/>
+              <w:jc w:val="center"/>
+              <w:rPr>
+                <w:rFonts w:eastAsia="Webdings" w:cs="Webdings"/>
+              </w:rPr>
+            </w:pPr>
+            <w:r>
+              <w:rPr>
+                <w:rFonts w:eastAsia="Webdings" w:cs="Webdings"/>
+              </w:rPr>
+              <w:t xml:space="preserve"/>
+            </w:r>
+          </w:p>
+        </w:tc>
+        <w:tc>
+          <w:tcPr>
+            <w:tcW w:w="2126" w:type="dxa"/>
+            <w:tcBorders>
+              <w:top w:val="single" w:sz="6" w:space="0" w:color="000000"/>
+              <w:left w:val="single" w:sz="6" w:space="0" w:color="000000"/>
+              <w:bottom w:val="single" w:sz="6" w:space="0" w:color="000000"/>
+            </w:tcBorders>
+            <w:shd w:val="clear" w:color="auto" w:fill="auto"/>
+            <w:tcMar>
+              <w:left w:w="62" w:type="dxa"/>
+            </w:tcMar>
+          </w:tcPr>
+          <w:p>
+            <w:pPr>
+              <w:pStyle w:val="Cmsor6"/>
+              <w:spacing w:before="60" w:after="60"/>
+              <w:jc w:val="center"/>
+              <w:rPr>
+                <w:rFonts w:eastAsia="Webdings" w:cs="Webdings"/>
+              </w:rPr>
+            </w:pPr>
+            <w:r>
+              <w:rPr>
+                <w:rFonts w:eastAsia="Webdings" w:cs="Webdings"/>
+              </w:rPr>
+              <w:t xml:space="preserve"/>
+            </w:r>
+          </w:p>
+        </w:tc>
+        <w:tc>
+          <w:tcPr>
+            <w:tcW w:w="2055" w:type="dxa"/>
+            <w:tcBorders>
+              <w:top w:val="single" w:sz="6" w:space="0" w:color="000000"/>
+              <w:left w:val="single" w:sz="6" w:space="0" w:color="000000"/>
+              <w:bottom w:val="single" w:sz="6" w:space="0" w:color="000000"/>
+            </w:tcBorders>
+            <w:shd w:val="clear" w:color="auto" w:fill="auto"/>
+            <w:tcMar>
+              <w:left w:w="55" w:type="dxa"/>
+            </w:tcMar>
+          </w:tcPr>
+          <w:p>
+            <w:pPr>
+              <w:pStyle w:val="Cmsor6"/>
+              <w:spacing w:before="60" w:after="60"/>
+              <w:jc w:val="center"/>
+              <w:rPr>
+                <w:rFonts w:eastAsia="Webdings" w:cs="Webdings"/>
+              </w:rPr>
+            </w:pPr>
+            <w:r>
+              <w:rPr>
+                <w:rFonts w:eastAsia="Webdings" w:cs="Webdings"/>
+              </w:rPr>
+              <w:t xml:space="preserve"/>
+            </w:r>
+          </w:p>
+        </w:tc>
+        <w:tc>
+          <w:tcPr>
+            <w:tcW w:w="2091" w:type="dxa"/>
+            <w:tcBorders>
+              <w:top w:val="single" w:sz="6" w:space="0" w:color="000000"/>
+              <w:left w:val="single" w:sz="6" w:space="0" w:color="000000"/>
+              <w:bottom w:val="single" w:sz="6" w:space="0" w:color="000000"/>
+            </w:tcBorders>
+            <w:shd w:val="clear" w:color="auto" w:fill="auto"/>
+            <w:tcMar>
+              <w:left w:w="55" w:type="dxa"/>
+            </w:tcMar>
+          </w:tcPr>
+          <w:p>
+            <w:pPr>
+              <w:pStyle w:val="Cmsor6"/>
+              <w:spacing w:before="60" w:after="60"/>
+              <w:jc w:val="center"/>
+              <w:rPr>
+                <w:rFonts w:eastAsia="Webdings" w:cs="Webdings"/>
+                <w:bCs/>
+              </w:rPr>
+            </w:pPr>
+            <w:r>
+              <w:rPr>
+                <w:rFonts w:eastAsia="Webdings" w:cs="Webdings"/>
+                <w:bCs/>
+              </w:rPr>
+              <w:t xml:space="preserve"/>
+            </w:r>
+          </w:p>
+        </w:tc>
+        <w:tc>
+          <w:tcPr>
+            <w:tcW w:w="2121" w:type="dxa"/>
+            <w:tcBorders>
+              <w:top w:val="single" w:sz="6" w:space="0" w:color="000000"/>
+              <w:left w:val="single" w:sz="6" w:space="0" w:color="000000"/>
+              <w:bottom w:val="single" w:sz="6" w:space="0" w:color="000000"/>
+              <w:right w:val="single" w:sz="12" w:space="0" w:color="000000"/>
+            </w:tcBorders>
+            <w:shd w:val="clear" w:color="auto" w:fill="auto"/>
+            <w:tcMar>
+              <w:left w:w="55" w:type="dxa"/>
+            </w:tcMar>
+          </w:tcPr>
+          <w:p>
+            <w:pPr>
+              <w:pStyle w:val="Cmsor6"/>
+              <w:spacing w:before="60" w:after="60"/>
+              <w:jc w:val="center"/>
+              <w:rPr>
+                <w:rFonts w:eastAsia="Webdings" w:cs="Webdings"/>
+              </w:rPr>
+            </w:pPr>
+            <w:r>
+              <w:rPr>
+                <w:rFonts w:eastAsia="Webdings" w:cs="Webdings"/>
+              </w:rPr>
+              <w:t xml:space="preserve"/>
+            </w:r>
+          </w:p>
+        </w:tc>
+      </w:tr>
+      <w:tr>
+        <w:tc>
+          <w:tcPr>
+            <w:tcW w:w="993" w:type="dxa"/>
+            <w:tcBorders>
+              <w:top w:val="single" w:sz="6" w:space="0" w:color="000000"/>
+              <w:left w:val="single" w:sz="12" w:space="0" w:color="000000"/>
+              <w:bottom w:val="single" w:sz="6" w:space="0" w:color="000000"/>
+            </w:tcBorders>
+            <w:shd w:val="clear" w:color="auto" w:fill="auto"/>
+            <w:tcMar>
+              <w:left w:w="55" w:type="dxa"/>
+            </w:tcMar>
+          </w:tcPr>
+          <w:p>
+            <w:pPr>
+              <w:pStyle w:val="Cmsor6"/>
+              <w:spacing w:before="60" w:after="60"/>
+              <w:jc w:val="center"/>
+              <w:rPr>
+                <w:rFonts w:eastAsia="Webdings" w:cs="Webdings"/>
+              </w:rPr>
+            </w:pPr>
+            <w:r>
+              <w:rPr>
+                <w:rFonts w:eastAsia="Webdings" w:cs="Webdings"/>
+              </w:rPr>
+              <w:t xml:space="preserve"/>
+            </w:r>
+          </w:p>
+        </w:tc>
+        <w:tc>
+          <w:tcPr>
+            <w:tcW w:w="2126" w:type="dxa"/>
+            <w:tcBorders>
+              <w:top w:val="single" w:sz="6" w:space="0" w:color="000000"/>
+              <w:left w:val="single" w:sz="6" w:space="0" w:color="000000"/>
+              <w:bottom w:val="single" w:sz="6" w:space="0" w:color="000000"/>
+            </w:tcBorders>
+            <w:shd w:val="clear" w:color="auto" w:fill="auto"/>
+            <w:tcMar>
+              <w:left w:w="62" w:type="dxa"/>
+            </w:tcMar>
+          </w:tcPr>
+          <w:p>
+            <w:pPr>
+              <w:pStyle w:val="Cmsor6"/>
+              <w:spacing w:before="60" w:after="60"/>
+              <w:jc w:val="center"/>
+              <w:rPr>
+                <w:rFonts w:eastAsia="Webdings" w:cs="Webdings"/>
+              </w:rPr>
+            </w:pPr>
+            <w:r>
+              <w:rPr>
+                <w:rFonts w:eastAsia="Webdings" w:cs="Webdings"/>
+              </w:rPr>
+              <w:t xml:space="preserve"/>
+            </w:r>
+          </w:p>
+        </w:tc>
+        <w:tc>
+          <w:tcPr>
+            <w:tcW w:w="2055" w:type="dxa"/>
+            <w:tcBorders>
+              <w:top w:val="single" w:sz="6" w:space="0" w:color="000000"/>
+              <w:left w:val="single" w:sz="6" w:space="0" w:color="000000"/>
+              <w:bottom w:val="single" w:sz="6" w:space="0" w:color="000000"/>
+            </w:tcBorders>
+            <w:shd w:val="clear" w:color="auto" w:fill="auto"/>
+            <w:tcMar>
+              <w:left w:w="55" w:type="dxa"/>
+            </w:tcMar>
+          </w:tcPr>
+          <w:p>
+            <w:pPr>
+              <w:pStyle w:val="Cmsor6"/>
+              <w:spacing w:before="60" w:after="60"/>
+              <w:jc w:val="center"/>
+              <w:rPr>
+                <w:rFonts w:eastAsia="Webdings" w:cs="Webdings"/>
+              </w:rPr>
+            </w:pPr>
+            <w:r>
+              <w:rPr>
+                <w:rFonts w:eastAsia="Webdings" w:cs="Webdings"/>
+              </w:rPr>
+              <w:t xml:space="preserve"/>
+            </w:r>
+          </w:p>
+        </w:tc>
+        <w:tc>
+          <w:tcPr>
+            <w:tcW w:w="2091" w:type="dxa"/>
+            <w:tcBorders>
+              <w:top w:val="single" w:sz="6" w:space="0" w:color="000000"/>
+              <w:left w:val="single" w:sz="6" w:space="0" w:color="000000"/>
+              <w:bottom w:val="single" w:sz="6" w:space="0" w:color="000000"/>
+            </w:tcBorders>
+            <w:shd w:val="clear" w:color="auto" w:fill="auto"/>
+            <w:tcMar>
+              <w:left w:w="55" w:type="dxa"/>
+            </w:tcMar>
+          </w:tcPr>
+          <w:p>
+            <w:pPr>
+              <w:pStyle w:val="Cmsor6"/>
+              <w:spacing w:before="60" w:after="60"/>
+              <w:jc w:val="center"/>
+              <w:rPr>
+                <w:rFonts w:eastAsia="Webdings" w:cs="Webdings"/>
+                <w:bCs/>
+              </w:rPr>
+            </w:pPr>
+            <w:r>
+              <w:rPr>
+                <w:rFonts w:eastAsia="Webdings" w:cs="Webdings"/>
+                <w:bCs/>
+              </w:rPr>
+              <w:t xml:space="preserve"/>
+            </w:r>
+          </w:p>
+        </w:tc>
+        <w:tc>
+          <w:tcPr>
+            <w:tcW w:w="2121" w:type="dxa"/>
+            <w:tcBorders>
+              <w:top w:val="single" w:sz="6" w:space="0" w:color="000000"/>
+              <w:left w:val="single" w:sz="6" w:space="0" w:color="000000"/>
+              <w:bottom w:val="single" w:sz="6" w:space="0" w:color="000000"/>
+              <w:right w:val="single" w:sz="12" w:space="0" w:color="000000"/>
+            </w:tcBorders>
+            <w:shd w:val="clear" w:color="auto" w:fill="auto"/>
+            <w:tcMar>
+              <w:left w:w="55" w:type="dxa"/>
+            </w:tcMar>
+          </w:tcPr>
+          <w:p>
+            <w:pPr>
+              <w:pStyle w:val="Cmsor6"/>
+              <w:spacing w:before="60" w:after="60"/>
+              <w:jc w:val="center"/>
+              <w:rPr>
+                <w:rFonts w:eastAsia="Webdings" w:cs="Webdings"/>
+              </w:rPr>
+            </w:pPr>
+            <w:r>
+              <w:rPr>
+                <w:rFonts w:eastAsia="Webdings" w:cs="Webdings"/>
+              </w:rPr>
+              <w:t xml:space="preserve"/>
+            </w:r>
+          </w:p>
+        </w:tc>
+      </w:tr>
+      <w:tr>
+        <w:tc>
+          <w:tcPr>
+            <w:tcW w:w="993" w:type="dxa"/>
+            <w:tcBorders>
+              <w:top w:val="single" w:sz="6" w:space="0" w:color="000000"/>
+              <w:left w:val="single" w:sz="12" w:space="0" w:color="000000"/>
+              <w:bottom w:val="single" w:sz="12" w:space="0" w:color="000000"/>
+            </w:tcBorders>
+            <w:shd w:val="clear" w:color="auto" w:fill="auto"/>
+            <w:tcMar>
+              <w:left w:w="55" w:type="dxa"/>
+            </w:tcMar>
+          </w:tcPr>
+          <w:p>
+            <w:pPr>
+              <w:pStyle w:val="Cmsor6"/>
+              <w:spacing w:before="60" w:after="60"/>
+              <w:jc w:val="center"/>
+              <w:rPr>
+                <w:rFonts w:eastAsia="Webdings" w:cs="Webdings"/>
+              </w:rPr>
+            </w:pPr>
+            <w:r>
+              <w:rPr>
+                <w:rFonts w:eastAsia="Webdings" w:cs="Webdings"/>
+              </w:rPr>
+              <w:t xml:space="preserve"/>
+            </w:r>
+          </w:p>
+        </w:tc>
+        <w:tc>
+          <w:tcPr>
+            <w:tcW w:w="2126" w:type="dxa"/>
+            <w:tcBorders>
+              <w:top w:val="single" w:sz="6" w:space="0" w:color="000000"/>
+              <w:left w:val="single" w:sz="6" w:space="0" w:color="000000"/>
+              <w:bottom w:val="single" w:sz="12" w:space="0" w:color="000000"/>
+            </w:tcBorders>
+            <w:shd w:val="clear" w:color="auto" w:fill="auto"/>
+            <w:tcMar>
+              <w:left w:w="62" w:type="dxa"/>
+            </w:tcMar>
+          </w:tcPr>
+          <w:p>
+            <w:pPr>
+              <w:pStyle w:val="Cmsor6"/>
+              <w:spacing w:before="60" w:after="60"/>
+              <w:jc w:val="center"/>
+              <w:rPr>
+                <w:rFonts w:eastAsia="Webdings" w:cs="Webdings"/>
+              </w:rPr>
+            </w:pPr>
+            <w:r>
+              <w:rPr>
+                <w:rFonts w:eastAsia="Webdings" w:cs="Webdings"/>
+              </w:rPr>
+              <w:t xml:space="preserve"/>
+            </w:r>
+          </w:p>
+        </w:tc>
+        <w:tc>
+          <w:tcPr>
+            <w:tcW w:w="2055" w:type="dxa"/>
+            <w:tcBorders>
+              <w:top w:val="single" w:sz="6" w:space="0" w:color="000000"/>
+              <w:left w:val="single" w:sz="6" w:space="0" w:color="000000"/>
+              <w:bottom w:val="single" w:sz="12" w:space="0" w:color="000000"/>
+            </w:tcBorders>
+            <w:shd w:val="clear" w:color="auto" w:fill="auto"/>
+            <w:tcMar>
+              <w:left w:w="55" w:type="dxa"/>
+            </w:tcMar>
+          </w:tcPr>
+          <w:p>
+            <w:pPr>
+              <w:pStyle w:val="Cmsor6"/>
+              <w:spacing w:before="60" w:after="60"/>
+              <w:jc w:val="center"/>
+              <w:rPr>
+                <w:rFonts w:eastAsia="Webdings" w:cs="Webdings"/>
+              </w:rPr>
+            </w:pPr>
+            <w:r>
+              <w:rPr>
+                <w:rFonts w:eastAsia="Webdings" w:cs="Webdings"/>
+              </w:rPr>
+              <w:t xml:space="preserve"/>
+            </w:r>
+          </w:p>
+        </w:tc>
+        <w:tc>
+          <w:tcPr>
+            <w:tcW w:w="2091" w:type="dxa"/>
+            <w:tcBorders>
+              <w:top w:val="single" w:sz="6" w:space="0" w:color="000000"/>
+              <w:left w:val="single" w:sz="6" w:space="0" w:color="000000"/>
+              <w:bottom w:val="single" w:sz="12" w:space="0" w:color="000000"/>
+            </w:tcBorders>
+            <w:shd w:val="clear" w:color="auto" w:fill="auto"/>
+            <w:tcMar>
+              <w:left w:w="55" w:type="dxa"/>
+            </w:tcMar>
+          </w:tcPr>
+          <w:p>
+            <w:pPr>
+              <w:pStyle w:val="Cmsor6"/>
+              <w:spacing w:before="60" w:after="60"/>
+              <w:jc w:val="center"/>
+              <w:rPr>
+                <w:rFonts w:eastAsia="Webdings" w:cs="Webdings"/>
+                <w:bCs/>
+              </w:rPr>
+            </w:pPr>
+            <w:r>
+              <w:rPr>
+                <w:rFonts w:eastAsia="Webdings" w:cs="Webdings"/>
+                <w:bCs/>
+              </w:rPr>
+              <w:t xml:space="preserve"/>
+            </w:r>
+          </w:p>
+        </w:tc>
+        <w:tc>
+          <w:tcPr>
+            <w:tcW w:w="2121" w:type="dxa"/>
+            <w:tcBorders>
+              <w:top w:val="single" w:sz="6" w:space="0" w:color="000000"/>
+              <w:left w:val="single" w:sz="6" w:space="0" w:color="000000"/>
+              <w:bottom w:val="single" w:sz="12" w:space="0" w:color="000000"/>
+              <w:right w:val="single" w:sz="12" w:space="0" w:color="000000"/>
+            </w:tcBorders>
+            <w:shd w:val="clear" w:color="auto" w:fill="auto"/>
+            <w:tcMar>
+              <w:left w:w="55" w:type="dxa"/>
+            </w:tcMar>
+          </w:tcPr>
+          <w:p>
+            <w:pPr>
+              <w:pStyle w:val="Cmsor6"/>
+              <w:spacing w:before="60" w:after="60"/>
+              <w:jc w:val="center"/>
+              <w:rPr>
+                <w:rFonts w:eastAsia="Webdings" w:cs="Webdings"/>
+              </w:rPr>
+            </w:pPr>
+            <w:r>
+              <w:rPr>
+                <w:rFonts w:eastAsia="Webdings" w:cs="Webdings"/>
+              </w:rPr>
+              <w:t xml:space="preserve"/>
+            </w:r>
+          </w:p>
+        </w:tc>
+      </w:tr>
+    </w:tbl>
+    <w:p>
+      <w:pPr>
+        <w:pStyle w:val="Cmsor6"/>
+        <w:spacing w:before="120" w:after="120"/>
+        <w:ind w:right="-567" w:firstLine="0"/>
+        <w:rPr>
+          <w:b/>
+          <w:bCs/>
+        </w:rPr>
+      </w:pPr>
+      <w:r>
+        <w:rPr>
+          <w:rFonts w:eastAsia="Webdings" w:cs="Webdings"/>
+          <w:b/>
+          <w:bCs/>
+        </w:rPr>
+        <w:t>Behatás más területről:</w:t>
+      </w:r>
+      <w:r>
+        <w:rPr>
+          <w:rFonts w:eastAsia="Webdings" w:cs="Webdings"/>
+          <w:bCs/>
+        </w:rPr>
+        <w:t xml:space="preserve"/>
+      </w:r>
+      <w:r>
+        <w:br w:type="page"/>
+      </w:r>
+    </w:p>
+    <w:p>
+      <w:pPr>
+        <w:pStyle w:val="Cmsor6"/>
+        <w:spacing w:before="120" w:after="120"/>
+        <w:ind w:right="-567" w:firstLine="0"/>
+        <w:rPr>
+          <w:b/>
+        </w:rPr>
+      </w:pPr>
+      <w:r>
+        <w:rPr>
+          <w:rFonts w:eastAsia="Webdings" w:cs="Webdings"/>
+          <w:b/>
+        </w:rPr>
+        <w:lastRenderedPageBreak/>
+        <w:t xml:space="preserve">Megjegyzés: </w:t>
+      </w:r>
+    </w:p>
+    <w:p>
+      <w:pPr>
+        <w:rPr>
+          <w:sz w:val="24"/>
+          <w:lang w:val="hu-HU"/>
+        </w:rPr>
+      </w:pPr>
+      <w:r>
+        <w:rPr>
+          <w:rFonts w:eastAsia="Webdings" w:cs="Webdings"/>
+          <w:sz w:val="24"/>
+          <w:lang w:val="hu-HU"/>
+        </w:rPr>
+        <w:t xml:space="preserve">Rotaméter: 94-168-1838</w:t>
+      </w:r>
+    </w:p>
+    <w:p>
+      <w:pPr>
+        <w:rPr>
+          <w:sz w:val="24"/>
+          <w:lang w:val="hu-HU"/>
+        </w:rPr>
+      </w:pPr>
+      <w:r>
+        <w:rPr>
+          <w:rFonts w:eastAsia="Webdings" w:cs="Webdings"/>
+          <w:sz w:val="24"/>
+          <w:lang w:val="hu-HU"/>
+        </w:rPr>
+        <w:t xml:space="preserve">Barométer: </w:t>
+      </w:r>
+    </w:p>
+    <w:p>
+      <w:pPr>
+        <w:rPr>
+          <w:sz w:val="24"/>
+          <w:lang w:val="hu-HU"/>
+        </w:rPr>
+      </w:pPr>
+      <w:r>
+        <w:rPr>
+          <w:rFonts w:eastAsia="Webdings" w:cs="Webdings"/>
+          <w:sz w:val="24"/>
+          <w:lang w:val="hu-HU"/>
+        </w:rPr>
+        <w:t xml:space="preserve">Hőmérséklet, páratartalom mérő: </w:t>
+      </w:r>
+    </w:p>
+    <w:p>
+      <w:pPr>
+        <w:rPr>
+          <w:sz w:val="24"/>
+          <w:lang w:val="hu-HU"/>
+        </w:rPr>
+      </w:pPr>
+      <w:r>
+        <w:rPr>
+          <w:rFonts w:eastAsia="Webdings" w:cs="Webdings"/>
+          <w:sz w:val="24"/>
+          <w:lang w:val="hu-HU"/>
+        </w:rPr>
+        <w:t xml:space="preserve">Mikroszkóp: olympus_15069</w:t>
+      </w:r>
+    </w:p>
+    <w:p>
+      <w:pPr>
+        <w:rPr>
+          <w:sz w:val="24"/>
+          <w:lang w:val="hu-HU"/>
+        </w:rPr>
+      </w:pPr>
+      <w:r>
+        <w:rPr>
+          <w:rFonts w:eastAsia="Webdings" w:cs="Webdings"/>
+          <w:sz w:val="24"/>
+          <w:lang w:val="hu-HU"/>
+        </w:rPr>
+        <w:t xml:space="preserve"/>
+      </w:r>
+    </w:p>
+    <w:p>
+      <w:pPr>
+        <w:rPr>
+          <w:rFonts w:eastAsia="Webdings" w:cs="Webdings"/>
+          <w:sz w:val="24"/>
+          <w:lang w:val="hu-HU"/>
+        </w:rPr>
+      </w:pPr>
+    </w:p>
+    <w:p>
+      <w:pPr>
+        <w:rPr>
+          <w:rFonts w:eastAsia="Webdings" w:cs="Webdings"/>
+          <w:b/>
+          <w:bCs/>
+          <w:sz w:val="24"/>
+          <w:lang w:val="hu-HU"/>
+        </w:rPr>
+      </w:pPr>
+      <w:r>
+        <w:rPr>
+          <w:rFonts w:eastAsia="Webdings" w:cs="Webdings"/>
+          <w:b/>
+          <w:bCs/>
+          <w:sz w:val="24"/>
+          <w:lang w:val="hu-HU"/>
+        </w:rPr>
+        <w:t>Üzemviteli és mintavételi körülmények:</w:t>
+      </w:r>
+    </w:p>
+    <w:p>
+      <w:pPr>
+        <w:rPr>
+          <w:sz w:val="24"/>
+          <w:lang w:val="hu-HU"/>
+        </w:rPr>
+      </w:pPr>
+      <w:r>
+        <w:rPr>
+          <w:rFonts w:eastAsia="Webdings" w:cs="Webdings"/>
+          <w:sz w:val="24"/>
+          <w:lang w:val="hu-HU"/>
+        </w:rPr>
+        <w:t xml:space="preserve"/>
+      </w:r>
+      <w:r>
+        <w:rPr>
+          <w:rFonts w:eastAsia="Webdings" w:cs="Webdings"/>
+          <w:sz w:val="24"/>
+          <w:lang w:val="hu-HU"/>
+        </w:rPr>
+        <w:t xml:space="preserve"/>
+      </w:r>
+    </w:p>
+    <w:p>
+      <w:pPr>
+        <w:rPr>
+          <w:rFonts w:eastAsia="Webdings" w:cs="Webdings"/>
+          <w:sz w:val="24"/>
+          <w:lang w:val="hu-HU"/>
+        </w:rPr>
+      </w:pPr>
+    </w:p>
+    <w:p>
+      <w:pPr>
+        <w:rPr>
+          <w:rFonts w:eastAsia="Webdings" w:cs="Webdings"/>
+          <w:sz w:val="24"/>
+          <w:lang w:val="hu-HU"/>
+        </w:rPr>
+      </w:pPr>
+    </w:p>
+    <w:p>
+      <w:pPr>
+        <w:rPr>
+          <w:rFonts w:eastAsia="Webdings" w:cs="Webdings"/>
+          <w:sz w:val="24"/>
+          <w:lang w:val="hu-HU"/>
+        </w:rPr>
+      </w:pPr>
+    </w:p>
+    <w:p>
+      <w:pPr>
+        <w:rPr>
+          <w:rFonts w:eastAsia="Webdings" w:cs="Webdings"/>
+          <w:sz w:val="24"/>
+          <w:lang w:val="hu-HU"/>
+        </w:rPr>
+      </w:pPr>
+    </w:p>
+    <w:p>
+      <w:pPr>
+        <w:rPr>
+          <w:rFonts w:eastAsia="Webdings" w:cs="Webdings"/>
+          <w:sz w:val="24"/>
+          <w:lang w:val="hu-HU"/>
+        </w:rPr>
+      </w:pPr>
+    </w:p>
+    <w:p>
+      <w:pPr>
+        <w:rPr>
+          <w:rFonts w:eastAsia="Webdings" w:cs="Webdings"/>
+          <w:sz w:val="24"/>
+          <w:lang w:val="hu-HU"/>
+        </w:rPr>
+      </w:pPr>
+    </w:p>
+    <w:p>
+      <w:pPr>
+        <w:rPr>
+          <w:rFonts w:eastAsia="Webdings" w:cs="Webdings"/>
+          <w:sz w:val="24"/>
+          <w:lang w:val="hu-HU"/>
+        </w:rPr>
+      </w:pPr>
+    </w:p>
+    <w:p>
+      <w:pPr>
+        <w:rPr>
+          <w:rFonts w:eastAsia="Webdings" w:cs="Webdings"/>
+          <w:sz w:val="24"/>
+          <w:lang w:val="hu-HU"/>
+        </w:rPr>
+      </w:pPr>
+    </w:p>
+    <w:p>
+      <w:pPr>
+        <w:rPr>
+          <w:rFonts w:eastAsia="Webdings" w:cs="Webdings"/>
+          <w:sz w:val="24"/>
+          <w:lang w:val="hu-HU"/>
+        </w:rPr>
+      </w:pPr>
+    </w:p>
+    <w:p>
+      <w:pPr>
+        <w:rPr>
+          <w:rFonts w:eastAsia="Webdings" w:cs="Webdings"/>
+          <w:sz w:val="24"/>
+          <w:lang w:val="hu-HU"/>
+        </w:rPr>
+      </w:pPr>
+    </w:p>
+    <w:p>
+      <w:pPr>
+        <w:rPr>
+          <w:rFonts w:eastAsia="Webdings" w:cs="Webdings"/>
+          <w:sz w:val="24"/>
+          <w:lang w:val="hu-HU"/>
+        </w:rPr>
+      </w:pPr>
+    </w:p>
+    <w:p>
+      <w:pPr>
+        <w:rPr>
+          <w:rFonts w:eastAsia="Webdings" w:cs="Webdings"/>
+          <w:sz w:val="24"/>
+          <w:lang w:val="hu-HU"/>
+        </w:rPr>
+      </w:pPr>
+    </w:p>
+    <w:p>
+      <w:pPr>
+        <w:rPr>
+          <w:rFonts w:eastAsia="Webdings" w:cs="Webdings"/>
+          <w:sz w:val="24"/>
+          <w:lang w:val="hu-HU"/>
+        </w:rPr>
+      </w:pPr>
+    </w:p>
+    <w:p>
+      <w:pPr>
+        <w:rPr>
+          <w:rFonts w:eastAsia="Webdings" w:cs="Webdings"/>
+          <w:sz w:val="24"/>
+          <w:lang w:val="hu-HU"/>
+        </w:rPr>
+      </w:pPr>
+    </w:p>
+    <w:p>
+      <w:pPr>
+        <w:rPr>
+          <w:rFonts w:eastAsia="Webdings" w:cs="Webdings"/>
+          <w:sz w:val="24"/>
+          <w:lang w:val="hu-HU"/>
+        </w:rPr>
+      </w:pPr>
+    </w:p>
+    <w:p>
+      <w:pPr>
+        <w:rPr>
+          <w:rFonts w:eastAsia="Webdings" w:cs="Webdings"/>
+          <w:sz w:val="24"/>
+          <w:lang w:val="hu-HU"/>
+        </w:rPr>
+      </w:pPr>
+    </w:p>
+    <w:p>
+      <w:pPr>
+        <w:rPr>
+          <w:rFonts w:eastAsia="Webdings" w:cs="Webdings"/>
+          <w:sz w:val="24"/>
+          <w:lang w:val="hu-HU"/>
+        </w:rPr>
+      </w:pPr>
+    </w:p>
+    <w:p>
+      <w:pPr>
+        <w:rPr>
+          <w:rFonts w:eastAsia="Webdings" w:cs="Webdings"/>
+          <w:sz w:val="24"/>
+          <w:lang w:val="hu-HU"/>
+        </w:rPr>
+      </w:pPr>
+    </w:p>
+    <w:p>
+      <w:pPr>
+        <w:rPr>
+          <w:rFonts w:eastAsia="Webdings" w:cs="Webdings"/>
+          <w:sz w:val="24"/>
+          <w:lang w:val="hu-HU"/>
+        </w:rPr>
+      </w:pPr>
+    </w:p>
+    <w:p>
+      <w:pPr>
+        <w:rPr>
+          <w:rFonts w:eastAsia="Webdings" w:cs="Webdings"/>
+          <w:sz w:val="24"/>
+          <w:lang w:val="hu-HU"/>
+        </w:rPr>
+      </w:pPr>
+    </w:p>
+    <w:p>
+      <w:pPr>
+        <w:rPr>
+          <w:rFonts w:eastAsia="Webdings" w:cs="Webdings"/>
+          <w:sz w:val="24"/>
+          <w:lang w:val="hu-HU"/>
+        </w:rPr>
+      </w:pPr>
+    </w:p>
+    <w:p>
+      <w:pPr>
+        <w:rPr>
+          <w:rFonts w:eastAsia="Webdings" w:cs="Webdings"/>
+          <w:sz w:val="24"/>
+          <w:lang w:val="hu-HU"/>
+        </w:rPr>
+      </w:pPr>
+    </w:p>
+    <w:p>
+      <w:pPr>
+        <w:rPr>
+          <w:rFonts w:eastAsia="Webdings" w:cs="Webdings"/>
+          <w:sz w:val="24"/>
+          <w:lang w:val="hu-HU"/>
+        </w:rPr>
+      </w:pPr>
+    </w:p>
+    <w:p>
+      <w:pPr>
+        <w:rPr>
+          <w:rFonts w:eastAsia="Webdings" w:cs="Webdings"/>
+          <w:sz w:val="24"/>
+          <w:lang w:val="hu-HU"/>
+        </w:rPr>
+      </w:pPr>
+    </w:p>
+    <w:p>
+      <w:pPr>
+        <w:rPr>
+          <w:rFonts w:eastAsia="Webdings" w:cs="Webdings"/>
+          <w:sz w:val="24"/>
+          <w:lang w:val="hu-HU"/>
+        </w:rPr>
+      </w:pPr>
+    </w:p>
+    <w:p>
+      <w:pPr>
+        <w:rPr>
+          <w:rFonts w:eastAsia="Webdings" w:cs="Webdings"/>
+          <w:sz w:val="24"/>
+          <w:lang w:val="hu-HU"/>
+        </w:rPr>
+      </w:pPr>
+    </w:p>
+    <w:p>
+      <w:pPr>
+        <w:rPr>
+          <w:rFonts w:eastAsia="Webdings" w:cs="Webdings"/>
+          <w:sz w:val="24"/>
+          <w:lang w:val="hu-HU"/>
+        </w:rPr>
+      </w:pPr>
+    </w:p>
+    <w:p>
+      <w:pPr>
+        <w:rPr>
+          <w:rFonts w:eastAsia="Webdings" w:cs="Webdings"/>
+          <w:sz w:val="24"/>
+          <w:lang w:val="hu-HU"/>
+        </w:rPr>
+      </w:pPr>
+    </w:p>
+    <w:p>
+      <w:pPr>
+        <w:rPr>
+          <w:rFonts w:eastAsia="Webdings" w:cs="Webdings"/>
+          <w:sz w:val="24"/>
+          <w:lang w:val="hu-HU"/>
+        </w:rPr>
+      </w:pPr>
+    </w:p>
+    <w:p>
+      <w:pPr>
+        <w:rPr>
+          <w:rFonts w:eastAsia="Webdings" w:cs="Webdings"/>
+          <w:sz w:val="24"/>
+          <w:lang w:val="hu-HU"/>
+        </w:rPr>
+      </w:pPr>
+    </w:p>
+    <w:p>
+      <w:pPr>
+        <w:rPr>
+          <w:rFonts w:eastAsia="Webdings" w:cs="Webdings"/>
+          <w:sz w:val="24"/>
+          <w:lang w:val="hu-HU"/>
+        </w:rPr>
+      </w:pPr>
+    </w:p>
+    <w:p>
+      <w:pPr>
+        <w:rPr>
+          <w:rFonts w:eastAsia="Webdings" w:cs="Webdings"/>
+          <w:sz w:val="24"/>
+          <w:lang w:val="hu-HU"/>
+        </w:rPr>
+      </w:pPr>
+    </w:p>
+    <w:p>
+      <w:pPr>
+        <w:rPr>
+          <w:rFonts w:eastAsia="Webdings" w:cs="Webdings"/>
+          <w:sz w:val="24"/>
+          <w:lang w:val="hu-HU"/>
+        </w:rPr>
+      </w:pPr>
+    </w:p>
+    <w:p>
+      <w:pPr>
+        <w:rPr>
+          <w:rFonts w:eastAsia="Webdings" w:cs="Webdings"/>
+          <w:b/>
+          <w:bCs/>
+          <w:sz w:val="24"/>
+          <w:lang w:val="hu-HU"/>
+        </w:rPr>
+      </w:pPr>
+      <w:r>
+        <w:rPr>
+          <w:rFonts w:eastAsia="Webdings" w:cs="Webdings"/>
+          <w:b/>
+          <w:bCs/>
+          <w:sz w:val="24"/>
+          <w:lang w:val="hu-HU"/>
+        </w:rPr>
+        <w:t>Mellékletek:</w:t>
+      </w:r>
+    </w:p>
+    <w:p>
+      <w:pPr>
+        <w:rPr>
+          <w:sz w:val="24"/>
+          <w:lang w:val="hu-HU"/>
+        </w:rPr>
+      </w:pPr>
+      <w:r>
+        <w:rPr>
+          <w:rFonts w:eastAsia="Webdings" w:cs="Webdings"/>
+          <w:sz w:val="24"/>
+          <w:lang w:val="hu-HU"/>
+        </w:rPr>
+        <w:t xml:space="preserve"/>
+      </w:r>
+    </w:p>
+    <w:p>
+      <w:pPr>
+        <w:rPr>
+          <w:rFonts w:eastAsia="Webdings" w:cs="Webdings"/>
+          <w:sz w:val="24"/>
+          <w:lang w:val="hu-HU"/>
+        </w:rPr>
+      </w:pPr>
+    </w:p>
+    <w:p>
+      <w:pPr>
+        <w:rPr>
+          <w:rFonts w:eastAsia="Webdings" w:cs="Webdings"/>
+          <w:sz w:val="24"/>
+          <w:lang w:val="hu-HU"/>
+        </w:rPr>
+      </w:pPr>
+    </w:p>
+    <w:p>
+      <w:pPr>
+        <w:rPr>
+          <w:rFonts w:eastAsia="Webdings" w:cs="Webdings"/>
+          <w:sz w:val="24"/>
+          <w:lang w:val="hu-HU"/>
+        </w:rPr>
+      </w:pPr>
+    </w:p>
+    <w:p>
+      <w:pPr>
+        <w:pStyle w:val="Cmsor6"/>
         <w:tabs>
-          <w:tab w:val="left" w:pos="3544"/>
+          <w:tab w:val="left" w:pos="3402"/>
         </w:tabs>
-        <w:spacing w:before="120"/>
-        <w:rPr>
-          <w:sz w:val="28"/>
-          <w:szCs w:val="28"/>
-        </w:rPr>
-      </w:pPr>
-      <w:r>
-        <w:rPr>
-          <w:rFonts w:eastAsia="Webdings" w:cs="Webdings"/>
-          <w:sz w:val="28"/>
-          <w:szCs w:val="28"/>
-        </w:rPr>
-        <w:t xml:space="preserve">Mintavételi szabvány száma: </w:t>
-      </w:r>
-      <w:r>
-        <w:rPr>
-          <w:rFonts w:eastAsia="Webdings" w:cs="Webdings"/>
-          <w:sz w:val="28"/>
-          <w:szCs w:val="28"/>
+        <w:spacing w:before="360"/>
+        <w:rPr>
+          <w:rFonts w:eastAsia="Webdings" w:cs="Webdings"/>
+        </w:rPr>
+      </w:pPr>
+      <w:r>
+        <w:rPr>
+          <w:rFonts w:eastAsia="Webdings" w:cs="Webdings"/>
+        </w:rPr>
+        <w:t xml:space="preserve">Dátum: 2016-01-12</w:t>
+      </w:r>
+      <w:r>
+        <w:rPr>
+          <w:rFonts w:eastAsia="Webdings" w:cs="Webdings"/>
         </w:rPr>
         <w:tab/>
       </w:r>
       <w:r>
         <w:rPr>
           <w:rFonts w:eastAsia="Webdings" w:cs="Webdings"/>
-          <w:szCs w:val="24"/>
-        </w:rPr>
-        <w:t>MSZ EN ISO 5667-1:2007</w:t>
-      </w:r>
-      <w:r>
-        <w:rPr>
-          <w:rFonts w:eastAsia="Webdings" w:cs="Webdings"/>
-          <w:szCs w:val="24"/>
-        </w:rPr>
-        <w:br/>
-      </w:r>
-      <w:r>
-        <w:rPr>
-          <w:rFonts w:eastAsia="Webdings" w:cs="Webdings"/>
-          <w:sz w:val="28"/>
-          <w:szCs w:val="28"/>
-        </w:rPr>
-        <w:tab/>
-      </w:r>
-      <w:r>
-        <w:rPr>
-          <w:rFonts w:eastAsia="Webdings" w:cs="Webdings"/>
-          <w:szCs w:val="24"/>
-        </w:rPr>
-        <w:t>MSZ EN ISO 5667-16:2000 3., 4., 5. fejezet</w:t>
-      </w:r>
-      <w:r>
-        <w:rPr>
-          <w:rFonts w:eastAsia="Webdings" w:cs="Webdings"/>
-          <w:szCs w:val="24"/>
-        </w:rPr>
-        <w:br/>
-      </w:r>
-      <w:r>
-        <w:rPr>
-          <w:rFonts w:eastAsia="Webdings" w:cs="Webdings"/>
-          <w:szCs w:val="24"/>
-        </w:rPr>
-        <w:tab/>
-        <w:t>MSZ EN ISO 19458:2007</w:t>
-      </w:r>
-      <w:r>
-        <w:rPr>
-          <w:rFonts w:eastAsia="Webdings" w:cs="Webdings"/>
-          <w:szCs w:val="24"/>
-        </w:rPr>
-        <w:br/>
-      </w:r>
-      <w:r>
-        <w:rPr>
-          <w:rFonts w:eastAsia="Webdings" w:cs="Webdings"/>
-          <w:szCs w:val="24"/>
-        </w:rPr>
-        <w:tab/>
-        <w:t>MSZ 22902-1:1989 3. fejezet</w:t>
-      </w:r>
-      <w:r>
-        <w:rPr>
-          <w:rFonts w:eastAsia="Webdings" w:cs="Webdings"/>
-          <w:szCs w:val="24"/>
-        </w:rPr>
-        <w:br/>
-      </w:r>
-      <w:r>
-        <w:rPr>
-          <w:rFonts w:eastAsia="Webdings" w:cs="Webdings"/>
-          <w:szCs w:val="24"/>
-        </w:rPr>
-        <w:tab/>
-        <w:t>MSZ 448-36:1985 3. fejezet</w:t>
-      </w:r>
-      <w:r>
-        <w:rPr>
-          <w:rFonts w:eastAsia="Webdings" w:cs="Webdings"/>
-          <w:szCs w:val="24"/>
-        </w:rPr>
-        <w:br/>
-      </w:r>
-      <w:r>
-        <w:rPr>
-          <w:rFonts w:eastAsia="Webdings" w:cs="Webdings"/>
-          <w:szCs w:val="24"/>
-        </w:rPr>
-        <w:tab/>
-        <w:t>MSZ 448-44:1990 3.1. szakasz</w:t>
-      </w:r>
-      <w:r>
-        <w:rPr>
-          <w:rFonts w:eastAsia="Webdings" w:cs="Webdings"/>
-          <w:szCs w:val="24"/>
-        </w:rPr>
-        <w:br/>
-      </w:r>
-      <w:r>
-        <w:rPr>
-          <w:rFonts w:eastAsia="Webdings" w:cs="Webdings"/>
-          <w:szCs w:val="24"/>
-        </w:rPr>
-        <w:tab/>
-        <w:t>MSZ 448-36:1985 3. fejezet</w:t>
-      </w:r>
-    </w:p>
-    <w:p>
-      <w:pPr>
-        <w:tabs>
-          <w:tab w:val="left" w:pos="567"/>
-          <w:tab w:val="left" w:pos="2835"/>
-          <w:tab w:val="left" w:pos="5670"/>
-          <w:tab w:val="left" w:pos="7655"/>
-        </w:tabs>
-        <w:spacing w:before="120"/>
-        <w:rPr>
-          <w:sz w:val="28"/>
-          <w:szCs w:val="28"/>
-        </w:rPr>
-      </w:pPr>
-      <w:r>
-        <w:rPr>
-          <w:rFonts w:eastAsia="Webdings" w:cs="Webdings"/>
-          <w:sz w:val="28"/>
-          <w:szCs w:val="28"/>
-        </w:rPr>
-        <w:t>Vizsgálandó komponensek:</w:t>
-      </w:r>
-      <w:r>
-        <w:rPr>
-          <w:rFonts w:eastAsia="Webdings" w:cs="Webdings"/>
-          <w:sz w:val="28"/>
-        </w:rPr>
-        <w:t xml:space="preserve">undefined</w:t>
-      </w:r>
-    </w:p>
-    <w:p>
-      <w:pPr>
-        <w:tabs>
-          <w:tab w:val="left" w:pos="567"/>
-          <w:tab w:val="left" w:pos="2835"/>
-          <w:tab w:val="left" w:pos="5670"/>
-          <w:tab w:val="left" w:pos="7655"/>
-        </w:tabs>
-        <w:spacing w:before="120"/>
-        <w:rPr>
-          <w:rFonts w:eastAsia="Webdings" w:cs="Webdings"/>
-          <w:sz w:val="28"/>
-          <w:szCs w:val="28"/>
-        </w:rPr>
-      </w:pPr>
-    </w:p>
-    <w:p>
-      <w:pPr>
-        <w:tabs>
-          <w:tab w:val="left" w:pos="567"/>
-          <w:tab w:val="left" w:pos="2835"/>
-          <w:tab w:val="left" w:pos="5670"/>
-          <w:tab w:val="left" w:pos="7655"/>
-        </w:tabs>
-        <w:spacing w:before="120"/>
-        <w:rPr>
-          <w:rFonts w:eastAsia="Webdings" w:cs="Webdings"/>
-          <w:sz w:val="28"/>
-          <w:szCs w:val="28"/>
-        </w:rPr>
-      </w:pPr>
-    </w:p>
-    <w:p>
-      <w:pPr>
-        <w:tabs>
-          <w:tab w:val="left" w:pos="5387"/>
-        </w:tabs>
-        <w:spacing w:before="120"/>
-        <w:rPr>
-          <w:sz w:val="28"/>
-          <w:szCs w:val="28"/>
-        </w:rPr>
-      </w:pPr>
-      <w:r>
-        <w:rPr>
-          <w:rFonts w:eastAsia="Webdings" w:cs="Webdings"/>
-          <w:sz w:val="28"/>
-          <w:szCs w:val="28"/>
-        </w:rPr>
-        <w:t xml:space="preserve">A tartósításra vonatkozó szabvány száma: </w:t>
-      </w:r>
-      <w:r>
-        <w:rPr>
-          <w:rFonts w:eastAsia="Webdings" w:cs="Webdings"/>
-          <w:sz w:val="28"/>
-          <w:szCs w:val="28"/>
-        </w:rPr>
-        <w:tab/>
-      </w:r>
-      <w:r>
-        <w:rPr>
-          <w:rFonts w:eastAsia="Webdings" w:cs="Webdings"/>
-          <w:szCs w:val="24"/>
-        </w:rPr>
-        <w:t xml:space="preserve">MSZ EN ISO 5667-3:2004 </w:t>
-      </w:r>
-      <w:r>
-        <w:rPr>
-          <w:rFonts w:eastAsia="Webdings" w:cs="Webdings"/>
-          <w:szCs w:val="24"/>
-        </w:rPr>
-        <w:br/>
-      </w:r>
-      <w:r>
-        <w:rPr>
-          <w:rFonts w:eastAsia="Webdings" w:cs="Webdings"/>
-          <w:szCs w:val="24"/>
-        </w:rPr>
-        <w:tab/>
-        <w:t>(visszavont szabvány)</w:t>
-      </w:r>
-    </w:p>
-    <w:p>
-      <w:pPr>
-        <w:tabs>
-          <w:tab w:val="left" w:pos="567"/>
-          <w:tab w:val="left" w:pos="2835"/>
-          <w:tab w:val="left" w:pos="5670"/>
-          <w:tab w:val="left" w:pos="7655"/>
-        </w:tabs>
-        <w:spacing w:before="120"/>
-        <w:jc w:val="both"/>
-        <w:rPr>
-          <w:sz w:val="28"/>
-          <w:szCs w:val="28"/>
-        </w:rPr>
-      </w:pPr>
-      <w:r>
-        <w:rPr>
-          <w:rFonts w:eastAsia="Webdings" w:cs="Webdings"/>
-          <w:sz w:val="28"/>
-          <w:szCs w:val="28"/>
-        </w:rPr>
-        <w:t>A tartósítás módja</w:t>
-      </w:r>
-      <w:r>
-        <w:rPr>
-          <w:rFonts w:eastAsia="Webdings" w:cs="Webdings"/>
-          <w:i/>
-          <w:sz w:val="28"/>
-          <w:szCs w:val="28"/>
-        </w:rPr>
-        <w:t xml:space="preserve">: </w:t>
-      </w:r>
-      <w:r>
-        <w:rPr>
-          <w:rFonts w:eastAsia="Webdings" w:cs="Webdings"/>
-          <w:sz w:val="28"/>
-          <w:szCs w:val="28"/>
-        </w:rPr>
-        <w:t xml:space="preserve">undefined</w:t>
-      </w:r>
-      <w:r>
-        <w:rPr>
-          <w:rFonts w:eastAsia="Webdings" w:cs="Webdings"/>
-          <w:sz w:val="28"/>
-          <w:szCs w:val="28"/>
+          <w:bCs/>
+        </w:rPr>
+        <w:t>A mintavételt végző neve és aláírása:</w:t>
+      </w:r>
+      <w:r>
+        <w:rPr>
+          <w:rFonts w:eastAsia="Webdings" w:cs="Webdings"/>
+        </w:rPr>
+        <w:t xml:space="preserve"> Lovas Péter</w:t>
+      </w:r>
+      <w:r>
+        <w:rPr>
+          <w:rFonts w:eastAsia="Webdings" w:cs="Webdings"/>
+        </w:rPr>
+        <w:t/>
+      </w:r>
+      <w:r>
+        <w:rPr>
+          <w:rFonts w:eastAsia="Webdings" w:cs="Webdings"/>
         </w:rPr>
         <w:t xml:space="preserve"/>
       </w:r>
     </w:p>
     <w:p>
       <w:pPr>
-        <w:tabs>
-          <w:tab w:val="left" w:pos="567"/>
-          <w:tab w:val="left" w:pos="2835"/>
-          <w:tab w:val="left" w:pos="5670"/>
-          <w:tab w:val="left" w:pos="7655"/>
-        </w:tabs>
-        <w:spacing w:before="120"/>
-        <w:jc w:val="both"/>
-        <w:rPr>
-          <w:rFonts w:eastAsia="Webdings" w:cs="Webdings"/>
-          <w:sz w:val="28"/>
-          <w:szCs w:val="28"/>
-        </w:rPr>
-      </w:pPr>
-    </w:p>
-    <w:p>
-      <w:pPr>
-        <w:tabs>
-          <w:tab w:val="left" w:pos="567"/>
-          <w:tab w:val="left" w:pos="2835"/>
-          <w:tab w:val="left" w:pos="5670"/>
-          <w:tab w:val="left" w:pos="7655"/>
-        </w:tabs>
-        <w:spacing w:before="120"/>
-        <w:jc w:val="both"/>
-        <w:rPr>
-          <w:rFonts w:eastAsia="Webdings" w:cs="Webdings"/>
-          <w:sz w:val="28"/>
-          <w:szCs w:val="28"/>
-        </w:rPr>
-      </w:pPr>
-    </w:p>
-    <w:p>
-      <w:pPr>
-        <w:tabs>
-          <w:tab w:val="left" w:pos="567"/>
-          <w:tab w:val="left" w:pos="2835"/>
-          <w:tab w:val="left" w:pos="5670"/>
-          <w:tab w:val="left" w:pos="7655"/>
-        </w:tabs>
-        <w:spacing w:before="120"/>
-        <w:rPr>
-          <w:sz w:val="28"/>
-          <w:szCs w:val="28"/>
-        </w:rPr>
-      </w:pPr>
-      <w:r>
-        <w:rPr>
-          <w:rFonts w:eastAsia="Webdings" w:cs="Webdings"/>
-          <w:sz w:val="28"/>
-          <w:szCs w:val="28"/>
-        </w:rPr>
-        <w:t xml:space="preserve">A mintavétel ideje: </w:t>
-      </w:r>
-      <w:r>
-        <w:rPr>
-          <w:rFonts w:eastAsia="Webdings" w:cs="Webdings"/>
-          <w:sz w:val="28"/>
-        </w:rPr>
-        <w:t xml:space="preserve"/>
-      </w:r>
-      <w:r>
-        <w:rPr>
-          <w:rFonts w:eastAsia="Webdings" w:cs="Webdings"/>
-          <w:sz w:val="28"/>
-        </w:rPr>
-        <w:t/>
-      </w:r>
-      <w:r>
-        <w:rPr>
-          <w:rFonts w:eastAsia="Webdings" w:cs="Webdings"/>
-          <w:sz w:val="28"/>
-        </w:rPr>
-        <w:t xml:space="preserve"/>
-      </w:r>
-    </w:p>
-    <w:p>
-      <w:pPr>
-        <w:tabs>
-          <w:tab w:val="left" w:pos="567"/>
-          <w:tab w:val="left" w:pos="2835"/>
-          <w:tab w:val="left" w:pos="5670"/>
-          <w:tab w:val="left" w:pos="7655"/>
-        </w:tabs>
-        <w:spacing w:before="120"/>
-        <w:rPr>
-          <w:sz w:val="28"/>
-          <w:szCs w:val="28"/>
-        </w:rPr>
-      </w:pPr>
-      <w:r>
-        <w:rPr>
-          <w:rFonts w:eastAsia="Webdings" w:cs="Webdings"/>
-          <w:sz w:val="28"/>
-          <w:szCs w:val="28"/>
-        </w:rPr>
-        <w:t>Minták jele:</w:t>
-      </w:r>
-      <w:r>
-        <w:rPr>
-          <w:rFonts w:eastAsia="Webdings" w:cs="Webdings"/>
-          <w:sz w:val="28"/>
-          <w:szCs w:val="28"/>
-        </w:rPr>
-        <w:t xml:space="preserve"> </w:t>
-      </w:r>
-      <w:r>
-        <w:rPr>
-          <w:rFonts w:eastAsia="Webdings" w:cs="Webdings"/>
-          <w:sz w:val="28"/>
-          <w:szCs w:val="24"/>
-        </w:rPr>
-        <w:t xml:space="preserve"/>
-      </w:r>
-    </w:p>
-    <w:p>
-      <w:pPr>
-        <w:tabs>
-          <w:tab w:val="left" w:pos="567"/>
-          <w:tab w:val="left" w:pos="2835"/>
-          <w:tab w:val="left" w:pos="5670"/>
-          <w:tab w:val="left" w:pos="7655"/>
-        </w:tabs>
-        <w:spacing w:before="120"/>
-        <w:rPr>
-          <w:rFonts w:eastAsia="Webdings" w:cs="Webdings"/>
-          <w:sz w:val="28"/>
-          <w:szCs w:val="28"/>
-        </w:rPr>
-      </w:pPr>
-    </w:p>
-    <w:p>
-      <w:pPr>
-        <w:tabs>
-          <w:tab w:val="left" w:pos="567"/>
-          <w:tab w:val="left" w:pos="2835"/>
-          <w:tab w:val="left" w:pos="5387"/>
-          <w:tab w:val="left" w:pos="7655"/>
-        </w:tabs>
-        <w:spacing w:before="120"/>
-        <w:rPr>
-          <w:sz w:val="28"/>
-          <w:szCs w:val="24"/>
-        </w:rPr>
-      </w:pPr>
-      <w:r>
-        <w:rPr>
-          <w:rFonts w:eastAsia="Webdings" w:cs="Webdings"/>
-          <w:szCs w:val="24"/>
-        </w:rPr>
-        <w:t>pH (</w:t>
-      </w:r>
-      <w:r>
-        <w:rPr>
-          <w:rStyle w:val="Oldalszm"/>
-          <w:rFonts w:eastAsia="Webdings" w:cs="Webdings"/>
-          <w:szCs w:val="24"/>
-        </w:rPr>
-        <w:t>MSZ 1484-22:2009)</w:t>
-      </w:r>
-      <w:r>
-        <w:rPr>
-          <w:rFonts w:eastAsia="Webdings" w:cs="Webdings"/>
-          <w:szCs w:val="24"/>
-        </w:rPr>
-        <w:t>:</w:t>
-      </w:r>
-      <w:r>
-        <w:rPr>
-          <w:rFonts w:eastAsia="Webdings" w:cs="Webdings"/>
-          <w:szCs w:val="24"/>
-        </w:rPr>
-        <w:tab/>
-      </w:r>
-      <w:r>
-        <w:rPr>
-          <w:rFonts w:eastAsia="Webdings" w:cs="Webdings"/>
-          <w:szCs w:val="24"/>
-        </w:rPr>
-        <w:tab/>
-      </w:r>
-      <w:r>
-        <w:rPr>
-          <w:rFonts w:eastAsia="Webdings" w:cs="Webdings"/>
-          <w:szCs w:val="24"/>
-        </w:rPr>
-        <w:tab/>
-      </w:r>
-      <w:r>
-        <w:rPr>
-          <w:rFonts w:eastAsia="Webdings" w:cs="Webdings"/>
-          <w:sz w:val="28"/>
-          <w:szCs w:val="24"/>
-        </w:rPr>
-        <w:t xml:space="preserve"/>
-      </w:r>
-    </w:p>
-    <w:p>
-      <w:pPr>
-        <w:tabs>
-          <w:tab w:val="left" w:pos="567"/>
-          <w:tab w:val="left" w:pos="2835"/>
-          <w:tab w:val="left" w:pos="5387"/>
-          <w:tab w:val="left" w:pos="7655"/>
-        </w:tabs>
-        <w:spacing w:before="120"/>
-        <w:rPr>
-          <w:sz w:val="28"/>
-          <w:szCs w:val="24"/>
-        </w:rPr>
-      </w:pPr>
-      <w:r>
-        <w:rPr>
-          <w:rFonts w:eastAsia="Webdings" w:cs="Webdings"/>
-          <w:szCs w:val="24"/>
-        </w:rPr>
-        <w:t>Vezetőképesség (</w:t>
-      </w:r>
-      <w:r>
-        <w:rPr>
-          <w:rStyle w:val="Oldalszm"/>
-          <w:rFonts w:eastAsia="Webdings" w:cs="Webdings"/>
-          <w:szCs w:val="24"/>
-        </w:rPr>
-        <w:t>MSZ EN 27888:1998)</w:t>
-      </w:r>
-      <w:r>
-        <w:rPr>
-          <w:rFonts w:eastAsia="Webdings" w:cs="Webdings"/>
-          <w:szCs w:val="24"/>
-        </w:rPr>
-        <w:t xml:space="preserve"> (µS/cm):</w:t>
-      </w:r>
-      <w:r>
-        <w:rPr>
-          <w:rFonts w:eastAsia="Webdings" w:cs="Webdings"/>
-          <w:szCs w:val="24"/>
-        </w:rPr>
-        <w:tab/>
-      </w:r>
-      <w:r>
-        <w:rPr>
-          <w:rFonts w:eastAsia="Webdings" w:cs="Webdings"/>
-          <w:szCs w:val="24"/>
-        </w:rPr>
-        <w:tab/>
-      </w:r>
-      <w:r>
-        <w:rPr>
-          <w:rFonts w:eastAsia="Webdings" w:cs="Webdings"/>
-          <w:sz w:val="28"/>
-          <w:szCs w:val="24"/>
-        </w:rPr>
-        <w:t xml:space="preserve"/>
-      </w:r>
-    </w:p>
-    <w:p>
-      <w:pPr>
-        <w:tabs>
-          <w:tab w:val="left" w:pos="567"/>
-          <w:tab w:val="left" w:pos="2835"/>
-          <w:tab w:val="left" w:pos="5387"/>
-          <w:tab w:val="left" w:pos="7655"/>
-        </w:tabs>
-        <w:spacing w:before="120"/>
-      </w:pPr>
-      <w:r>
-        <w:rPr>
-          <w:rFonts w:eastAsia="Webdings" w:cs="Webdings"/>
-          <w:szCs w:val="24"/>
-        </w:rPr>
-        <w:t>Vízhőmérséklet (</w:t>
-      </w:r>
-      <w:r>
-        <w:rPr>
-          <w:rStyle w:val="Oldalszm"/>
-          <w:rFonts w:eastAsia="Webdings" w:cs="Webdings"/>
-          <w:szCs w:val="24"/>
-        </w:rPr>
-        <w:t>MSZ 448-2:1967 (visszavont szabvány))</w:t>
-      </w:r>
-      <w:r>
-        <w:rPr>
-          <w:rFonts w:eastAsia="Webdings" w:cs="Webdings"/>
-          <w:szCs w:val="24"/>
-        </w:rPr>
-        <w:t xml:space="preserve"> (°C): </w:t>
-      </w:r>
-      <w:r>
-        <w:rPr>
-          <w:rFonts w:eastAsia="Webdings" w:cs="Webdings"/>
-          <w:szCs w:val="24"/>
-        </w:rPr>
-        <w:tab/>
-      </w:r>
-      <w:r>
-        <w:rPr>
-          <w:rFonts w:eastAsia="Webdings" w:cs="Webdings"/>
-          <w:sz w:val="28"/>
-          <w:szCs w:val="24"/>
-        </w:rPr>
-        <w:t xml:space="preserve"/>
-      </w:r>
-    </w:p>
-    <w:p>
-      <w:pPr>
-        <w:tabs>
-          <w:tab w:val="left" w:pos="567"/>
-          <w:tab w:val="left" w:pos="2835"/>
-          <w:tab w:val="left" w:pos="5670"/>
-          <w:tab w:val="left" w:pos="7655"/>
-        </w:tabs>
-        <w:spacing w:before="720"/>
-        <w:rPr>
-          <w:rFonts w:eastAsia="Webdings" w:cs="Webdings"/>
-        </w:rPr>
-      </w:pPr>
-      <w:r>
-        <w:rPr>
-          <w:rFonts w:eastAsia="Webdings" w:cs="Webdings"/>
-          <w:sz w:val="28"/>
-          <w:szCs w:val="28"/>
-        </w:rPr>
-        <w:t xml:space="preserve">A mintavételt végző neve és aláírása: </w:t>
-      </w:r>
-      <w:r>
-        <w:rPr>
-          <w:rFonts w:eastAsia="Webdings" w:cs="Webdings"/>
-          <w:sz w:val="28"/>
-          <w:szCs w:val="28"/>
-        </w:rPr>
-        <w:t/>
-      </w:r>
-      <w:r>
-        <w:rPr>
-          <w:rFonts w:eastAsia="Webdings" w:cs="Webdings"/>
-          <w:sz w:val="28"/>
-          <w:szCs w:val="28"/>
-        </w:rPr>
-        <w:t/>
-      </w:r>
-      <w:r>
-        <w:rPr>
-          <w:rFonts w:eastAsia="Webdings" w:cs="Webdings"/>
-          <w:sz w:val="28"/>
-          <w:szCs w:val="28"/>
-        </w:rPr>
-        <w:t xml:space="preserve"/>
-      </w:r>
+        <w:rPr>
+          <w:rFonts w:eastAsia="Webdings" w:cs="Webdings"/>
+          <w:lang w:val="hu-HU"/>
+        </w:rPr>
+      </w:pPr>
     </w:p>
     <w:sectPr>
-      <w:footerReference w:type="default" r:id="rId8"/>
-      <w:pgSz w:w="12240" w:h="15840"/>
-      <w:pgMar w:top="284" w:right="1418" w:bottom="851" w:left="1418" w:header="0" w:footer="284" w:gutter="0"/>
+      <w:headerReference w:type="default" r:id="rId8"/>
+      <w:footerReference w:type="default" r:id="rId9"/>
+      <w:pgSz w:w="11906" w:h="16838"/>
+      <w:pgMar w:top="1418" w:right="709" w:bottom="1418" w:left="1418" w:header="851" w:footer="851" w:gutter="0"/>
       <w:cols w:space="708"/>
       <w:formProt w:val="0"/>
       <w:docGrid w:linePitch="360"/>
@@ -1334,30 +4338,76 @@
       <w:pStyle w:val="llb"/>
       <w:ind w:right="901"/>
       <w:jc w:val="center"/>
-      <w:rPr>
-        <w:sz w:val="16"/>
-      </w:rPr>
     </w:pPr>
     <w:r>
-      <w:t>ivomjkv v 3</w:t>
+      <w:t>szrmjkv2 v 2</w:t>
     </w:r>
     <w:r>
       <w:tab/>
-      <w:t xml:space="preserve">     4. kiadás</w:t>
+      <w:t xml:space="preserve">  4. kiadás</w:t>
     </w:r>
     <w:r>
       <w:tab/>
-      <w:t>2013.05.15.</w:t>
+      <w:t>2012.07.01</w:t>
     </w:r>
   </w:p>
+</w:ftr>
+</file>
+
+<file path=word/footnotes.xml><?xml version="1.0" encoding="utf-8"?>
+<w:footnotes xmlns:ve="http://schemas.openxmlformats.org/markup-compatibility/2006" xmlns:o="urn:schemas-microsoft-com:office:office" xmlns:r="http://schemas.openxmlformats.org/officeDocument/2006/relationships" xmlns:m="http://schemas.openxmlformats.org/officeDocument/2006/math" xmlns:v="urn:schemas-microsoft-com:vml" xmlns:wp="http://schemas.openxmlformats.org/drawingml/2006/wordprocessingDrawing" xmlns:w10="urn:schemas-microsoft-com:office:word" xmlns:w="http://schemas.openxmlformats.org/wordprocessingml/2006/main" xmlns:wne="http://schemas.microsoft.com/office/word/2006/wordml">
+  <w:footnote w:type="separator" w:id="0">
+    <w:p>
+      <w:r>
+        <w:separator/>
+      </w:r>
+    </w:p>
+  </w:footnote>
+  <w:footnote w:type="continuationSeparator" w:id="1">
+    <w:p>
+      <w:r>
+        <w:continuationSeparator/>
+      </w:r>
+    </w:p>
+  </w:footnote>
+</w:footnotes>
+</file>
+
+<file path=word/header1.xml><?xml version="1.0" encoding="utf-8"?>
+<w:hdr xmlns:ve="http://schemas.openxmlformats.org/markup-compatibility/2006" xmlns:o="urn:schemas-microsoft-com:office:office" xmlns:r="http://schemas.openxmlformats.org/officeDocument/2006/relationships" xmlns:m="http://schemas.openxmlformats.org/officeDocument/2006/math" xmlns:v="urn:schemas-microsoft-com:vml" xmlns:wp="http://schemas.openxmlformats.org/drawingml/2006/wordprocessingDrawing" xmlns:w10="urn:schemas-microsoft-com:office:word" xmlns:w="http://schemas.openxmlformats.org/wordprocessingml/2006/main" xmlns:wne="http://schemas.microsoft.com/office/word/2006/wordml">
   <w:p>
     <w:pPr>
-      <w:pStyle w:val="llb"/>
-      <w:jc w:val="center"/>
+      <w:pStyle w:val="lfej"/>
     </w:pPr>
     <w:r>
       <w:rPr>
+        <w:sz w:val="24"/>
+        <w:u w:val="single"/>
+        <w:lang w:val="hu-HU"/>
+      </w:rPr>
+      <w:t>A mintavételi jegyzőkönyv jele:</w:t>
+    </w:r>
+    <w:r>
+      <w:rPr>
+        <w:sz w:val="24"/>
+        <w:u w:val="single"/>
+        <w:lang w:val="hu-HU"/>
+      </w:rPr>
+      <w:tab/>
+    </w:r>
+    <w:r>
+      <w:rPr>
+        <w:sz w:val="24"/>
+        <w:u w:val="single"/>
+        <w:lang w:val="hu-HU"/>
+      </w:rPr>
+      <w:tab/>
+    </w:r>
+    <w:r>
+      <w:rPr>
         <w:rStyle w:val="Oldalszm"/>
+        <w:sz w:val="24"/>
+        <w:u w:val="single"/>
       </w:rPr>
       <w:fldChar w:fldCharType="begin"/>
     </w:r>
@@ -1371,7 +4421,7 @@
       <w:rPr>
         <w:noProof/>
       </w:rPr>
-      <w:t>1</w:t>
+      <w:t>2</w:t>
     </w:r>
     <w:r>
       <w:fldChar w:fldCharType="end"/>
@@ -1379,12 +4429,16 @@
     <w:r>
       <w:rPr>
         <w:rStyle w:val="Oldalszm"/>
+        <w:sz w:val="24"/>
+        <w:u w:val="single"/>
       </w:rPr>
       <w:t>/</w:t>
     </w:r>
     <w:r>
       <w:rPr>
         <w:rStyle w:val="Oldalszm"/>
+        <w:sz w:val="24"/>
+        <w:u w:val="single"/>
       </w:rPr>
       <w:fldChar w:fldCharType="begin"/>
     </w:r>
@@ -1398,7 +4452,7 @@
       <w:rPr>
         <w:noProof/>
       </w:rPr>
-      <w:t>1</w:t>
+      <w:t>2</w:t>
     </w:r>
     <w:r>
       <w:fldChar w:fldCharType="end"/>
@@ -1406,38 +4460,21 @@
     <w:r>
       <w:rPr>
         <w:rStyle w:val="Oldalszm"/>
+        <w:sz w:val="24"/>
+        <w:u w:val="single"/>
       </w:rPr>
       <w:t>. oldal</w:t>
     </w:r>
   </w:p>
-</w:ftr>
-</file>
-
-<file path=word/footnotes.xml><?xml version="1.0" encoding="utf-8"?>
-<w:footnotes xmlns:ve="http://schemas.openxmlformats.org/markup-compatibility/2006" xmlns:o="urn:schemas-microsoft-com:office:office" xmlns:r="http://schemas.openxmlformats.org/officeDocument/2006/relationships" xmlns:m="http://schemas.openxmlformats.org/officeDocument/2006/math" xmlns:v="urn:schemas-microsoft-com:vml" xmlns:wp="http://schemas.openxmlformats.org/drawingml/2006/wordprocessingDrawing" xmlns:w10="urn:schemas-microsoft-com:office:word" xmlns:w="http://schemas.openxmlformats.org/wordprocessingml/2006/main" xmlns:wne="http://schemas.microsoft.com/office/word/2006/wordml">
-  <w:footnote w:type="separator" w:id="0">
-    <w:p>
-      <w:r>
-        <w:separator/>
-      </w:r>
-    </w:p>
-  </w:footnote>
-  <w:footnote w:type="continuationSeparator" w:id="1">
-    <w:p>
-      <w:r>
-        <w:continuationSeparator/>
-      </w:r>
-    </w:p>
-  </w:footnote>
-</w:footnotes>
+</w:hdr>
 </file>
 
 <file path=word/numbering.xml><?xml version="1.0" encoding="utf-8"?>
 <w:numbering xmlns:ve="http://schemas.openxmlformats.org/markup-compatibility/2006" xmlns:o="urn:schemas-microsoft-com:office:office" xmlns:r="http://schemas.openxmlformats.org/officeDocument/2006/relationships" xmlns:m="http://schemas.openxmlformats.org/officeDocument/2006/math" xmlns:v="urn:schemas-microsoft-com:vml" xmlns:wp="http://schemas.openxmlformats.org/drawingml/2006/wordprocessingDrawing" xmlns:w10="urn:schemas-microsoft-com:office:word" xmlns:w="http://schemas.openxmlformats.org/wordprocessingml/2006/main" xmlns:wne="http://schemas.microsoft.com/office/word/2006/wordml">
   <w:abstractNum w:abstractNumId="0">
-    <w:nsid w:val="09966CDB"/>
+    <w:nsid w:val="7ACB045C"/>
     <w:multiLevelType w:val="multilevel"/>
-    <w:tmpl w:val="92F2E738"/>
+    <w:tmpl w:val="C9C4E766"/>
     <w:lvl w:ilvl="0">
       <w:start w:val="1"/>
       <w:numFmt w:val="none"/>
@@ -1497,6 +4534,7 @@
     <w:lvl w:ilvl="4">
       <w:start w:val="1"/>
       <w:numFmt w:val="none"/>
+      <w:pStyle w:val="Cmsor5"/>
       <w:suff w:val="nothing"/>
       <w:lvlText w:val=""/>
       <w:lvlJc w:val="left"/>
@@ -1510,6 +4548,7 @@
     <w:lvl w:ilvl="5">
       <w:start w:val="1"/>
       <w:numFmt w:val="none"/>
+      <w:pStyle w:val="Cmsor6"/>
       <w:suff w:val="nothing"/>
       <w:lvlText w:val=""/>
       <w:lvlJc w:val="left"/>
@@ -1537,6 +4576,7 @@
     <w:lvl w:ilvl="7">
       <w:start w:val="1"/>
       <w:numFmt w:val="none"/>
+      <w:pStyle w:val="Cmsor8"/>
       <w:suff w:val="nothing"/>
       <w:lvlText w:val=""/>
       <w:lvlJc w:val="left"/>
@@ -1573,6 +4613,7 @@
     <w:rPrDefault>
       <w:rPr>
         <w:rFonts w:ascii="Liberation Serif" w:eastAsia="AR PL SungtiL GB" w:hAnsi="Liberation Serif" w:cs="FreeSans"/>
+        <w:sz w:val="24"/>
         <w:szCs w:val="24"/>
         <w:lang w:val="en-US" w:eastAsia="zh-CN" w:bidi="hi-IN"/>
       </w:rPr>
@@ -1721,16 +4762,15 @@
   <w:style w:type="paragraph" w:default="1" w:styleId="Norml">
     <w:name w:val="Normal"/>
     <w:qFormat/>
-    <w:rsid w:val="009854F0"/>
+    <w:rsid w:val="00B043ED"/>
     <w:pPr>
-      <w:widowControl w:val="0"/>
       <w:suppressAutoHyphens/>
     </w:pPr>
     <w:rPr>
       <w:rFonts w:ascii="Times New Roman" w:eastAsia="Times New Roman" w:hAnsi="Times New Roman" w:cs="Times New Roman"/>
-      <w:sz w:val="24"/>
+      <w:sz w:val="20"/>
       <w:szCs w:val="20"/>
-      <w:lang w:val="hu-HU" w:bidi="ar-SA"/>
+      <w:lang w:bidi="ar-SA"/>
     </w:rPr>
   </w:style>
   <w:style w:type="paragraph" w:styleId="Cmsor1">
@@ -1738,18 +4778,18 @@
     <w:basedOn w:val="Norml"/>
     <w:next w:val="Norml"/>
     <w:qFormat/>
-    <w:rsid w:val="009854F0"/>
+    <w:rsid w:val="00B043ED"/>
     <w:pPr>
       <w:keepNext/>
-      <w:widowControl/>
       <w:numPr>
         <w:numId w:val="1"/>
       </w:numPr>
+      <w:ind w:right="567" w:firstLine="0"/>
       <w:outlineLvl w:val="0"/>
     </w:pPr>
     <w:rPr>
-      <w:b/>
-      <w:sz w:val="28"/>
+      <w:sz w:val="24"/>
+      <w:lang w:val="hu-HU"/>
     </w:rPr>
   </w:style>
   <w:style w:type="paragraph" w:styleId="Cmsor2">
@@ -1757,10 +4797,9 @@
     <w:basedOn w:val="Norml"/>
     <w:next w:val="Norml"/>
     <w:qFormat/>
-    <w:rsid w:val="009854F0"/>
+    <w:rsid w:val="00B043ED"/>
     <w:pPr>
       <w:keepNext/>
-      <w:widowControl/>
       <w:numPr>
         <w:ilvl w:val="1"/>
         <w:numId w:val="1"/>
@@ -1768,8 +4807,8 @@
       <w:outlineLvl w:val="1"/>
     </w:pPr>
     <w:rPr>
-      <w:b/>
-      <w:sz w:val="48"/>
+      <w:sz w:val="24"/>
+      <w:lang w:val="hu-HU"/>
     </w:rPr>
   </w:style>
   <w:style w:type="paragraph" w:styleId="Cmsor3">
@@ -1777,21 +4816,20 @@
     <w:basedOn w:val="Norml"/>
     <w:next w:val="Norml"/>
     <w:qFormat/>
-    <w:rsid w:val="009854F0"/>
+    <w:rsid w:val="00B043ED"/>
     <w:pPr>
       <w:keepNext/>
-      <w:widowControl/>
       <w:numPr>
         <w:ilvl w:val="2"/>
         <w:numId w:val="1"/>
       </w:numPr>
-      <w:spacing w:before="120" w:after="120"/>
-      <w:ind w:left="454" w:firstLine="0"/>
-      <w:jc w:val="center"/>
+      <w:ind w:right="567" w:firstLine="0"/>
       <w:outlineLvl w:val="2"/>
     </w:pPr>
     <w:rPr>
-      <w:sz w:val="28"/>
+      <w:b/>
+      <w:sz w:val="24"/>
+      <w:lang w:val="hu-HU"/>
     </w:rPr>
   </w:style>
   <w:style w:type="paragraph" w:styleId="Cmsor4">
@@ -1799,10 +4837,9 @@
     <w:basedOn w:val="Norml"/>
     <w:next w:val="Norml"/>
     <w:qFormat/>
-    <w:rsid w:val="009854F0"/>
+    <w:rsid w:val="00B043ED"/>
     <w:pPr>
       <w:keepNext/>
-      <w:widowControl/>
       <w:numPr>
         <w:ilvl w:val="3"/>
         <w:numId w:val="1"/>
@@ -1813,6 +4850,50 @@
     </w:pPr>
     <w:rPr>
       <w:sz w:val="28"/>
+      <w:lang w:val="hu-HU"/>
+    </w:rPr>
+  </w:style>
+  <w:style w:type="paragraph" w:styleId="Cmsor5">
+    <w:name w:val="heading 5"/>
+    <w:basedOn w:val="Norml"/>
+    <w:next w:val="Norml"/>
+    <w:qFormat/>
+    <w:rsid w:val="00B043ED"/>
+    <w:pPr>
+      <w:keepNext/>
+      <w:numPr>
+        <w:ilvl w:val="4"/>
+        <w:numId w:val="1"/>
+      </w:numPr>
+      <w:jc w:val="center"/>
+      <w:outlineLvl w:val="4"/>
+    </w:pPr>
+    <w:rPr>
+      <w:color w:val="000000"/>
+      <w:sz w:val="24"/>
+    </w:rPr>
+  </w:style>
+  <w:style w:type="paragraph" w:styleId="Cmsor6">
+    <w:name w:val="heading 6"/>
+    <w:basedOn w:val="Norml"/>
+    <w:next w:val="Norml"/>
+    <w:qFormat/>
+    <w:rsid w:val="00B043ED"/>
+    <w:pPr>
+      <w:keepNext/>
+      <w:numPr>
+        <w:ilvl w:val="5"/>
+        <w:numId w:val="1"/>
+      </w:numPr>
+      <w:tabs>
+        <w:tab w:val="left" w:pos="3969"/>
+      </w:tabs>
+      <w:spacing w:before="480"/>
+      <w:outlineLvl w:val="5"/>
+    </w:pPr>
+    <w:rPr>
+      <w:sz w:val="24"/>
+      <w:lang w:val="hu-HU"/>
     </w:rPr>
   </w:style>
   <w:style w:type="paragraph" w:styleId="Cmsor7">
@@ -1820,10 +4901,9 @@
     <w:basedOn w:val="Norml"/>
     <w:next w:val="Norml"/>
     <w:qFormat/>
-    <w:rsid w:val="009854F0"/>
+    <w:rsid w:val="00B043ED"/>
     <w:pPr>
       <w:keepNext/>
-      <w:widowControl/>
       <w:numPr>
         <w:ilvl w:val="6"/>
         <w:numId w:val="1"/>
@@ -1831,6 +4911,33 @@
       <w:spacing w:before="120"/>
       <w:outlineLvl w:val="6"/>
     </w:pPr>
+    <w:rPr>
+      <w:sz w:val="24"/>
+      <w:lang w:val="hu-HU"/>
+    </w:rPr>
+  </w:style>
+  <w:style w:type="paragraph" w:styleId="Cmsor8">
+    <w:name w:val="heading 8"/>
+    <w:basedOn w:val="Norml"/>
+    <w:next w:val="Norml"/>
+    <w:qFormat/>
+    <w:rsid w:val="00B043ED"/>
+    <w:pPr>
+      <w:keepNext/>
+      <w:numPr>
+        <w:ilvl w:val="7"/>
+        <w:numId w:val="1"/>
+      </w:numPr>
+      <w:spacing w:before="120"/>
+      <w:jc w:val="center"/>
+      <w:outlineLvl w:val="7"/>
+    </w:pPr>
+    <w:rPr>
+      <w:b/>
+      <w:color w:val="000000"/>
+      <w:sz w:val="24"/>
+      <w:lang w:val="de-DE"/>
+    </w:rPr>
   </w:style>
   <w:style w:type="character" w:default="1" w:styleId="Bekezdsalapbettpusa">
     <w:name w:val="Default Paragraph Font"/>
@@ -1863,14 +4970,21 @@
   <w:style w:type="character" w:styleId="Oldalszm">
     <w:name w:val="page number"/>
     <w:basedOn w:val="Bekezdsalapbettpusa"/>
-    <w:rsid w:val="009854F0"/>
+    <w:rsid w:val="00B043ED"/>
   </w:style>
   <w:style w:type="character" w:customStyle="1" w:styleId="llbChar">
     <w:name w:val="Élőláb Char"/>
     <w:qFormat/>
-    <w:rsid w:val="009854F0"/>
+    <w:rsid w:val="00B043ED"/>
     <w:rPr>
-      <w:rFonts w:ascii="Times New Roman" w:hAnsi="Times New Roman" w:cs="Times New Roman"/>
+      <w:lang w:val="en-US"/>
+    </w:rPr>
+  </w:style>
+  <w:style w:type="character" w:customStyle="1" w:styleId="Cmsor6Char">
+    <w:name w:val="Címsor 6 Char"/>
+    <w:qFormat/>
+    <w:rsid w:val="00B043ED"/>
+    <w:rPr>
       <w:sz w:val="24"/>
     </w:rPr>
   </w:style>
@@ -1879,21 +4993,22 @@
     <w:basedOn w:val="Norml"/>
     <w:next w:val="TextBody"/>
     <w:qFormat/>
-    <w:rsid w:val="009854F0"/>
+    <w:rsid w:val="00B043ED"/>
     <w:pPr>
-      <w:keepNext/>
-      <w:spacing w:before="240" w:after="120"/>
+      <w:spacing w:before="2760" w:after="1080"/>
+      <w:jc w:val="center"/>
     </w:pPr>
     <w:rPr>
-      <w:rFonts w:ascii="Liberation Sans" w:eastAsia="AR PL SungtiL GB" w:hAnsi="Liberation Sans" w:cs="FreeSans"/>
-      <w:sz w:val="28"/>
-      <w:szCs w:val="28"/>
+      <w:b/>
+      <w:caps/>
+      <w:sz w:val="32"/>
+      <w:lang w:val="hu-HU"/>
     </w:rPr>
   </w:style>
   <w:style w:type="paragraph" w:customStyle="1" w:styleId="TextBody">
     <w:name w:val="Text Body"/>
     <w:basedOn w:val="Norml"/>
-    <w:rsid w:val="009854F0"/>
+    <w:rsid w:val="00B043ED"/>
     <w:pPr>
       <w:spacing w:after="140" w:line="288" w:lineRule="auto"/>
     </w:pPr>
@@ -1901,7 +5016,7 @@
   <w:style w:type="paragraph" w:styleId="Lista">
     <w:name w:val="List"/>
     <w:basedOn w:val="TextBody"/>
-    <w:rsid w:val="009854F0"/>
+    <w:rsid w:val="00B043ED"/>
     <w:rPr>
       <w:rFonts w:cs="FreeSans"/>
     </w:rPr>
@@ -1910,7 +5025,7 @@
     <w:name w:val="caption"/>
     <w:basedOn w:val="Norml"/>
     <w:qFormat/>
-    <w:rsid w:val="009854F0"/>
+    <w:rsid w:val="00B043ED"/>
     <w:pPr>
       <w:suppressLineNumbers/>
       <w:spacing w:before="120" w:after="120"/>
@@ -1919,6 +5034,7 @@
       <w:rFonts w:cs="FreeSans"/>
       <w:i/>
       <w:iCs/>
+      <w:sz w:val="24"/>
       <w:szCs w:val="24"/>
     </w:rPr>
   </w:style>
@@ -1926,7 +5042,7 @@
     <w:name w:val="Index"/>
     <w:basedOn w:val="Norml"/>
     <w:qFormat/>
-    <w:rsid w:val="009854F0"/>
+    <w:rsid w:val="00B043ED"/>
     <w:pPr>
       <w:suppressLineNumbers/>
     </w:pPr>
@@ -1934,32 +5050,33 @@
       <w:rFonts w:cs="FreeSans"/>
     </w:rPr>
   </w:style>
-  <w:style w:type="paragraph" w:styleId="Buborkszveg">
-    <w:name w:val="Balloon Text"/>
-    <w:basedOn w:val="Norml"/>
-    <w:qFormat/>
-    <w:rsid w:val="009854F0"/>
-    <w:rPr>
-      <w:rFonts w:ascii="Tahoma" w:hAnsi="Tahoma" w:cs="Tahoma"/>
-      <w:sz w:val="16"/>
-      <w:szCs w:val="16"/>
-    </w:rPr>
-  </w:style>
   <w:style w:type="paragraph" w:styleId="lfej">
     <w:name w:val="header"/>
     <w:basedOn w:val="Norml"/>
-    <w:rsid w:val="009854F0"/>
+    <w:rsid w:val="00B043ED"/>
+    <w:pPr>
+      <w:tabs>
+        <w:tab w:val="center" w:pos="4536"/>
+        <w:tab w:val="right" w:pos="9072"/>
+      </w:tabs>
+    </w:pPr>
   </w:style>
   <w:style w:type="paragraph" w:styleId="llb">
     <w:name w:val="footer"/>
     <w:basedOn w:val="Norml"/>
-    <w:rsid w:val="009854F0"/>
+    <w:rsid w:val="00B043ED"/>
+    <w:pPr>
+      <w:tabs>
+        <w:tab w:val="center" w:pos="4536"/>
+        <w:tab w:val="right" w:pos="9072"/>
+      </w:tabs>
+    </w:pPr>
   </w:style>
   <w:style w:type="paragraph" w:customStyle="1" w:styleId="TableContents">
     <w:name w:val="Table Contents"/>
     <w:basedOn w:val="Norml"/>
     <w:qFormat/>
-    <w:rsid w:val="009854F0"/>
+    <w:rsid w:val="00B043ED"/>
     <w:pPr>
       <w:suppressLineNumbers/>
     </w:pPr>
@@ -1968,7 +5085,7 @@
     <w:name w:val="Table Heading"/>
     <w:basedOn w:val="TableContents"/>
     <w:qFormat/>
-    <w:rsid w:val="009854F0"/>
+    <w:rsid w:val="00B043ED"/>
     <w:pPr>
       <w:jc w:val="center"/>
     </w:pPr>
@@ -2235,7 +5352,7 @@
   <a:extraClrSchemeLst/>
   <a:extLst>
     <a:ext uri="{05A4C25C-085E-4340-85A3-A5531E510DB2}">
-      <thm15:themeFamily xmlns:thm15="http://schemas.microsoft.com/office/thememl/2012/main" xmlns="" name="Office Theme" id="{62F939B6-93AF-4DB8-9C6B-D6C7DFDC589F}" vid="{4A3C46E8-61CC-4603-A589-7422A47A8E4A}"/>
+      <thm15:themeFamily xmlns="" xmlns:thm15="http://schemas.microsoft.com/office/thememl/2012/main" name="Office Theme" id="{62F939B6-93AF-4DB8-9C6B-D6C7DFDC589F}" vid="{4A3C46E8-61CC-4603-A589-7422A47A8E4A}"/>
     </a:ext>
   </a:extLst>
 </a:theme>

--- a/output/output.docx
+++ b/output/output.docx
@@ -787,7 +787,6 @@
         <w:tabs>
           <w:tab w:val="left" w:pos="2835"/>
           <w:tab w:val="left" w:pos="5760"/>
-          <w:tab w:val="left" w:pos="8505"/>
         </w:tabs>
         <w:spacing w:line="360" w:lineRule="auto"/>
         <w:ind w:right="-851"/>
@@ -816,7 +815,7 @@
           <w:sz w:val="24"/>
           <w:lang w:val="hu-HU"/>
         </w:rPr>
-        <w:t xml:space="preserve">tezts</w:t>
+        <w:t xml:space="preserve">30000</w:t>
       </w:r>
       <w:r>
         <w:rPr>
@@ -838,12 +837,114 @@
       <w:r>
         <w:rPr>
           <w:rFonts w:eastAsia="Webdings" w:cs="Webdings"/>
+          <w:sz w:val="24"/>
+          <w:lang w:val="hu-HU"/>
+        </w:rPr>
+        <w:t xml:space="preserve"/>
+      </w:r>
+    </w:p>
+    <w:p>
+      <w:pPr>
+        <w:tabs>
+          <w:tab w:val="left" w:pos="2835"/>
+          <w:tab w:val="left" w:pos="5760"/>
+        </w:tabs>
+        <w:spacing w:line="360" w:lineRule="auto"/>
+        <w:ind w:right="-851"/>
+        <w:rPr>
+          <w:rFonts w:eastAsia="Webdings" w:cs="Webdings"/>
           <w:b/>
           <w:sz w:val="24"/>
           <w:lang w:val="hu-HU"/>
         </w:rPr>
+      </w:pPr>
+      <w:r>
+        <w:rPr>
+          <w:rFonts w:eastAsia="Webdings" w:cs="Webdings"/>
+          <w:b/>
+          <w:sz w:val="24"/>
+          <w:lang w:val="hu-HU"/>
+        </w:rPr>
+        <w:t>Mintavétel helyszíne(cím):</w:t>
+      </w:r>
+      <w:r>
+        <w:rPr>
+          <w:rFonts w:eastAsia="Webdings" w:cs="Webdings"/>
+          <w:sz w:val="24"/>
+          <w:lang w:val="hu-HU"/>
+        </w:rPr>
         <w:tab/>
-      </w:r>
+        <w:t xml:space="preserve"/>
+      </w:r>
+    </w:p>
+    <w:p>
+      <w:pPr>
+        <w:tabs>
+          <w:tab w:val="left" w:pos="2835"/>
+          <w:tab w:val="left" w:pos="5760"/>
+        </w:tabs>
+        <w:spacing w:line="360" w:lineRule="auto"/>
+        <w:ind w:right="-851"/>
+        <w:rPr>
+          <w:rFonts w:eastAsia="Webdings" w:cs="Webdings"/>
+          <w:b/>
+          <w:sz w:val="24"/>
+          <w:lang w:val="hu-HU"/>
+        </w:rPr>
+      </w:pPr>
+      <w:r>
+        <w:rPr>
+          <w:rFonts w:eastAsia="Webdings" w:cs="Webdings"/>
+          <w:b/>
+          <w:sz w:val="24"/>
+          <w:lang w:val="hu-HU"/>
+        </w:rPr>
+        <w:t>Mérési hely:</w:t>
+      </w:r>
+      <w:r>
+        <w:rPr>
+          <w:rFonts w:eastAsia="Webdings" w:cs="Webdings"/>
+          <w:b/>
+          <w:sz w:val="24"/>
+          <w:lang w:val="hu-HU"/>
+        </w:rPr>
+        <w:tab/>
+      </w:r>
+      <w:r>
+        <w:rPr>
+          <w:rFonts w:eastAsia="Webdings" w:cs="Webdings"/>
+          <w:sz w:val="24"/>
+          <w:lang w:val="hu-HU"/>
+        </w:rPr>
+        <w:t xml:space="preserve"/>
+      </w:r>
+      <w:r>
+        <w:rPr>
+          <w:rFonts w:eastAsia="Webdings" w:cs="Webdings"/>
+          <w:sz w:val="24"/>
+          <w:lang w:val="hu-HU"/>
+        </w:rPr>
+        <w:tab/>
+      </w:r>
+      <w:r>
+        <w:rPr>
+          <w:rFonts w:eastAsia="Webdings" w:cs="Webdings"/>
+          <w:b/>
+          <w:sz w:val="24"/>
+          <w:lang w:val="hu-HU"/>
+        </w:rPr>
+        <w:t>Minta száma:</w:t>
+      </w:r>
+      <w:r>
+        <w:rPr>
+          <w:rFonts w:eastAsia="Webdings" w:cs="Webdings"/>
+          <w:sz w:val="24"/>
+          <w:lang w:val="hu-HU"/>
+        </w:rPr>
+        <w:t xml:space="preserve">undefined</w:t>
+      </w:r>
+      <w:bookmarkStart w:id="0" w:name="_GoBack"/>
+      <w:bookmarkEnd w:id="0"/>
       <w:r>
         <w:rPr>
           <w:rFonts w:eastAsia="Webdings" w:cs="Webdings"/>
@@ -858,7 +959,6 @@
         <w:tabs>
           <w:tab w:val="left" w:pos="2835"/>
           <w:tab w:val="left" w:pos="5751"/>
-          <w:tab w:val="left" w:pos="8505"/>
         </w:tabs>
         <w:spacing w:line="360" w:lineRule="auto"/>
         <w:ind w:right="-851"/>
@@ -870,7 +970,7 @@
           <w:sz w:val="24"/>
           <w:lang w:val="hu-HU"/>
         </w:rPr>
-        <w:t>Mintavétel helyszíne(cím):</w:t>
+        <w:t>Mintavevő tipusa</w:t>
       </w:r>
       <w:r>
         <w:rPr>
@@ -878,15 +978,26 @@
           <w:sz w:val="24"/>
           <w:lang w:val="hu-HU"/>
         </w:rPr>
+        <w:t>:</w:t>
+      </w:r>
+      <w:r>
+        <w:rPr>
+          <w:rFonts w:eastAsia="Webdings" w:cs="Webdings"/>
+          <w:sz w:val="24"/>
+          <w:lang w:val="hu-HU"/>
+        </w:rPr>
         <w:tab/>
-      </w:r>
-      <w:r>
-        <w:rPr>
-          <w:rFonts w:eastAsia="Webdings" w:cs="Webdings"/>
+        <w:t xml:space="preserve"/>
+      </w:r>
+      <w:r>
+        <w:rPr>
+          <w:rFonts w:eastAsia="Webdings" w:cs="Webdings"/>
+          <w:b/>
           <w:sz w:val="24"/>
           <w:lang w:val="hu-HU"/>
         </w:rPr>
-        <w:t xml:space="preserve">2213</w:t>
+        <w:tab/>
+        <w:t>Mintavevő száma:</w:t>
       </w:r>
       <w:r>
         <w:rPr>
@@ -894,32 +1005,7 @@
           <w:sz w:val="24"/>
           <w:lang w:val="hu-HU"/>
         </w:rPr>
-        <w:tab/>
-      </w:r>
-      <w:r>
-        <w:rPr>
-          <w:rFonts w:eastAsia="Webdings" w:cs="Webdings"/>
-          <w:b/>
-          <w:sz w:val="24"/>
-          <w:lang w:val="hu-HU"/>
-        </w:rPr>
-        <w:t>Mintavevő száma:</w:t>
-      </w:r>
-      <w:r>
-        <w:rPr>
-          <w:rFonts w:eastAsia="Webdings" w:cs="Webdings"/>
-          <w:sz w:val="24"/>
-          <w:lang w:val="hu-HU"/>
-        </w:rPr>
-        <w:tab/>
-      </w:r>
-      <w:r>
-        <w:rPr>
-          <w:rFonts w:eastAsia="Webdings" w:cs="Webdings"/>
-          <w:sz w:val="24"/>
-          <w:lang w:val="hu-HU"/>
-        </w:rPr>
-        <w:t xml:space="preserve"/>
+        <w:t xml:space="preserve"> </w:t>
       </w:r>
     </w:p>
     <w:p>
@@ -927,7 +1013,6 @@
         <w:tabs>
           <w:tab w:val="left" w:pos="2835"/>
           <w:tab w:val="left" w:pos="5760"/>
-          <w:tab w:val="left" w:pos="8505"/>
         </w:tabs>
         <w:spacing w:line="360" w:lineRule="auto"/>
         <w:ind w:right="-851"/>
@@ -948,6 +1033,7 @@
           <w:lang w:val="hu-HU"/>
         </w:rPr>
         <w:tab/>
+        <w:t xml:space="preserve"/>
       </w:r>
       <w:r>
         <w:rPr>
@@ -955,136 +1041,24 @@
           <w:sz w:val="24"/>
           <w:lang w:val="hu-HU"/>
         </w:rPr>
-        <w:t xml:space="preserve"/>
-      </w:r>
-      <w:r>
-        <w:rPr>
-          <w:rFonts w:eastAsia="Webdings" w:cs="Webdings"/>
+        <w:tab/>
+      </w:r>
+      <w:r>
+        <w:rPr>
+          <w:rFonts w:eastAsia="Webdings" w:cs="Webdings"/>
+          <w:b/>
           <w:sz w:val="24"/>
           <w:lang w:val="hu-HU"/>
         </w:rPr>
-        <w:tab/>
-      </w:r>
-      <w:r>
-        <w:rPr>
-          <w:rFonts w:eastAsia="Webdings" w:cs="Webdings"/>
-          <w:b/>
+        <w:t>Mintavétel időtartama:</w:t>
+      </w:r>
+      <w:r>
+        <w:rPr>
+          <w:rFonts w:eastAsia="Webdings" w:cs="Webdings"/>
           <w:sz w:val="24"/>
           <w:lang w:val="hu-HU"/>
         </w:rPr>
-        <w:t xml:space="preserve">Mintavétel </w:t>
-      </w:r>
-      <w:r>
-        <w:rPr>
-          <w:rFonts w:eastAsia="Webdings" w:cs="Webdings"/>
-          <w:b/>
-          <w:sz w:val="24"/>
-          <w:lang w:val="hu-HU"/>
-        </w:rPr>
-        <w:t>kezd</w:t>
-      </w:r>
-      <w:r>
-        <w:rPr>
-          <w:rFonts w:eastAsia="Webdings" w:cs="Webdings"/>
-          <w:b/>
-          <w:sz w:val="24"/>
-          <w:lang w:val="hu-HU"/>
-        </w:rPr>
-        <w:t>:</w:t>
-      </w:r>
-      <w:r>
-        <w:rPr>
-          <w:rFonts w:eastAsia="Webdings" w:cs="Webdings"/>
-          <w:b/>
-          <w:sz w:val="24"/>
-          <w:lang w:val="hu-HU"/>
-        </w:rPr>
-        <w:tab/>
-      </w:r>
-      <w:r>
-        <w:rPr>
-          <w:rFonts w:eastAsia="Webdings" w:cs="Webdings"/>
-          <w:sz w:val="24"/>
-          <w:lang w:val="hu-HU"/>
-        </w:rPr>
-        <w:t xml:space="preserve">undefined</w:t>
-      </w:r>
-      <w:r>
-        <w:rPr>
-          <w:rFonts w:eastAsia="Webdings" w:cs="Webdings"/>
-          <w:sz w:val="24"/>
-          <w:lang w:val="hu-HU"/>
-        </w:rPr>
-        <w:t xml:space="preserve"/>
-      </w:r>
-    </w:p>
-    <w:p>
-      <w:pPr>
-        <w:tabs>
-          <w:tab w:val="left" w:pos="2835"/>
-          <w:tab w:val="left" w:pos="5760"/>
-          <w:tab w:val="left" w:pos="8505"/>
-        </w:tabs>
-        <w:spacing w:line="360" w:lineRule="auto"/>
-        <w:ind w:right="-851"/>
-        <w:rPr>
-          <w:rFonts w:eastAsia="Webdings" w:cs="Webdings"/>
-          <w:sz w:val="24"/>
-          <w:lang w:val="hu-HU"/>
-        </w:rPr>
-      </w:pPr>
-      <w:r>
-        <w:rPr>
-          <w:rFonts w:eastAsia="Webdings" w:cs="Webdings"/>
-          <w:b/>
-          <w:sz w:val="24"/>
-          <w:lang w:val="hu-HU"/>
-        </w:rPr>
-        <w:t>Mintavetelihey:</w:t>
-      </w:r>
-      <w:r>
-        <w:rPr>
-          <w:rFonts w:eastAsia="Webdings" w:cs="Webdings"/>
-          <w:b/>
-          <w:sz w:val="24"/>
-          <w:lang w:val="hu-HU"/>
-        </w:rPr>
-        <w:tab/>
-      </w:r>
-      <w:r>
-        <w:rPr>
-          <w:rFonts w:eastAsia="Webdings" w:cs="Webdings"/>
-          <w:sz w:val="24"/>
-          <w:lang w:val="hu-HU"/>
-        </w:rPr>
-        <w:t xml:space="preserve">undefined</w:t>
-      </w:r>
-      <w:r>
-        <w:rPr>
-          <w:rFonts w:eastAsia="Webdings" w:cs="Webdings"/>
-          <w:sz w:val="24"/>
-          <w:lang w:val="hu-HU"/>
-        </w:rPr>
-        <w:tab/>
-      </w:r>
-      <w:r>
-        <w:rPr>
-          <w:rFonts w:eastAsia="Webdings" w:cs="Webdings"/>
-          <w:b/>
-          <w:sz w:val="24"/>
-          <w:lang w:val="hu-HU"/>
-        </w:rPr>
-        <w:t>Mintavétel vége:</w:t>
-      </w:r>
-      <w:r>
-        <w:rPr>
-          <w:rFonts w:eastAsia="Webdings" w:cs="Webdings"/>
-          <w:b/>
-          <w:sz w:val="24"/>
-          <w:lang w:val="hu-HU"/>
-        </w:rPr>
-        <w:tab/>
-        <w:t xml:space="preserve">undefined</w:t>
+        <w:t xml:space="preserve"> undefined-undefined</w:t>
       </w:r>
     </w:p>
     <w:p>
@@ -1205,50 +1179,7 @@
           </wp:inline>
         </w:drawing>
       </w:r>
-      <w:r>
-        <w:rPr>
-          <w:rFonts w:eastAsia="Webdings" w:cs="Webdings"/>
-          <w:sz w:val="24"/>
-          <w:lang w:val="hu-HU"/>
-        </w:rPr>
-        <w:t xml:space="preserve"/>
-      </w:r>
     </w:p>
-    <w:tbl>
-      <w:tblPr>
-        <w:tblStyle w:val="Rcsostblzat"/>
-        <w:tblW w:w="0" w:type="auto"/>
-        <w:tblLook w:val="04A0"/>
-      </w:tblPr>
-      <w:tblGrid>
-        <w:gridCol w:w="5095"/>
-      </w:tblGrid>
-      <w:tr>
-        <w:trPr>
-          <w:trHeight w:val="3830"/>
-        </w:trPr>
-        <w:tc>
-          <w:tcPr>
-            <w:tcW w:w="5095" w:type="dxa"/>
-          </w:tcPr>
-          <w:p>
-            <w:pPr>
-              <w:tabs>
-                <w:tab w:val="left" w:pos="6480"/>
-              </w:tabs>
-              <w:spacing w:after="3120" w:line="360" w:lineRule="auto"/>
-              <w:ind w:right="-851"/>
-              <w:rPr>
-                <w:rFonts w:eastAsia="Webdings" w:cs="Webdings"/>
-                <w:b/>
-                <w:sz w:val="24"/>
-                <w:lang w:val="hu-HU"/>
-              </w:rPr>
-            </w:pPr>
-          </w:p>
-        </w:tc>
-      </w:tr>
-    </w:tbl>
     <w:p>
       <w:pPr>
         <w:pStyle w:val="Cmsor6"/>
@@ -1807,316 +1738,6 @@
           </w:p>
         </w:tc>
       </w:tr>
-      <w:tr>
-        <w:tc>
-          <w:tcPr>
-            <w:tcW w:w="1063" w:type="dxa"/>
-            <w:tcBorders>
-              <w:top w:val="single" w:sz="4" w:space="0" w:color="000000"/>
-              <w:left w:val="single" w:sz="12" w:space="0" w:color="000000"/>
-              <w:bottom w:val="single" w:sz="4" w:space="0" w:color="000000"/>
-            </w:tcBorders>
-            <w:shd w:val="clear" w:color="auto" w:fill="auto"/>
-            <w:tcMar>
-              <w:left w:w="40" w:type="dxa"/>
-            </w:tcMar>
-          </w:tcPr>
-          <w:p>
-            <w:pPr>
-              <w:pStyle w:val="Cmsor6"/>
-              <w:spacing w:before="60" w:after="60"/>
-              <w:jc w:val="center"/>
-              <w:rPr>
-                <w:rFonts w:eastAsia="Webdings" w:cs="Webdings"/>
-              </w:rPr>
-            </w:pPr>
-            <w:r>
-              <w:rPr>
-                <w:rFonts w:eastAsia="Webdings" w:cs="Webdings"/>
-              </w:rPr>
-              <w:t xml:space="preserve"/>
-            </w:r>
-          </w:p>
-        </w:tc>
-        <w:tc>
-          <w:tcPr>
-            <w:tcW w:w="2126" w:type="dxa"/>
-            <w:tcBorders>
-              <w:top w:val="single" w:sz="4" w:space="0" w:color="000000"/>
-              <w:left w:val="single" w:sz="4" w:space="0" w:color="000000"/>
-              <w:bottom w:val="single" w:sz="4" w:space="0" w:color="000000"/>
-            </w:tcBorders>
-            <w:shd w:val="clear" w:color="auto" w:fill="auto"/>
-            <w:tcMar>
-              <w:left w:w="60" w:type="dxa"/>
-            </w:tcMar>
-          </w:tcPr>
-          <w:p>
-            <w:pPr>
-              <w:pStyle w:val="Cmsor6"/>
-              <w:spacing w:before="60" w:after="60"/>
-              <w:jc w:val="center"/>
-              <w:rPr>
-                <w:rFonts w:eastAsia="Webdings" w:cs="Webdings"/>
-              </w:rPr>
-            </w:pPr>
-            <w:r>
-              <w:rPr>
-                <w:rFonts w:eastAsia="Webdings" w:cs="Webdings"/>
-              </w:rPr>
-              <w:t xml:space="preserve"/>
-            </w:r>
-          </w:p>
-        </w:tc>
-        <w:tc>
-          <w:tcPr>
-            <w:tcW w:w="1947" w:type="dxa"/>
-            <w:tcBorders>
-              <w:top w:val="single" w:sz="4" w:space="0" w:color="000000"/>
-              <w:left w:val="single" w:sz="4" w:space="0" w:color="000000"/>
-              <w:bottom w:val="single" w:sz="4" w:space="0" w:color="000000"/>
-            </w:tcBorders>
-            <w:shd w:val="clear" w:color="auto" w:fill="auto"/>
-            <w:tcMar>
-              <w:left w:w="50" w:type="dxa"/>
-            </w:tcMar>
-          </w:tcPr>
-          <w:p>
-            <w:pPr>
-              <w:pStyle w:val="Cmsor6"/>
-              <w:spacing w:before="60" w:after="60"/>
-              <w:jc w:val="center"/>
-              <w:rPr>
-                <w:rFonts w:eastAsia="Webdings" w:cs="Webdings"/>
-              </w:rPr>
-            </w:pPr>
-            <w:r>
-              <w:rPr>
-                <w:rFonts w:eastAsia="Webdings" w:cs="Webdings"/>
-              </w:rPr>
-              <w:t xml:space="preserve"/>
-            </w:r>
-          </w:p>
-        </w:tc>
-        <w:tc>
-          <w:tcPr>
-            <w:tcW w:w="2037" w:type="dxa"/>
-            <w:tcBorders>
-              <w:top w:val="single" w:sz="4" w:space="0" w:color="000000"/>
-              <w:left w:val="single" w:sz="4" w:space="0" w:color="000000"/>
-              <w:bottom w:val="single" w:sz="4" w:space="0" w:color="000000"/>
-            </w:tcBorders>
-            <w:shd w:val="clear" w:color="auto" w:fill="auto"/>
-            <w:tcMar>
-              <w:left w:w="40" w:type="dxa"/>
-            </w:tcMar>
-          </w:tcPr>
-          <w:p>
-            <w:pPr>
-              <w:pStyle w:val="Cmsor6"/>
-              <w:spacing w:before="60" w:after="60"/>
-              <w:jc w:val="center"/>
-              <w:rPr>
-                <w:rFonts w:eastAsia="Webdings" w:cs="Webdings"/>
-                <w:bCs/>
-              </w:rPr>
-            </w:pPr>
-            <w:r>
-              <w:rPr>
-                <w:rFonts w:eastAsia="Webdings" w:cs="Webdings"/>
-                <w:bCs/>
-              </w:rPr>
-              <w:t xml:space="preserve"/>
-            </w:r>
-          </w:p>
-        </w:tc>
-        <w:tc>
-          <w:tcPr>
-            <w:tcW w:w="2097" w:type="dxa"/>
-            <w:tcBorders>
-              <w:top w:val="single" w:sz="4" w:space="0" w:color="000000"/>
-              <w:left w:val="single" w:sz="4" w:space="0" w:color="000000"/>
-              <w:bottom w:val="single" w:sz="4" w:space="0" w:color="000000"/>
-              <w:right w:val="single" w:sz="12" w:space="0" w:color="000000"/>
-            </w:tcBorders>
-            <w:shd w:val="clear" w:color="auto" w:fill="auto"/>
-            <w:tcMar>
-              <w:left w:w="40" w:type="dxa"/>
-            </w:tcMar>
-          </w:tcPr>
-          <w:p>
-            <w:pPr>
-              <w:pStyle w:val="Cmsor6"/>
-              <w:spacing w:before="60" w:after="60"/>
-              <w:jc w:val="center"/>
-              <w:rPr>
-                <w:rFonts w:eastAsia="Webdings" w:cs="Webdings"/>
-              </w:rPr>
-            </w:pPr>
-            <w:r>
-              <w:rPr>
-                <w:rFonts w:eastAsia="Webdings" w:cs="Webdings"/>
-              </w:rPr>
-              <w:t xml:space="preserve"/>
-            </w:r>
-          </w:p>
-        </w:tc>
-      </w:tr>
-      <w:tr>
-        <w:tc>
-          <w:tcPr>
-            <w:tcW w:w="1063" w:type="dxa"/>
-            <w:tcBorders>
-              <w:top w:val="single" w:sz="4" w:space="0" w:color="000000"/>
-              <w:left w:val="single" w:sz="12" w:space="0" w:color="000000"/>
-              <w:bottom w:val="single" w:sz="4" w:space="0" w:color="000000"/>
-            </w:tcBorders>
-            <w:shd w:val="clear" w:color="auto" w:fill="auto"/>
-            <w:tcMar>
-              <w:left w:w="40" w:type="dxa"/>
-            </w:tcMar>
-          </w:tcPr>
-          <w:p>
-            <w:pPr>
-              <w:pStyle w:val="Cmsor6"/>
-              <w:spacing w:before="60" w:after="60"/>
-              <w:jc w:val="center"/>
-              <w:rPr>
-                <w:rFonts w:eastAsia="Webdings" w:cs="Webdings"/>
-              </w:rPr>
-            </w:pPr>
-            <w:r>
-              <w:rPr>
-                <w:rFonts w:eastAsia="Webdings" w:cs="Webdings"/>
-              </w:rPr>
-              <w:t xml:space="preserve"/>
-            </w:r>
-          </w:p>
-        </w:tc>
-        <w:tc>
-          <w:tcPr>
-            <w:tcW w:w="2126" w:type="dxa"/>
-            <w:tcBorders>
-              <w:top w:val="single" w:sz="4" w:space="0" w:color="000000"/>
-              <w:left w:val="single" w:sz="4" w:space="0" w:color="000000"/>
-              <w:bottom w:val="single" w:sz="4" w:space="0" w:color="000000"/>
-            </w:tcBorders>
-            <w:shd w:val="clear" w:color="auto" w:fill="auto"/>
-            <w:tcMar>
-              <w:left w:w="60" w:type="dxa"/>
-            </w:tcMar>
-          </w:tcPr>
-          <w:p>
-            <w:pPr>
-              <w:pStyle w:val="Cmsor6"/>
-              <w:spacing w:before="60" w:after="60"/>
-              <w:jc w:val="center"/>
-              <w:rPr>
-                <w:rFonts w:eastAsia="Webdings" w:cs="Webdings"/>
-              </w:rPr>
-            </w:pPr>
-            <w:r>
-              <w:rPr>
-                <w:rFonts w:eastAsia="Webdings" w:cs="Webdings"/>
-              </w:rPr>
-              <w:t xml:space="preserve"/>
-            </w:r>
-          </w:p>
-        </w:tc>
-        <w:tc>
-          <w:tcPr>
-            <w:tcW w:w="1947" w:type="dxa"/>
-            <w:tcBorders>
-              <w:top w:val="single" w:sz="4" w:space="0" w:color="000000"/>
-              <w:left w:val="single" w:sz="4" w:space="0" w:color="000000"/>
-              <w:bottom w:val="single" w:sz="4" w:space="0" w:color="000000"/>
-            </w:tcBorders>
-            <w:shd w:val="clear" w:color="auto" w:fill="auto"/>
-            <w:tcMar>
-              <w:left w:w="50" w:type="dxa"/>
-            </w:tcMar>
-          </w:tcPr>
-          <w:p>
-            <w:pPr>
-              <w:pStyle w:val="Cmsor6"/>
-              <w:spacing w:before="60" w:after="60"/>
-              <w:jc w:val="center"/>
-              <w:rPr>
-                <w:rFonts w:eastAsia="Webdings" w:cs="Webdings"/>
-              </w:rPr>
-            </w:pPr>
-            <w:r>
-              <w:rPr>
-                <w:rFonts w:eastAsia="Webdings" w:cs="Webdings"/>
-              </w:rPr>
-              <w:t xml:space="preserve"/>
-            </w:r>
-          </w:p>
-        </w:tc>
-        <w:tc>
-          <w:tcPr>
-            <w:tcW w:w="2037" w:type="dxa"/>
-            <w:tcBorders>
-              <w:top w:val="single" w:sz="4" w:space="0" w:color="000000"/>
-              <w:left w:val="single" w:sz="4" w:space="0" w:color="000000"/>
-              <w:bottom w:val="single" w:sz="4" w:space="0" w:color="000000"/>
-            </w:tcBorders>
-            <w:shd w:val="clear" w:color="auto" w:fill="auto"/>
-            <w:tcMar>
-              <w:left w:w="40" w:type="dxa"/>
-            </w:tcMar>
-          </w:tcPr>
-          <w:p>
-            <w:pPr>
-              <w:pStyle w:val="Cmsor6"/>
-              <w:spacing w:before="60" w:after="60"/>
-              <w:jc w:val="center"/>
-              <w:rPr>
-                <w:rFonts w:eastAsia="Webdings" w:cs="Webdings"/>
-                <w:bCs/>
-              </w:rPr>
-            </w:pPr>
-            <w:r>
-              <w:rPr>
-                <w:rFonts w:eastAsia="Webdings" w:cs="Webdings"/>
-                <w:bCs/>
-              </w:rPr>
-              <w:t xml:space="preserve"/>
-            </w:r>
-          </w:p>
-        </w:tc>
-        <w:tc>
-          <w:tcPr>
-            <w:tcW w:w="2097" w:type="dxa"/>
-            <w:tcBorders>
-              <w:top w:val="single" w:sz="4" w:space="0" w:color="000000"/>
-              <w:left w:val="single" w:sz="4" w:space="0" w:color="000000"/>
-              <w:bottom w:val="single" w:sz="4" w:space="0" w:color="000000"/>
-              <w:right w:val="single" w:sz="12" w:space="0" w:color="000000"/>
-            </w:tcBorders>
-            <w:shd w:val="clear" w:color="auto" w:fill="auto"/>
-            <w:tcMar>
-              <w:left w:w="40" w:type="dxa"/>
-            </w:tcMar>
-          </w:tcPr>
-          <w:p>
-            <w:pPr>
-              <w:pStyle w:val="Cmsor6"/>
-              <w:spacing w:before="60" w:after="60"/>
-              <w:jc w:val="center"/>
-              <w:rPr>
-                <w:rFonts w:eastAsia="Webdings" w:cs="Webdings"/>
-              </w:rPr>
-            </w:pPr>
-            <w:r>
-              <w:rPr>
-                <w:rFonts w:eastAsia="Webdings" w:cs="Webdings"/>
-              </w:rPr>
-              <w:t xml:space="preserve"/>
-            </w:r>
-          </w:p>
-        </w:tc>
-      </w:tr>
     </w:tbl>
     <w:p>
       <w:pPr>
@@ -2125,16 +1746,17 @@
         <w:ind w:right="-567"/>
         <w:rPr>
           <w:rFonts w:eastAsia="Webdings" w:cs="Webdings"/>
-          <w:bCs/>
-        </w:rPr>
-      </w:pPr>
-      <w:r>
-        <w:rPr>
-          <w:rFonts w:eastAsia="Webdings" w:cs="Webdings"/>
           <w:b/>
           <w:bCs/>
         </w:rPr>
-        <w:t>Behatás más területről:</w:t>
+      </w:pPr>
+      <w:r>
+        <w:rPr>
+          <w:rFonts w:eastAsia="Webdings" w:cs="Webdings"/>
+          <w:b/>
+          <w:bCs/>
+        </w:rPr>
+        <w:t xml:space="preserve">Behatás más területről: </w:t>
       </w:r>
       <w:r>
         <w:rPr>
@@ -2161,1403 +1783,38 @@
     </w:p>
     <w:p>
       <w:pPr>
-        <w:pStyle w:val="Heading"/>
-        <w:tabs>
-          <w:tab w:val="left" w:pos="2268"/>
-          <w:tab w:val="right" w:pos="8931"/>
-        </w:tabs>
-        <w:spacing w:before="0" w:after="0"/>
-        <w:jc w:val="left"/>
-        <w:rPr>
-          <w:rFonts w:eastAsia="Webdings" w:cs="Webdings"/>
+        <w:rPr>
+          <w:rFonts w:eastAsia="Webdings" w:cs="Webdings"/>
+          <w:b/>
+          <w:bCs/>
+          <w:sz w:val="24"/>
+          <w:lang w:val="hu-HU"/>
         </w:rPr>
       </w:pPr>
       <w:r>
         <w:rPr>
           <w:rFonts w:eastAsia="Webdings" w:cs="Webdings"/>
+          <w:b/>
+          <w:bCs/>
+          <w:sz w:val="24"/>
+          <w:lang w:val="hu-HU"/>
         </w:rPr>
         <w:lastRenderedPageBreak/>
-        <w:t>Mintavételi jegyzőkönyv</w:t>
-      </w:r>
-      <w:r>
-        <w:rPr>
-          <w:rFonts w:eastAsia="Webdings" w:cs="Webdings"/>
-        </w:rPr>
-        <w:tab/>
-      </w:r>
-      <w:r>
-        <w:rPr>
-          <w:rFonts w:eastAsia="Webdings" w:cs="Webdings"/>
-          <w:b w:val="0"/>
-          <w:bCs/>
-          <w:caps w:val="0"/>
-          <w:sz w:val="24"/>
-        </w:rPr>
-        <w:t>Jkv. jele:</w:t>
-      </w:r>
-    </w:p>
-    <w:p>
-      <w:pPr>
-        <w:pStyle w:val="Heading"/>
-        <w:tabs>
-          <w:tab w:val="left" w:pos="2835"/>
-          <w:tab w:val="right" w:pos="8931"/>
-        </w:tabs>
-        <w:spacing w:before="0" w:after="360"/>
-        <w:jc w:val="left"/>
-        <w:rPr>
-          <w:caps w:val="0"/>
-          <w:sz w:val="24"/>
-        </w:rPr>
-      </w:pPr>
-      <w:r>
-        <w:rPr>
-          <w:rFonts w:eastAsia="Webdings" w:cs="Webdings"/>
-          <w:caps w:val="0"/>
-          <w:sz w:val="24"/>
-        </w:rPr>
-        <w:tab/>
-        <w:t>Szálló rost koncentráció vizsgálata</w:t>
-      </w:r>
-      <w:r>
-        <w:rPr>
-          <w:rFonts w:eastAsia="Webdings" w:cs="Webdings"/>
-          <w:caps w:val="0"/>
-          <w:sz w:val="24"/>
-        </w:rPr>
-        <w:tab/>
-      </w:r>
-      <w:r>
-        <w:rPr>
-          <w:rStyle w:val="Oldalszm1"/>
-          <w:rFonts w:eastAsia="Webdings" w:cs="Webdings"/>
-          <w:bCs/>
-          <w:sz w:val="24"/>
-        </w:rPr>
-        <w:fldChar w:fldCharType="begin"/>
-      </w:r>
-      <w:r>
-        <w:instrText>PAGE</w:instrText>
-      </w:r>
-      <w:r>
-        <w:fldChar w:fldCharType="separate"/>
-      </w:r>
-      <w:r>
-        <w:t>1</w:t>
-      </w:r>
-      <w:r>
-        <w:fldChar w:fldCharType="end"/>
-      </w:r>
-      <w:r>
-        <w:rPr>
-          <w:rStyle w:val="Oldalszm1"/>
-          <w:rFonts w:eastAsia="Webdings" w:cs="Webdings"/>
-          <w:bCs/>
-          <w:sz w:val="24"/>
-        </w:rPr>
-        <w:t>/</w:t>
-      </w:r>
-      <w:r>
-        <w:rPr>
-          <w:rStyle w:val="Oldalszm1"/>
-          <w:rFonts w:eastAsia="Webdings" w:cs="Webdings"/>
-          <w:bCs/>
-          <w:sz w:val="24"/>
-        </w:rPr>
-        <w:fldChar w:fldCharType="begin"/>
-      </w:r>
-      <w:r>
-        <w:instrText>NUMPAGES \* ARABIC</w:instrText>
-      </w:r>
-      <w:r>
-        <w:fldChar w:fldCharType="separate"/>
-      </w:r>
-      <w:r>
-        <w:t>2</w:t>
-      </w:r>
-      <w:r>
-        <w:fldChar w:fldCharType="end"/>
-      </w:r>
-      <w:r>
-        <w:rPr>
-          <w:rStyle w:val="Oldalszm1"/>
-          <w:rFonts w:eastAsia="Webdings" w:cs="Webdings"/>
-          <w:bCs/>
-          <w:sz w:val="24"/>
-        </w:rPr>
-        <w:t>. oldal</w:t>
-      </w:r>
-    </w:p>
-    <w:p>
-      <w:pPr>
-        <w:tabs>
-          <w:tab w:val="left" w:pos="2835"/>
-          <w:tab w:val="left" w:pos="5760"/>
-        </w:tabs>
-        <w:spacing w:line="360" w:lineRule="auto"/>
-        <w:ind w:right="-851"/>
-      </w:pPr>
-      <w:r>
-        <w:rPr>
-          <w:rFonts w:eastAsia="Webdings" w:cs="Webdings"/>
-          <w:b/>
-          <w:sz w:val="24"/>
-          <w:lang w:val="hu-HU"/>
-        </w:rPr>
-        <w:t>Mintavétel helye(név):</w:t>
-      </w:r>
-      <w:bookmarkStart w:id="0" w:name="_GoBack"/>
-      <w:bookmarkEnd w:id="0"/>
-      <w:r>
-        <w:rPr>
-          <w:rFonts w:eastAsia="Webdings" w:cs="Webdings"/>
-          <w:b/>
-          <w:sz w:val="24"/>
-          <w:lang w:val="hu-HU"/>
-        </w:rPr>
-        <w:tab/>
-      </w:r>
-      <w:r>
-        <w:rPr>
-          <w:rFonts w:eastAsia="Webdings" w:cs="Webdings"/>
-          <w:sz w:val="24"/>
-          <w:lang w:val="hu-HU"/>
-        </w:rPr>
-        <w:t xml:space="preserve">tezts</w:t>
-      </w:r>
-      <w:r>
-        <w:rPr>
-          <w:rFonts w:eastAsia="Webdings" w:cs="Webdings"/>
-          <w:sz w:val="24"/>
-          <w:lang w:val="hu-HU"/>
-        </w:rPr>
-        <w:tab/>
-      </w:r>
-      <w:r>
-        <w:rPr>
-          <w:rFonts w:eastAsia="Webdings" w:cs="Webdings"/>
-          <w:b/>
-          <w:sz w:val="24"/>
-          <w:lang w:val="hu-HU"/>
-        </w:rPr>
-        <w:t xml:space="preserve">Dátum: </w:t>
-      </w:r>
-      <w:r>
-        <w:rPr>
-          <w:rFonts w:eastAsia="Webdings" w:cs="Webdings"/>
-          <w:sz w:val="24"/>
-          <w:lang w:val="hu-HU"/>
-        </w:rPr>
-        <w:t xml:space="preserve"/>
-      </w:r>
-    </w:p>
-    <w:p>
-      <w:pPr>
-        <w:tabs>
-          <w:tab w:val="left" w:pos="2835"/>
-          <w:tab w:val="left" w:pos="5760"/>
-        </w:tabs>
-        <w:spacing w:line="360" w:lineRule="auto"/>
-        <w:ind w:right="-851"/>
-        <w:rPr>
-          <w:rFonts w:eastAsia="Webdings" w:cs="Webdings"/>
-          <w:b/>
-          <w:sz w:val="24"/>
-          <w:lang w:val="hu-HU"/>
-        </w:rPr>
-      </w:pPr>
-      <w:r>
-        <w:rPr>
-          <w:rFonts w:eastAsia="Webdings" w:cs="Webdings"/>
-          <w:b/>
-          <w:sz w:val="24"/>
-          <w:lang w:val="hu-HU"/>
-        </w:rPr>
-        <w:t>Mintavétel helyszíne(cím):</w:t>
-      </w:r>
-      <w:r>
-        <w:rPr>
-          <w:rFonts w:eastAsia="Webdings" w:cs="Webdings"/>
-          <w:sz w:val="24"/>
-          <w:lang w:val="hu-HU"/>
-        </w:rPr>
-        <w:tab/>
-      </w:r>
-      <w:r>
-        <w:rPr>
-          <w:rFonts w:eastAsia="Webdings" w:cs="Webdings"/>
-          <w:sz w:val="24"/>
-          <w:lang w:val="hu-HU"/>
-        </w:rPr>
-        <w:t xml:space="preserve">2213</w:t>
-      </w:r>
-      <w:r>
-        <w:rPr>
-          <w:rFonts w:eastAsia="Webdings" w:cs="Webdings"/>
-          <w:sz w:val="24"/>
-          <w:lang w:val="hu-HU"/>
-        </w:rPr>
-        <w:tab/>
-      </w:r>
-      <w:r>
-        <w:rPr>
-          <w:rFonts w:eastAsia="Webdings" w:cs="Webdings"/>
-          <w:b/>
-          <w:sz w:val="24"/>
-          <w:lang w:val="hu-HU"/>
-        </w:rPr>
-        <w:t>Mérési hely:</w:t>
-      </w:r>
-      <w:r>
-        <w:rPr>
-          <w:rFonts w:eastAsia="Webdings" w:cs="Webdings"/>
-          <w:sz w:val="24"/>
-          <w:lang w:val="hu-HU"/>
-        </w:rPr>
-        <w:t xml:space="preserve">131</w:t>
-      </w:r>
-    </w:p>
-    <w:p>
-      <w:pPr>
-        <w:tabs>
-          <w:tab w:val="left" w:pos="2835"/>
-          <w:tab w:val="left" w:pos="5751"/>
-        </w:tabs>
-        <w:spacing w:line="360" w:lineRule="auto"/>
-        <w:ind w:right="-851"/>
-      </w:pPr>
-      <w:r>
-        <w:rPr>
-          <w:rFonts w:eastAsia="Webdings" w:cs="Webdings"/>
-          <w:b/>
-          <w:sz w:val="24"/>
-          <w:lang w:val="hu-HU"/>
-        </w:rPr>
-        <w:t>Mintavevő tipusa</w:t>
-      </w:r>
-      <w:r>
-        <w:rPr>
-          <w:rFonts w:eastAsia="Webdings" w:cs="Webdings"/>
-          <w:sz w:val="24"/>
-          <w:lang w:val="hu-HU"/>
-        </w:rPr>
-        <w:t>:</w:t>
-      </w:r>
-      <w:r>
-        <w:rPr>
-          <w:rFonts w:eastAsia="Webdings" w:cs="Webdings"/>
-          <w:sz w:val="24"/>
-          <w:lang w:val="hu-HU"/>
-        </w:rPr>
-        <w:tab/>
-        <w:t xml:space="preserve"/>
-      </w:r>
-      <w:r>
-        <w:rPr>
-          <w:rFonts w:eastAsia="Webdings" w:cs="Webdings"/>
-          <w:b/>
-          <w:sz w:val="24"/>
-          <w:lang w:val="hu-HU"/>
-        </w:rPr>
-        <w:tab/>
-        <w:t>Mintavevő száma:</w:t>
-      </w:r>
-      <w:r>
-        <w:rPr>
-          <w:rFonts w:eastAsia="Webdings" w:cs="Webdings"/>
-          <w:sz w:val="24"/>
-          <w:lang w:val="hu-HU"/>
-        </w:rPr>
-        <w:t xml:space="preserve"> </w:t>
-      </w:r>
-    </w:p>
-    <w:p>
-      <w:pPr>
-        <w:tabs>
-          <w:tab w:val="left" w:pos="2835"/>
-          <w:tab w:val="left" w:pos="5760"/>
-        </w:tabs>
-        <w:spacing w:line="360" w:lineRule="auto"/>
-        <w:ind w:right="-851"/>
-      </w:pPr>
-      <w:r>
-        <w:rPr>
-          <w:rFonts w:eastAsia="Webdings" w:cs="Webdings"/>
-          <w:b/>
-          <w:sz w:val="24"/>
-          <w:lang w:val="hu-HU"/>
-        </w:rPr>
-        <w:t>Mintavétel módja:</w:t>
-      </w:r>
-      <w:r>
-        <w:rPr>
-          <w:rFonts w:eastAsia="Webdings" w:cs="Webdings"/>
-          <w:sz w:val="24"/>
-          <w:lang w:val="hu-HU"/>
-        </w:rPr>
-        <w:tab/>
-        <w:t xml:space="preserve"/>
-      </w:r>
-      <w:r>
-        <w:rPr>
-          <w:rFonts w:eastAsia="Webdings" w:cs="Webdings"/>
-          <w:sz w:val="24"/>
-          <w:lang w:val="hu-HU"/>
-        </w:rPr>
-        <w:tab/>
-      </w:r>
-      <w:r>
-        <w:rPr>
-          <w:rFonts w:eastAsia="Webdings" w:cs="Webdings"/>
-          <w:b/>
-          <w:sz w:val="24"/>
-          <w:lang w:val="hu-HU"/>
-        </w:rPr>
-        <w:t>Mintavétel időtartama:</w:t>
-      </w:r>
-      <w:r>
-        <w:rPr>
-          <w:rFonts w:eastAsia="Webdings" w:cs="Webdings"/>
-          <w:sz w:val="24"/>
-          <w:lang w:val="hu-HU"/>
-        </w:rPr>
-        <w:t xml:space="preserve"> undefined-undefined</w:t>
-      </w:r>
-    </w:p>
-    <w:p>
-      <w:pPr>
-        <w:tabs>
-          <w:tab w:val="left" w:pos="6480"/>
-        </w:tabs>
-        <w:spacing w:line="360" w:lineRule="auto"/>
-        <w:ind w:right="-851"/>
-      </w:pPr>
-      <w:r>
-        <w:rPr>
-          <w:rFonts w:eastAsia="Webdings" w:cs="Webdings"/>
-          <w:b/>
-          <w:sz w:val="24"/>
-          <w:lang w:val="hu-HU"/>
-        </w:rPr>
-        <w:t>Mintán átáramló levegő térfogata:</w:t>
-      </w:r>
-      <w:r>
-        <w:rPr>
-          <w:rFonts w:eastAsia="Webdings" w:cs="Webdings"/>
-          <w:sz w:val="24"/>
-          <w:lang w:val="hu-HU"/>
-        </w:rPr>
-        <w:t xml:space="preserve"> </w:t>
-      </w:r>
-    </w:p>
-    <w:p>
-      <w:pPr>
-        <w:tabs>
-          <w:tab w:val="left" w:pos="6480"/>
-        </w:tabs>
-        <w:spacing w:line="360" w:lineRule="auto"/>
-        <w:ind w:right="-851"/>
-        <w:rPr>
-          <w:rFonts w:eastAsia="Webdings" w:cs="Webdings"/>
-          <w:b/>
-          <w:sz w:val="24"/>
-          <w:lang w:val="hu-HU"/>
-        </w:rPr>
-      </w:pPr>
-      <w:r>
-        <w:rPr>
-          <w:rFonts w:eastAsia="Webdings" w:cs="Webdings"/>
-          <w:b/>
-          <w:sz w:val="24"/>
-          <w:lang w:val="hu-HU"/>
-        </w:rPr>
-        <w:t xml:space="preserve">Mintvételi helyszín (vázlat, fénykép): </w:t>
+        <w:t>Üzemviteli és mintavételi körülmények, megjegyzések:</w:t>
       </w:r>
     </w:p>
     <w:tbl>
       <w:tblPr>
         <w:tblStyle w:val="Rcsostblzat"/>
         <w:tblW w:w="0" w:type="auto"/>
-        <w:tblLook w:val="04A0"/>
-      </w:tblPr>
-      <w:tblGrid>
-        <w:gridCol w:w="5095"/>
-      </w:tblGrid>
-      <w:tr>
-        <w:trPr>
-          <w:trHeight w:val="3830"/>
-        </w:trPr>
-        <w:tc>
-          <w:tcPr>
-            <w:tcW w:w="5095" w:type="dxa"/>
-          </w:tcPr>
-          <w:p>
-            <w:pPr>
-              <w:tabs>
-                <w:tab w:val="left" w:pos="6480"/>
-              </w:tabs>
-              <w:spacing w:after="3120" w:line="360" w:lineRule="auto"/>
-              <w:ind w:right="-851"/>
-              <w:rPr>
-                <w:rFonts w:eastAsia="Webdings" w:cs="Webdings"/>
-                <w:b/>
-                <w:sz w:val="24"/>
-                <w:lang w:val="hu-HU"/>
-              </w:rPr>
-            </w:pPr>
-          </w:p>
-        </w:tc>
-      </w:tr>
-    </w:tbl>
-    <w:p>
-      <w:pPr>
-        <w:pStyle w:val="Cmsor6"/>
-        <w:tabs>
-          <w:tab w:val="clear" w:pos="1152"/>
-          <w:tab w:val="left" w:pos="2552"/>
-          <w:tab w:val="left" w:pos="6237"/>
-          <w:tab w:val="left" w:pos="6804"/>
-          <w:tab w:val="left" w:pos="9072"/>
-        </w:tabs>
-        <w:spacing w:before="120" w:after="120"/>
-        <w:ind w:left="0" w:right="-567" w:firstLine="0"/>
-        <w:rPr>
-          <w:rFonts w:eastAsia="Webdings" w:cs="Webdings"/>
-          <w:b/>
-          <w:bCs/>
-        </w:rPr>
-      </w:pPr>
-      <w:r>
-        <w:rPr>
-          <w:rFonts w:eastAsia="Webdings" w:cs="Webdings"/>
-          <w:b/>
-          <w:bCs/>
-        </w:rPr>
-        <w:t>Meteorológiai paraméterek:</w:t>
-      </w:r>
-    </w:p>
-    <w:tbl>
-      <w:tblPr>
-        <w:tblW w:w="9270" w:type="dxa"/>
-        <w:tblInd w:w="-30" w:type="dxa"/>
         <w:tblBorders>
-          <w:top w:val="single" w:sz="12" w:space="0" w:color="000000"/>
-          <w:left w:val="single" w:sz="12" w:space="0" w:color="000000"/>
-          <w:bottom w:val="single" w:sz="4" w:space="0" w:color="000000"/>
-          <w:insideH w:val="single" w:sz="4" w:space="0" w:color="000000"/>
+          <w:top w:val="none" w:sz="0" w:space="0" w:color="auto"/>
+          <w:left w:val="none" w:sz="0" w:space="0" w:color="auto"/>
+          <w:bottom w:val="none" w:sz="0" w:space="0" w:color="auto"/>
+          <w:right w:val="none" w:sz="0" w:space="0" w:color="auto"/>
+          <w:insideH w:val="none" w:sz="0" w:space="0" w:color="auto"/>
+          <w:insideV w:val="none" w:sz="0" w:space="0" w:color="auto"/>
         </w:tblBorders>
-        <w:tblCellMar>
-          <w:left w:w="40" w:type="dxa"/>
-          <w:right w:w="70" w:type="dxa"/>
-        </w:tblCellMar>
-        <w:tblLook w:val="0000"/>
-      </w:tblPr>
-      <w:tblGrid>
-        <w:gridCol w:w="1063"/>
-        <w:gridCol w:w="2126"/>
-        <w:gridCol w:w="1947"/>
-        <w:gridCol w:w="2037"/>
-        <w:gridCol w:w="2097"/>
-      </w:tblGrid>
-      <w:tr>
-        <w:tc>
-          <w:tcPr>
-            <w:tcW w:w="1063" w:type="dxa"/>
-            <w:tcBorders>
-              <w:top w:val="single" w:sz="12" w:space="0" w:color="000000"/>
-              <w:left w:val="single" w:sz="12" w:space="0" w:color="000000"/>
-              <w:bottom w:val="single" w:sz="4" w:space="0" w:color="000000"/>
-            </w:tcBorders>
-            <w:shd w:val="clear" w:color="auto" w:fill="auto"/>
-            <w:tcMar>
-              <w:left w:w="40" w:type="dxa"/>
-            </w:tcMar>
-          </w:tcPr>
-          <w:p>
-            <w:pPr>
-              <w:pStyle w:val="Cmsor61"/>
-              <w:numPr>
-                <w:ilvl w:val="5"/>
-                <w:numId w:val="1"/>
-              </w:numPr>
-              <w:spacing w:before="0"/>
-              <w:jc w:val="center"/>
-              <w:rPr>
-                <w:rFonts w:eastAsia="Webdings" w:cs="Webdings"/>
-                <w:b/>
-                <w:bCs/>
-              </w:rPr>
-            </w:pPr>
-            <w:r>
-              <w:rPr>
-                <w:rFonts w:eastAsia="Webdings" w:cs="Webdings"/>
-                <w:b/>
-                <w:bCs/>
-              </w:rPr>
-              <w:t>Idő</w:t>
-            </w:r>
-          </w:p>
-        </w:tc>
-        <w:tc>
-          <w:tcPr>
-            <w:tcW w:w="2126" w:type="dxa"/>
-            <w:tcBorders>
-              <w:top w:val="single" w:sz="12" w:space="0" w:color="000000"/>
-              <w:left w:val="single" w:sz="4" w:space="0" w:color="000000"/>
-              <w:bottom w:val="single" w:sz="4" w:space="0" w:color="000000"/>
-            </w:tcBorders>
-            <w:shd w:val="clear" w:color="auto" w:fill="auto"/>
-            <w:tcMar>
-              <w:left w:w="60" w:type="dxa"/>
-            </w:tcMar>
-          </w:tcPr>
-          <w:p>
-            <w:pPr>
-              <w:pStyle w:val="Cmsor61"/>
-              <w:numPr>
-                <w:ilvl w:val="5"/>
-                <w:numId w:val="1"/>
-              </w:numPr>
-              <w:spacing w:before="0"/>
-              <w:jc w:val="center"/>
-              <w:rPr>
-                <w:rFonts w:eastAsia="Webdings" w:cs="Webdings"/>
-                <w:b/>
-                <w:bCs/>
-              </w:rPr>
-            </w:pPr>
-            <w:r>
-              <w:rPr>
-                <w:rFonts w:eastAsia="Webdings" w:cs="Webdings"/>
-                <w:b/>
-                <w:bCs/>
-              </w:rPr>
-              <w:t>Légnyomás (mbar)</w:t>
-            </w:r>
-          </w:p>
-        </w:tc>
-        <w:tc>
-          <w:tcPr>
-            <w:tcW w:w="1947" w:type="dxa"/>
-            <w:tcBorders>
-              <w:top w:val="single" w:sz="12" w:space="0" w:color="000000"/>
-              <w:left w:val="single" w:sz="4" w:space="0" w:color="000000"/>
-              <w:bottom w:val="single" w:sz="4" w:space="0" w:color="000000"/>
-            </w:tcBorders>
-            <w:shd w:val="clear" w:color="auto" w:fill="auto"/>
-            <w:tcMar>
-              <w:left w:w="50" w:type="dxa"/>
-            </w:tcMar>
-          </w:tcPr>
-          <w:p>
-            <w:pPr>
-              <w:pStyle w:val="Cmsor61"/>
-              <w:numPr>
-                <w:ilvl w:val="5"/>
-                <w:numId w:val="1"/>
-              </w:numPr>
-              <w:spacing w:before="0"/>
-              <w:jc w:val="center"/>
-              <w:rPr>
-                <w:rFonts w:eastAsia="Webdings" w:cs="Webdings"/>
-                <w:b/>
-                <w:bCs/>
-              </w:rPr>
-            </w:pPr>
-            <w:r>
-              <w:rPr>
-                <w:rFonts w:eastAsia="Webdings" w:cs="Webdings"/>
-                <w:b/>
-                <w:bCs/>
-              </w:rPr>
-              <w:t>Hőmérséklet (°C)</w:t>
-            </w:r>
-          </w:p>
-        </w:tc>
-        <w:tc>
-          <w:tcPr>
-            <w:tcW w:w="2037" w:type="dxa"/>
-            <w:tcBorders>
-              <w:top w:val="single" w:sz="12" w:space="0" w:color="000000"/>
-              <w:left w:val="single" w:sz="4" w:space="0" w:color="000000"/>
-              <w:bottom w:val="single" w:sz="4" w:space="0" w:color="000000"/>
-            </w:tcBorders>
-            <w:shd w:val="clear" w:color="auto" w:fill="auto"/>
-            <w:tcMar>
-              <w:left w:w="40" w:type="dxa"/>
-            </w:tcMar>
-          </w:tcPr>
-          <w:p>
-            <w:pPr>
-              <w:pStyle w:val="Cmsor61"/>
-              <w:numPr>
-                <w:ilvl w:val="5"/>
-                <w:numId w:val="1"/>
-              </w:numPr>
-              <w:spacing w:before="0"/>
-              <w:jc w:val="center"/>
-              <w:rPr>
-                <w:rFonts w:eastAsia="Webdings" w:cs="Webdings"/>
-                <w:b/>
-                <w:bCs/>
-              </w:rPr>
-            </w:pPr>
-            <w:r>
-              <w:rPr>
-                <w:rFonts w:eastAsia="Webdings" w:cs="Webdings"/>
-                <w:b/>
-                <w:bCs/>
-              </w:rPr>
-              <w:t>Páratartalom (%)</w:t>
-            </w:r>
-          </w:p>
-        </w:tc>
-        <w:tc>
-          <w:tcPr>
-            <w:tcW w:w="2097" w:type="dxa"/>
-            <w:tcBorders>
-              <w:top w:val="single" w:sz="12" w:space="0" w:color="000000"/>
-              <w:left w:val="single" w:sz="4" w:space="0" w:color="000000"/>
-              <w:bottom w:val="single" w:sz="4" w:space="0" w:color="000000"/>
-              <w:right w:val="single" w:sz="12" w:space="0" w:color="000000"/>
-            </w:tcBorders>
-            <w:shd w:val="clear" w:color="auto" w:fill="auto"/>
-            <w:tcMar>
-              <w:left w:w="40" w:type="dxa"/>
-            </w:tcMar>
-          </w:tcPr>
-          <w:p>
-            <w:pPr>
-              <w:pStyle w:val="Cmsor61"/>
-              <w:numPr>
-                <w:ilvl w:val="5"/>
-                <w:numId w:val="1"/>
-              </w:numPr>
-              <w:spacing w:before="0"/>
-              <w:jc w:val="center"/>
-              <w:rPr>
-                <w:rFonts w:eastAsia="Webdings" w:cs="Webdings"/>
-                <w:b/>
-                <w:bCs/>
-              </w:rPr>
-            </w:pPr>
-            <w:r>
-              <w:rPr>
-                <w:rFonts w:eastAsia="Webdings" w:cs="Webdings"/>
-                <w:b/>
-                <w:bCs/>
-              </w:rPr>
-              <w:t>Légsebesség (m/s)</w:t>
-            </w:r>
-          </w:p>
-        </w:tc>
-      </w:tr>
-      <w:tr>
-        <w:tc>
-          <w:tcPr>
-            <w:tcW w:w="1063" w:type="dxa"/>
-            <w:tcBorders>
-              <w:top w:val="single" w:sz="4" w:space="0" w:color="000000"/>
-              <w:left w:val="single" w:sz="12" w:space="0" w:color="000000"/>
-              <w:bottom w:val="single" w:sz="4" w:space="0" w:color="000000"/>
-            </w:tcBorders>
-            <w:shd w:val="clear" w:color="auto" w:fill="auto"/>
-            <w:tcMar>
-              <w:left w:w="40" w:type="dxa"/>
-            </w:tcMar>
-            <w:vAlign w:val="center"/>
-          </w:tcPr>
-          <w:p>
-            <w:pPr>
-              <w:pStyle w:val="Cmsor6"/>
-              <w:spacing w:before="60" w:after="60"/>
-              <w:jc w:val="center"/>
-              <w:rPr>
-                <w:rFonts w:eastAsia="Webdings" w:cs="Webdings"/>
-              </w:rPr>
-            </w:pPr>
-            <w:r>
-              <w:rPr>
-                <w:rFonts w:eastAsia="Webdings" w:cs="Webdings"/>
-              </w:rPr>
-              <w:t xml:space="preserve"/>
-            </w:r>
-          </w:p>
-        </w:tc>
-        <w:tc>
-          <w:tcPr>
-            <w:tcW w:w="2126" w:type="dxa"/>
-            <w:tcBorders>
-              <w:top w:val="single" w:sz="4" w:space="0" w:color="000000"/>
-              <w:left w:val="single" w:sz="4" w:space="0" w:color="000000"/>
-              <w:bottom w:val="single" w:sz="4" w:space="0" w:color="000000"/>
-            </w:tcBorders>
-            <w:shd w:val="clear" w:color="auto" w:fill="auto"/>
-            <w:tcMar>
-              <w:left w:w="60" w:type="dxa"/>
-            </w:tcMar>
-            <w:vAlign w:val="center"/>
-          </w:tcPr>
-          <w:p>
-            <w:pPr>
-              <w:pStyle w:val="Cmsor6"/>
-              <w:spacing w:before="60" w:after="60"/>
-              <w:jc w:val="center"/>
-              <w:rPr>
-                <w:rFonts w:eastAsia="Webdings" w:cs="Webdings"/>
-              </w:rPr>
-            </w:pPr>
-            <w:r>
-              <w:rPr>
-                <w:rFonts w:eastAsia="Webdings" w:cs="Webdings"/>
-              </w:rPr>
-              <w:t xml:space="preserve"/>
-            </w:r>
-          </w:p>
-        </w:tc>
-        <w:tc>
-          <w:tcPr>
-            <w:tcW w:w="1947" w:type="dxa"/>
-            <w:tcBorders>
-              <w:top w:val="single" w:sz="4" w:space="0" w:color="000000"/>
-              <w:left w:val="single" w:sz="4" w:space="0" w:color="000000"/>
-              <w:bottom w:val="single" w:sz="4" w:space="0" w:color="000000"/>
-            </w:tcBorders>
-            <w:shd w:val="clear" w:color="auto" w:fill="auto"/>
-            <w:tcMar>
-              <w:left w:w="50" w:type="dxa"/>
-            </w:tcMar>
-            <w:vAlign w:val="center"/>
-          </w:tcPr>
-          <w:p>
-            <w:pPr>
-              <w:pStyle w:val="Cmsor6"/>
-              <w:spacing w:before="60" w:after="60"/>
-              <w:jc w:val="center"/>
-              <w:rPr>
-                <w:rFonts w:eastAsia="Webdings" w:cs="Webdings"/>
-              </w:rPr>
-            </w:pPr>
-            <w:r>
-              <w:rPr>
-                <w:rFonts w:eastAsia="Webdings" w:cs="Webdings"/>
-              </w:rPr>
-              <w:t xml:space="preserve"/>
-            </w:r>
-          </w:p>
-        </w:tc>
-        <w:tc>
-          <w:tcPr>
-            <w:tcW w:w="2037" w:type="dxa"/>
-            <w:tcBorders>
-              <w:top w:val="single" w:sz="4" w:space="0" w:color="000000"/>
-              <w:left w:val="single" w:sz="4" w:space="0" w:color="000000"/>
-              <w:bottom w:val="single" w:sz="4" w:space="0" w:color="000000"/>
-            </w:tcBorders>
-            <w:shd w:val="clear" w:color="auto" w:fill="auto"/>
-            <w:tcMar>
-              <w:left w:w="40" w:type="dxa"/>
-            </w:tcMar>
-            <w:vAlign w:val="center"/>
-          </w:tcPr>
-          <w:p>
-            <w:pPr>
-              <w:pStyle w:val="Cmsor6"/>
-              <w:spacing w:before="60" w:after="60"/>
-              <w:jc w:val="center"/>
-              <w:rPr>
-                <w:rFonts w:eastAsia="Webdings" w:cs="Webdings"/>
-                <w:bCs/>
-              </w:rPr>
-            </w:pPr>
-            <w:r>
-              <w:rPr>
-                <w:rFonts w:eastAsia="Webdings" w:cs="Webdings"/>
-                <w:bCs/>
-              </w:rPr>
-              <w:t xml:space="preserve"/>
-            </w:r>
-          </w:p>
-        </w:tc>
-        <w:tc>
-          <w:tcPr>
-            <w:tcW w:w="2097" w:type="dxa"/>
-            <w:tcBorders>
-              <w:top w:val="single" w:sz="4" w:space="0" w:color="000000"/>
-              <w:left w:val="single" w:sz="4" w:space="0" w:color="000000"/>
-              <w:bottom w:val="single" w:sz="4" w:space="0" w:color="000000"/>
-              <w:right w:val="single" w:sz="12" w:space="0" w:color="000000"/>
-            </w:tcBorders>
-            <w:shd w:val="clear" w:color="auto" w:fill="auto"/>
-            <w:tcMar>
-              <w:left w:w="40" w:type="dxa"/>
-            </w:tcMar>
-            <w:vAlign w:val="center"/>
-          </w:tcPr>
-          <w:p>
-            <w:pPr>
-              <w:pStyle w:val="Cmsor6"/>
-              <w:spacing w:before="60" w:after="60"/>
-              <w:jc w:val="center"/>
-              <w:rPr>
-                <w:rFonts w:eastAsia="Webdings" w:cs="Webdings"/>
-              </w:rPr>
-            </w:pPr>
-            <w:r>
-              <w:rPr>
-                <w:rFonts w:eastAsia="Webdings" w:cs="Webdings"/>
-              </w:rPr>
-              <w:t xml:space="preserve"/>
-            </w:r>
-          </w:p>
-        </w:tc>
-      </w:tr>
-      <w:tr>
-        <w:tc>
-          <w:tcPr>
-            <w:tcW w:w="1063" w:type="dxa"/>
-            <w:tcBorders>
-              <w:top w:val="single" w:sz="4" w:space="0" w:color="000000"/>
-              <w:left w:val="single" w:sz="12" w:space="0" w:color="000000"/>
-              <w:bottom w:val="single" w:sz="4" w:space="0" w:color="000000"/>
-            </w:tcBorders>
-            <w:shd w:val="clear" w:color="auto" w:fill="auto"/>
-            <w:tcMar>
-              <w:left w:w="40" w:type="dxa"/>
-            </w:tcMar>
-          </w:tcPr>
-          <w:p>
-            <w:pPr>
-              <w:pStyle w:val="Cmsor6"/>
-              <w:spacing w:before="60" w:after="60"/>
-              <w:jc w:val="center"/>
-              <w:rPr>
-                <w:rFonts w:eastAsia="Webdings" w:cs="Webdings"/>
-              </w:rPr>
-            </w:pPr>
-            <w:r>
-              <w:rPr>
-                <w:rFonts w:eastAsia="Webdings" w:cs="Webdings"/>
-              </w:rPr>
-              <w:t xml:space="preserve"/>
-            </w:r>
-          </w:p>
-        </w:tc>
-        <w:tc>
-          <w:tcPr>
-            <w:tcW w:w="2126" w:type="dxa"/>
-            <w:tcBorders>
-              <w:top w:val="single" w:sz="4" w:space="0" w:color="000000"/>
-              <w:left w:val="single" w:sz="4" w:space="0" w:color="000000"/>
-              <w:bottom w:val="single" w:sz="4" w:space="0" w:color="000000"/>
-            </w:tcBorders>
-            <w:shd w:val="clear" w:color="auto" w:fill="auto"/>
-            <w:tcMar>
-              <w:left w:w="60" w:type="dxa"/>
-            </w:tcMar>
-          </w:tcPr>
-          <w:p>
-            <w:pPr>
-              <w:pStyle w:val="Cmsor6"/>
-              <w:spacing w:before="60" w:after="60"/>
-              <w:jc w:val="center"/>
-              <w:rPr>
-                <w:rFonts w:eastAsia="Webdings" w:cs="Webdings"/>
-              </w:rPr>
-            </w:pPr>
-            <w:r>
-              <w:rPr>
-                <w:rFonts w:eastAsia="Webdings" w:cs="Webdings"/>
-              </w:rPr>
-              <w:t xml:space="preserve"/>
-            </w:r>
-          </w:p>
-        </w:tc>
-        <w:tc>
-          <w:tcPr>
-            <w:tcW w:w="1947" w:type="dxa"/>
-            <w:tcBorders>
-              <w:top w:val="single" w:sz="4" w:space="0" w:color="000000"/>
-              <w:left w:val="single" w:sz="4" w:space="0" w:color="000000"/>
-              <w:bottom w:val="single" w:sz="4" w:space="0" w:color="000000"/>
-            </w:tcBorders>
-            <w:shd w:val="clear" w:color="auto" w:fill="auto"/>
-            <w:tcMar>
-              <w:left w:w="50" w:type="dxa"/>
-            </w:tcMar>
-          </w:tcPr>
-          <w:p>
-            <w:pPr>
-              <w:pStyle w:val="Cmsor6"/>
-              <w:spacing w:before="60" w:after="60"/>
-              <w:jc w:val="center"/>
-              <w:rPr>
-                <w:rFonts w:eastAsia="Webdings" w:cs="Webdings"/>
-              </w:rPr>
-            </w:pPr>
-            <w:r>
-              <w:rPr>
-                <w:rFonts w:eastAsia="Webdings" w:cs="Webdings"/>
-              </w:rPr>
-              <w:t xml:space="preserve"/>
-            </w:r>
-          </w:p>
-        </w:tc>
-        <w:tc>
-          <w:tcPr>
-            <w:tcW w:w="2037" w:type="dxa"/>
-            <w:tcBorders>
-              <w:top w:val="single" w:sz="4" w:space="0" w:color="000000"/>
-              <w:left w:val="single" w:sz="4" w:space="0" w:color="000000"/>
-              <w:bottom w:val="single" w:sz="4" w:space="0" w:color="000000"/>
-            </w:tcBorders>
-            <w:shd w:val="clear" w:color="auto" w:fill="auto"/>
-            <w:tcMar>
-              <w:left w:w="40" w:type="dxa"/>
-            </w:tcMar>
-          </w:tcPr>
-          <w:p>
-            <w:pPr>
-              <w:pStyle w:val="Cmsor6"/>
-              <w:spacing w:before="60" w:after="60"/>
-              <w:jc w:val="center"/>
-              <w:rPr>
-                <w:rFonts w:eastAsia="Webdings" w:cs="Webdings"/>
-                <w:bCs/>
-              </w:rPr>
-            </w:pPr>
-            <w:r>
-              <w:rPr>
-                <w:rFonts w:eastAsia="Webdings" w:cs="Webdings"/>
-                <w:bCs/>
-              </w:rPr>
-              <w:t xml:space="preserve"/>
-            </w:r>
-          </w:p>
-        </w:tc>
-        <w:tc>
-          <w:tcPr>
-            <w:tcW w:w="2097" w:type="dxa"/>
-            <w:tcBorders>
-              <w:top w:val="single" w:sz="4" w:space="0" w:color="000000"/>
-              <w:left w:val="single" w:sz="4" w:space="0" w:color="000000"/>
-              <w:bottom w:val="single" w:sz="4" w:space="0" w:color="000000"/>
-              <w:right w:val="single" w:sz="12" w:space="0" w:color="000000"/>
-            </w:tcBorders>
-            <w:shd w:val="clear" w:color="auto" w:fill="auto"/>
-            <w:tcMar>
-              <w:left w:w="40" w:type="dxa"/>
-            </w:tcMar>
-          </w:tcPr>
-          <w:p>
-            <w:pPr>
-              <w:pStyle w:val="Cmsor6"/>
-              <w:spacing w:before="60" w:after="60"/>
-              <w:jc w:val="center"/>
-              <w:rPr>
-                <w:rFonts w:eastAsia="Webdings" w:cs="Webdings"/>
-              </w:rPr>
-            </w:pPr>
-            <w:r>
-              <w:rPr>
-                <w:rFonts w:eastAsia="Webdings" w:cs="Webdings"/>
-              </w:rPr>
-              <w:t xml:space="preserve"/>
-            </w:r>
-          </w:p>
-        </w:tc>
-      </w:tr>
-      <w:tr>
-        <w:tc>
-          <w:tcPr>
-            <w:tcW w:w="1063" w:type="dxa"/>
-            <w:tcBorders>
-              <w:top w:val="single" w:sz="4" w:space="0" w:color="000000"/>
-              <w:left w:val="single" w:sz="12" w:space="0" w:color="000000"/>
-              <w:bottom w:val="single" w:sz="4" w:space="0" w:color="000000"/>
-            </w:tcBorders>
-            <w:shd w:val="clear" w:color="auto" w:fill="auto"/>
-            <w:tcMar>
-              <w:left w:w="40" w:type="dxa"/>
-            </w:tcMar>
-          </w:tcPr>
-          <w:p>
-            <w:pPr>
-              <w:pStyle w:val="Cmsor6"/>
-              <w:spacing w:before="60" w:after="60"/>
-              <w:jc w:val="center"/>
-              <w:rPr>
-                <w:rFonts w:eastAsia="Webdings" w:cs="Webdings"/>
-              </w:rPr>
-            </w:pPr>
-            <w:r>
-              <w:rPr>
-                <w:rFonts w:eastAsia="Webdings" w:cs="Webdings"/>
-              </w:rPr>
-              <w:t xml:space="preserve"/>
-            </w:r>
-          </w:p>
-        </w:tc>
-        <w:tc>
-          <w:tcPr>
-            <w:tcW w:w="2126" w:type="dxa"/>
-            <w:tcBorders>
-              <w:top w:val="single" w:sz="4" w:space="0" w:color="000000"/>
-              <w:left w:val="single" w:sz="4" w:space="0" w:color="000000"/>
-              <w:bottom w:val="single" w:sz="4" w:space="0" w:color="000000"/>
-            </w:tcBorders>
-            <w:shd w:val="clear" w:color="auto" w:fill="auto"/>
-            <w:tcMar>
-              <w:left w:w="60" w:type="dxa"/>
-            </w:tcMar>
-          </w:tcPr>
-          <w:p>
-            <w:pPr>
-              <w:pStyle w:val="Cmsor6"/>
-              <w:spacing w:before="60" w:after="60"/>
-              <w:jc w:val="center"/>
-              <w:rPr>
-                <w:rFonts w:eastAsia="Webdings" w:cs="Webdings"/>
-              </w:rPr>
-            </w:pPr>
-            <w:r>
-              <w:rPr>
-                <w:rFonts w:eastAsia="Webdings" w:cs="Webdings"/>
-              </w:rPr>
-              <w:t xml:space="preserve"/>
-            </w:r>
-          </w:p>
-        </w:tc>
-        <w:tc>
-          <w:tcPr>
-            <w:tcW w:w="1947" w:type="dxa"/>
-            <w:tcBorders>
-              <w:top w:val="single" w:sz="4" w:space="0" w:color="000000"/>
-              <w:left w:val="single" w:sz="4" w:space="0" w:color="000000"/>
-              <w:bottom w:val="single" w:sz="4" w:space="0" w:color="000000"/>
-            </w:tcBorders>
-            <w:shd w:val="clear" w:color="auto" w:fill="auto"/>
-            <w:tcMar>
-              <w:left w:w="50" w:type="dxa"/>
-            </w:tcMar>
-          </w:tcPr>
-          <w:p>
-            <w:pPr>
-              <w:pStyle w:val="Cmsor6"/>
-              <w:spacing w:before="60" w:after="60"/>
-              <w:jc w:val="center"/>
-              <w:rPr>
-                <w:rFonts w:eastAsia="Webdings" w:cs="Webdings"/>
-              </w:rPr>
-            </w:pPr>
-            <w:r>
-              <w:rPr>
-                <w:rFonts w:eastAsia="Webdings" w:cs="Webdings"/>
-              </w:rPr>
-              <w:t xml:space="preserve"/>
-            </w:r>
-          </w:p>
-        </w:tc>
-        <w:tc>
-          <w:tcPr>
-            <w:tcW w:w="2037" w:type="dxa"/>
-            <w:tcBorders>
-              <w:top w:val="single" w:sz="4" w:space="0" w:color="000000"/>
-              <w:left w:val="single" w:sz="4" w:space="0" w:color="000000"/>
-              <w:bottom w:val="single" w:sz="4" w:space="0" w:color="000000"/>
-            </w:tcBorders>
-            <w:shd w:val="clear" w:color="auto" w:fill="auto"/>
-            <w:tcMar>
-              <w:left w:w="40" w:type="dxa"/>
-            </w:tcMar>
-          </w:tcPr>
-          <w:p>
-            <w:pPr>
-              <w:pStyle w:val="Cmsor6"/>
-              <w:spacing w:before="60" w:after="60"/>
-              <w:jc w:val="center"/>
-              <w:rPr>
-                <w:rFonts w:eastAsia="Webdings" w:cs="Webdings"/>
-                <w:bCs/>
-              </w:rPr>
-            </w:pPr>
-            <w:r>
-              <w:rPr>
-                <w:rFonts w:eastAsia="Webdings" w:cs="Webdings"/>
-                <w:bCs/>
-              </w:rPr>
-              <w:t xml:space="preserve"/>
-            </w:r>
-          </w:p>
-        </w:tc>
-        <w:tc>
-          <w:tcPr>
-            <w:tcW w:w="2097" w:type="dxa"/>
-            <w:tcBorders>
-              <w:top w:val="single" w:sz="4" w:space="0" w:color="000000"/>
-              <w:left w:val="single" w:sz="4" w:space="0" w:color="000000"/>
-              <w:bottom w:val="single" w:sz="4" w:space="0" w:color="000000"/>
-              <w:right w:val="single" w:sz="12" w:space="0" w:color="000000"/>
-            </w:tcBorders>
-            <w:shd w:val="clear" w:color="auto" w:fill="auto"/>
-            <w:tcMar>
-              <w:left w:w="40" w:type="dxa"/>
-            </w:tcMar>
-          </w:tcPr>
-          <w:p>
-            <w:pPr>
-              <w:pStyle w:val="Cmsor6"/>
-              <w:spacing w:before="60" w:after="60"/>
-              <w:jc w:val="center"/>
-              <w:rPr>
-                <w:rFonts w:eastAsia="Webdings" w:cs="Webdings"/>
-              </w:rPr>
-            </w:pPr>
-            <w:r>
-              <w:rPr>
-                <w:rFonts w:eastAsia="Webdings" w:cs="Webdings"/>
-              </w:rPr>
-              <w:t xml:space="preserve"/>
-            </w:r>
-          </w:p>
-        </w:tc>
-      </w:tr>
-      <w:tr>
-        <w:tc>
-          <w:tcPr>
-            <w:tcW w:w="1063" w:type="dxa"/>
-            <w:tcBorders>
-              <w:top w:val="single" w:sz="4" w:space="0" w:color="000000"/>
-              <w:left w:val="single" w:sz="12" w:space="0" w:color="000000"/>
-              <w:bottom w:val="single" w:sz="4" w:space="0" w:color="000000"/>
-            </w:tcBorders>
-            <w:shd w:val="clear" w:color="auto" w:fill="auto"/>
-            <w:tcMar>
-              <w:left w:w="40" w:type="dxa"/>
-            </w:tcMar>
-          </w:tcPr>
-          <w:p>
-            <w:pPr>
-              <w:pStyle w:val="Cmsor6"/>
-              <w:spacing w:before="60" w:after="60"/>
-              <w:jc w:val="center"/>
-              <w:rPr>
-                <w:rFonts w:eastAsia="Webdings" w:cs="Webdings"/>
-              </w:rPr>
-            </w:pPr>
-            <w:r>
-              <w:rPr>
-                <w:rFonts w:eastAsia="Webdings" w:cs="Webdings"/>
-              </w:rPr>
-              <w:t xml:space="preserve"/>
-            </w:r>
-          </w:p>
-        </w:tc>
-        <w:tc>
-          <w:tcPr>
-            <w:tcW w:w="2126" w:type="dxa"/>
-            <w:tcBorders>
-              <w:top w:val="single" w:sz="4" w:space="0" w:color="000000"/>
-              <w:left w:val="single" w:sz="4" w:space="0" w:color="000000"/>
-              <w:bottom w:val="single" w:sz="4" w:space="0" w:color="000000"/>
-            </w:tcBorders>
-            <w:shd w:val="clear" w:color="auto" w:fill="auto"/>
-            <w:tcMar>
-              <w:left w:w="60" w:type="dxa"/>
-            </w:tcMar>
-          </w:tcPr>
-          <w:p>
-            <w:pPr>
-              <w:pStyle w:val="Cmsor6"/>
-              <w:spacing w:before="60" w:after="60"/>
-              <w:jc w:val="center"/>
-              <w:rPr>
-                <w:rFonts w:eastAsia="Webdings" w:cs="Webdings"/>
-              </w:rPr>
-            </w:pPr>
-            <w:r>
-              <w:rPr>
-                <w:rFonts w:eastAsia="Webdings" w:cs="Webdings"/>
-              </w:rPr>
-              <w:t xml:space="preserve"/>
-            </w:r>
-          </w:p>
-        </w:tc>
-        <w:tc>
-          <w:tcPr>
-            <w:tcW w:w="1947" w:type="dxa"/>
-            <w:tcBorders>
-              <w:top w:val="single" w:sz="4" w:space="0" w:color="000000"/>
-              <w:left w:val="single" w:sz="4" w:space="0" w:color="000000"/>
-              <w:bottom w:val="single" w:sz="4" w:space="0" w:color="000000"/>
-            </w:tcBorders>
-            <w:shd w:val="clear" w:color="auto" w:fill="auto"/>
-            <w:tcMar>
-              <w:left w:w="50" w:type="dxa"/>
-            </w:tcMar>
-          </w:tcPr>
-          <w:p>
-            <w:pPr>
-              <w:pStyle w:val="Cmsor6"/>
-              <w:spacing w:before="60" w:after="60"/>
-              <w:jc w:val="center"/>
-              <w:rPr>
-                <w:rFonts w:eastAsia="Webdings" w:cs="Webdings"/>
-              </w:rPr>
-            </w:pPr>
-            <w:r>
-              <w:rPr>
-                <w:rFonts w:eastAsia="Webdings" w:cs="Webdings"/>
-              </w:rPr>
-              <w:t xml:space="preserve"/>
-            </w:r>
-          </w:p>
-        </w:tc>
-        <w:tc>
-          <w:tcPr>
-            <w:tcW w:w="2037" w:type="dxa"/>
-            <w:tcBorders>
-              <w:top w:val="single" w:sz="4" w:space="0" w:color="000000"/>
-              <w:left w:val="single" w:sz="4" w:space="0" w:color="000000"/>
-              <w:bottom w:val="single" w:sz="4" w:space="0" w:color="000000"/>
-            </w:tcBorders>
-            <w:shd w:val="clear" w:color="auto" w:fill="auto"/>
-            <w:tcMar>
-              <w:left w:w="40" w:type="dxa"/>
-            </w:tcMar>
-          </w:tcPr>
-          <w:p>
-            <w:pPr>
-              <w:pStyle w:val="Cmsor6"/>
-              <w:spacing w:before="60" w:after="60"/>
-              <w:jc w:val="center"/>
-              <w:rPr>
-                <w:rFonts w:eastAsia="Webdings" w:cs="Webdings"/>
-                <w:bCs/>
-              </w:rPr>
-            </w:pPr>
-            <w:r>
-              <w:rPr>
-                <w:rFonts w:eastAsia="Webdings" w:cs="Webdings"/>
-                <w:bCs/>
-              </w:rPr>
-              <w:t xml:space="preserve"/>
-            </w:r>
-          </w:p>
-        </w:tc>
-        <w:tc>
-          <w:tcPr>
-            <w:tcW w:w="2097" w:type="dxa"/>
-            <w:tcBorders>
-              <w:top w:val="single" w:sz="4" w:space="0" w:color="000000"/>
-              <w:left w:val="single" w:sz="4" w:space="0" w:color="000000"/>
-              <w:bottom w:val="single" w:sz="4" w:space="0" w:color="000000"/>
-              <w:right w:val="single" w:sz="12" w:space="0" w:color="000000"/>
-            </w:tcBorders>
-            <w:shd w:val="clear" w:color="auto" w:fill="auto"/>
-            <w:tcMar>
-              <w:left w:w="40" w:type="dxa"/>
-            </w:tcMar>
-          </w:tcPr>
-          <w:p>
-            <w:pPr>
-              <w:pStyle w:val="Cmsor6"/>
-              <w:spacing w:before="60" w:after="60"/>
-              <w:jc w:val="center"/>
-              <w:rPr>
-                <w:rFonts w:eastAsia="Webdings" w:cs="Webdings"/>
-              </w:rPr>
-            </w:pPr>
-            <w:r>
-              <w:rPr>
-                <w:rFonts w:eastAsia="Webdings" w:cs="Webdings"/>
-              </w:rPr>
-              <w:t xml:space="preserve"/>
-            </w:r>
-          </w:p>
-        </w:tc>
-      </w:tr>
-    </w:tbl>
-    <w:p>
-      <w:pPr>
-        <w:pStyle w:val="Cmsor61"/>
-        <w:spacing w:before="120" w:after="360"/>
-        <w:ind w:right="-567"/>
-        <w:rPr>
-          <w:rFonts w:eastAsia="Webdings" w:cs="Webdings"/>
-          <w:b/>
-          <w:bCs/>
-        </w:rPr>
-      </w:pPr>
-      <w:r>
-        <w:rPr>
-          <w:rFonts w:eastAsia="Webdings" w:cs="Webdings"/>
-          <w:b/>
-          <w:bCs/>
-        </w:rPr>
-        <w:t xml:space="preserve">Behatás más területről: </w:t>
-      </w:r>
-      <w:r>
-        <w:rPr>
-          <w:rFonts w:eastAsia="Webdings" w:cs="Webdings"/>
-          <w:bCs/>
-        </w:rPr>
-        <w:t xml:space="preserve"/>
-      </w:r>
-    </w:p>
-    <w:p>
-      <w:pPr>
-        <w:pStyle w:val="Cmsor61"/>
-        <w:spacing w:before="120" w:after="360"/>
-        <w:ind w:right="-567"/>
-        <w:rPr>
-          <w:rFonts w:eastAsia="Webdings" w:cs="Webdings"/>
-          <w:b/>
-          <w:bCs/>
-        </w:rPr>
-      </w:pPr>
-    </w:p>
-    <w:p>
-      <w:pPr>
-        <w:rPr>
-          <w:rFonts w:eastAsia="Webdings"/>
-          <w:sz w:val="24"/>
-          <w:lang w:val="hu-HU"/>
-        </w:rPr>
-      </w:pPr>
-      <w:r>
-        <w:rPr>
-          <w:rFonts w:eastAsia="Webdings"/>
-        </w:rPr>
-        <w:br w:type="page"/>
-      </w:r>
-    </w:p>
-    <w:p>
-      <w:pPr>
-        <w:rPr>
-          <w:rFonts w:eastAsia="Webdings" w:cs="Webdings"/>
-          <w:b/>
-          <w:bCs/>
-          <w:sz w:val="24"/>
-          <w:lang w:val="hu-HU"/>
-        </w:rPr>
-      </w:pPr>
-      <w:r>
-        <w:rPr>
-          <w:rFonts w:eastAsia="Webdings" w:cs="Webdings"/>
-          <w:b/>
-          <w:bCs/>
-          <w:sz w:val="24"/>
-          <w:lang w:val="hu-HU"/>
-        </w:rPr>
-        <w:lastRenderedPageBreak/>
-        <w:t>Üzemviteli és mintavételi körülmények, megjegyzések:</w:t>
-      </w:r>
-    </w:p>
-    <w:tbl>
-      <w:tblPr>
-        <w:tblStyle w:val="Rcsostblzat"/>
-        <w:tblW w:w="0" w:type="auto"/>
         <w:tblLook w:val="04A0"/>
       </w:tblPr>
       <w:tblGrid>
@@ -3618,6 +1875,14 @@
       <w:tblPr>
         <w:tblStyle w:val="Rcsostblzat"/>
         <w:tblW w:w="9606" w:type="dxa"/>
+        <w:tblBorders>
+          <w:top w:val="none" w:sz="0" w:space="0" w:color="auto"/>
+          <w:left w:val="none" w:sz="0" w:space="0" w:color="auto"/>
+          <w:bottom w:val="none" w:sz="0" w:space="0" w:color="auto"/>
+          <w:right w:val="none" w:sz="0" w:space="0" w:color="auto"/>
+          <w:insideH w:val="none" w:sz="0" w:space="0" w:color="auto"/>
+          <w:insideV w:val="none" w:sz="0" w:space="0" w:color="auto"/>
+        </w:tblBorders>
         <w:tblLook w:val="04A0"/>
       </w:tblPr>
       <w:tblGrid>
@@ -3902,7 +2167,7 @@
       <w:rPr>
         <w:noProof/>
       </w:rPr>
-      <w:t>3</w:t>
+      <w:t>2</w:t>
     </w:r>
     <w:r>
       <w:fldChar w:fldCharType="end"/>
@@ -3933,7 +2198,7 @@
       <w:rPr>
         <w:noProof/>
       </w:rPr>
-      <w:t>3</w:t>
+      <w:t>2</w:t>
     </w:r>
     <w:r>
       <w:fldChar w:fldCharType="end"/>
@@ -4477,7 +2742,7 @@
   <w:style w:type="paragraph" w:default="1" w:styleId="Norml">
     <w:name w:val="Normal"/>
     <w:qFormat/>
-    <w:rsid w:val="001276CA"/>
+    <w:rsid w:val="00111A32"/>
     <w:pPr>
       <w:suppressAutoHyphens/>
     </w:pPr>
@@ -4693,17 +2958,17 @@
   <w:style w:type="character" w:customStyle="1" w:styleId="WW8Num1z0">
     <w:name w:val="WW8Num1z0"/>
     <w:qFormat/>
-    <w:rsid w:val="001276CA"/>
+    <w:rsid w:val="00111A32"/>
   </w:style>
   <w:style w:type="character" w:customStyle="1" w:styleId="WW8Num1z1">
     <w:name w:val="WW8Num1z1"/>
     <w:qFormat/>
-    <w:rsid w:val="001276CA"/>
+    <w:rsid w:val="00111A32"/>
   </w:style>
   <w:style w:type="character" w:customStyle="1" w:styleId="WW8Num1z2">
     <w:name w:val="WW8Num1z2"/>
     <w:qFormat/>
-    <w:rsid w:val="001276CA"/>
+    <w:rsid w:val="00111A32"/>
     <w:rPr>
       <w:rFonts w:eastAsia="Webdings" w:cs="Webdings"/>
       <w:b w:val="0"/>
@@ -4713,17 +2978,17 @@
   <w:style w:type="character" w:customStyle="1" w:styleId="WW8Num1z3">
     <w:name w:val="WW8Num1z3"/>
     <w:qFormat/>
-    <w:rsid w:val="001276CA"/>
+    <w:rsid w:val="00111A32"/>
   </w:style>
   <w:style w:type="character" w:customStyle="1" w:styleId="WW8Num1z4">
     <w:name w:val="WW8Num1z4"/>
     <w:qFormat/>
-    <w:rsid w:val="001276CA"/>
+    <w:rsid w:val="00111A32"/>
   </w:style>
   <w:style w:type="character" w:customStyle="1" w:styleId="WW8Num1z5">
     <w:name w:val="WW8Num1z5"/>
     <w:qFormat/>
-    <w:rsid w:val="001276CA"/>
+    <w:rsid w:val="00111A32"/>
     <w:rPr>
       <w:rFonts w:eastAsia="Webdings" w:cs="Webdings"/>
       <w:bCs/>
@@ -4732,28 +2997,28 @@
   <w:style w:type="character" w:customStyle="1" w:styleId="WW8Num1z6">
     <w:name w:val="WW8Num1z6"/>
     <w:qFormat/>
-    <w:rsid w:val="001276CA"/>
+    <w:rsid w:val="00111A32"/>
   </w:style>
   <w:style w:type="character" w:customStyle="1" w:styleId="WW8Num1z7">
     <w:name w:val="WW8Num1z7"/>
     <w:qFormat/>
-    <w:rsid w:val="001276CA"/>
+    <w:rsid w:val="00111A32"/>
   </w:style>
   <w:style w:type="character" w:customStyle="1" w:styleId="WW8Num1z8">
     <w:name w:val="WW8Num1z8"/>
     <w:qFormat/>
-    <w:rsid w:val="001276CA"/>
+    <w:rsid w:val="00111A32"/>
   </w:style>
   <w:style w:type="character" w:customStyle="1" w:styleId="Oldalszm1">
     <w:name w:val="Oldalszám1"/>
     <w:basedOn w:val="Bekezdsalapbettpusa"/>
     <w:qFormat/>
-    <w:rsid w:val="001276CA"/>
+    <w:rsid w:val="00111A32"/>
   </w:style>
   <w:style w:type="character" w:customStyle="1" w:styleId="CharChar">
     <w:name w:val="Char Char"/>
     <w:qFormat/>
-    <w:rsid w:val="001276CA"/>
+    <w:rsid w:val="00111A32"/>
     <w:rPr>
       <w:lang w:val="en-US"/>
     </w:rPr>
@@ -4761,7 +3026,7 @@
   <w:style w:type="character" w:customStyle="1" w:styleId="LbjegyzetszvegChar">
     <w:name w:val="Lábjegyzetszöveg Char"/>
     <w:qFormat/>
-    <w:rsid w:val="001276CA"/>
+    <w:rsid w:val="00111A32"/>
     <w:rPr>
       <w:rFonts w:ascii="Times New Roman" w:eastAsia="Times New Roman" w:hAnsi="Times New Roman" w:cs="Times New Roman"/>
       <w:sz w:val="20"/>
@@ -4772,7 +3037,7 @@
   <w:style w:type="character" w:customStyle="1" w:styleId="FootnoteCharacters">
     <w:name w:val="Footnote Characters"/>
     <w:qFormat/>
-    <w:rsid w:val="001276CA"/>
+    <w:rsid w:val="00111A32"/>
     <w:rPr>
       <w:vertAlign w:val="superscript"/>
     </w:rPr>
@@ -4782,7 +3047,7 @@
     <w:basedOn w:val="Norml"/>
     <w:next w:val="TextBody"/>
     <w:qFormat/>
-    <w:rsid w:val="001276CA"/>
+    <w:rsid w:val="00111A32"/>
     <w:pPr>
       <w:spacing w:before="2760" w:after="1080"/>
       <w:jc w:val="center"/>
@@ -4797,7 +3062,7 @@
   <w:style w:type="paragraph" w:customStyle="1" w:styleId="TextBody">
     <w:name w:val="Text Body"/>
     <w:basedOn w:val="Norml"/>
-    <w:rsid w:val="001276CA"/>
+    <w:rsid w:val="00111A32"/>
     <w:pPr>
       <w:spacing w:after="140" w:line="288" w:lineRule="auto"/>
     </w:pPr>
@@ -4805,7 +3070,7 @@
   <w:style w:type="paragraph" w:styleId="Lista">
     <w:name w:val="List"/>
     <w:basedOn w:val="TextBody"/>
-    <w:rsid w:val="001276CA"/>
+    <w:rsid w:val="00111A32"/>
     <w:rPr>
       <w:rFonts w:cs="FreeSans;Times New Roman"/>
     </w:rPr>
@@ -4814,7 +3079,7 @@
     <w:name w:val="caption"/>
     <w:basedOn w:val="Norml"/>
     <w:qFormat/>
-    <w:rsid w:val="001276CA"/>
+    <w:rsid w:val="00111A32"/>
     <w:pPr>
       <w:suppressLineNumbers/>
       <w:spacing w:before="120" w:after="120"/>
@@ -4831,7 +3096,7 @@
     <w:name w:val="Index"/>
     <w:basedOn w:val="Norml"/>
     <w:qFormat/>
-    <w:rsid w:val="001276CA"/>
+    <w:rsid w:val="00111A32"/>
     <w:pPr>
       <w:suppressLineNumbers/>
     </w:pPr>
@@ -4844,7 +3109,7 @@
     <w:basedOn w:val="Norml"/>
     <w:next w:val="Norml"/>
     <w:qFormat/>
-    <w:rsid w:val="001276CA"/>
+    <w:rsid w:val="00111A32"/>
     <w:pPr>
       <w:keepNext/>
       <w:ind w:left="432" w:right="567"/>
@@ -4860,7 +3125,7 @@
     <w:basedOn w:val="Norml"/>
     <w:next w:val="Norml"/>
     <w:qFormat/>
-    <w:rsid w:val="001276CA"/>
+    <w:rsid w:val="00111A32"/>
     <w:pPr>
       <w:keepNext/>
       <w:ind w:left="576" w:hanging="576"/>
@@ -4876,7 +3141,7 @@
     <w:basedOn w:val="Norml"/>
     <w:next w:val="Norml"/>
     <w:qFormat/>
-    <w:rsid w:val="001276CA"/>
+    <w:rsid w:val="00111A32"/>
     <w:pPr>
       <w:keepNext/>
       <w:ind w:left="720" w:right="567"/>
@@ -4893,7 +3158,7 @@
     <w:basedOn w:val="Norml"/>
     <w:next w:val="Norml"/>
     <w:qFormat/>
-    <w:rsid w:val="001276CA"/>
+    <w:rsid w:val="00111A32"/>
     <w:pPr>
       <w:keepNext/>
       <w:spacing w:after="120"/>
@@ -4911,7 +3176,7 @@
     <w:basedOn w:val="Norml"/>
     <w:next w:val="Norml"/>
     <w:qFormat/>
-    <w:rsid w:val="001276CA"/>
+    <w:rsid w:val="00111A32"/>
     <w:pPr>
       <w:keepNext/>
       <w:spacing w:before="480"/>
@@ -4928,7 +3193,7 @@
     <w:basedOn w:val="Norml"/>
     <w:next w:val="Norml"/>
     <w:qFormat/>
-    <w:rsid w:val="001276CA"/>
+    <w:rsid w:val="00111A32"/>
     <w:pPr>
       <w:keepNext/>
       <w:spacing w:before="120"/>
@@ -4944,7 +3209,7 @@
     <w:name w:val="Képaláírás1"/>
     <w:basedOn w:val="Norml"/>
     <w:qFormat/>
-    <w:rsid w:val="001276CA"/>
+    <w:rsid w:val="00111A32"/>
     <w:pPr>
       <w:suppressLineNumbers/>
       <w:spacing w:before="120" w:after="120"/>
@@ -4961,19 +3226,19 @@
     <w:name w:val="Élőfej1"/>
     <w:basedOn w:val="Norml"/>
     <w:qFormat/>
-    <w:rsid w:val="001276CA"/>
+    <w:rsid w:val="00111A32"/>
   </w:style>
   <w:style w:type="paragraph" w:customStyle="1" w:styleId="llb1">
     <w:name w:val="Élőláb1"/>
     <w:basedOn w:val="Norml"/>
     <w:qFormat/>
-    <w:rsid w:val="001276CA"/>
+    <w:rsid w:val="00111A32"/>
   </w:style>
   <w:style w:type="paragraph" w:customStyle="1" w:styleId="TableContents">
     <w:name w:val="Table Contents"/>
     <w:basedOn w:val="Norml"/>
     <w:qFormat/>
-    <w:rsid w:val="001276CA"/>
+    <w:rsid w:val="00111A32"/>
     <w:pPr>
       <w:suppressLineNumbers/>
     </w:pPr>
@@ -4982,7 +3247,7 @@
     <w:name w:val="Table Heading"/>
     <w:basedOn w:val="TableContents"/>
     <w:qFormat/>
-    <w:rsid w:val="001276CA"/>
+    <w:rsid w:val="00111A32"/>
     <w:pPr>
       <w:jc w:val="center"/>
     </w:pPr>
@@ -4994,12 +3259,12 @@
   <w:style w:type="paragraph" w:customStyle="1" w:styleId="Footnote">
     <w:name w:val="Footnote"/>
     <w:basedOn w:val="Norml"/>
-    <w:rsid w:val="001276CA"/>
+    <w:rsid w:val="00111A32"/>
   </w:style>
   <w:style w:type="paragraph" w:styleId="llb">
     <w:name w:val="footer"/>
     <w:basedOn w:val="Norml"/>
-    <w:rsid w:val="001276CA"/>
+    <w:rsid w:val="00111A32"/>
     <w:pPr>
       <w:suppressLineNumbers/>
       <w:tabs>
@@ -5011,7 +3276,7 @@
   <w:style w:type="paragraph" w:styleId="lfej">
     <w:name w:val="header"/>
     <w:basedOn w:val="Norml"/>
-    <w:rsid w:val="001276CA"/>
+    <w:rsid w:val="00111A32"/>
     <w:pPr>
       <w:suppressLineNumbers/>
       <w:tabs>
@@ -5022,7 +3287,7 @@
   </w:style>
   <w:style w:type="numbering" w:customStyle="1" w:styleId="WW8Num1">
     <w:name w:val="WW8Num1"/>
-    <w:rsid w:val="001276CA"/>
+    <w:rsid w:val="00111A32"/>
   </w:style>
   <w:style w:type="paragraph" w:styleId="Buborkszveg">
     <w:name w:val="Balloon Text"/>

--- a/output/output.docx
+++ b/output/output.docx
@@ -815,7 +815,7 @@
           <w:sz w:val="24"/>
           <w:lang w:val="hu-HU"/>
         </w:rPr>
-        <w:t xml:space="preserve">30000</w:t>
+        <w:t xml:space="preserve">3000</w:t>
       </w:r>
       <w:r>
         <w:rPr>
@@ -941,10 +941,18 @@
           <w:sz w:val="24"/>
           <w:lang w:val="hu-HU"/>
         </w:rPr>
-        <w:t xml:space="preserve">undefined</w:t>
+        <w:t xml:space="preserve"/>
       </w:r>
       <w:bookmarkStart w:id="0" w:name="_GoBack"/>
       <w:bookmarkEnd w:id="0"/>
+      <w:r>
+        <w:rPr>
+          <w:rFonts w:eastAsia="Webdings" w:cs="Webdings"/>
+          <w:sz w:val="24"/>
+          <w:lang w:val="hu-HU"/>
+        </w:rPr>
+        <w:t/>
+      </w:r>
       <w:r>
         <w:rPr>
           <w:rFonts w:eastAsia="Webdings" w:cs="Webdings"/>
@@ -1058,7 +1066,7 @@
           <w:sz w:val="24"/>
           <w:lang w:val="hu-HU"/>
         </w:rPr>
-        <w:t xml:space="preserve"> undefined-undefined</w:t>
+        <w:t xml:space="preserve"> -</w:t>
       </w:r>
     </w:p>
     <w:p>
@@ -2070,9 +2078,12 @@
 <w:ftr xmlns:ve="http://schemas.openxmlformats.org/markup-compatibility/2006" xmlns:o="urn:schemas-microsoft-com:office:office" xmlns:r="http://schemas.openxmlformats.org/officeDocument/2006/relationships" xmlns:m="http://schemas.openxmlformats.org/officeDocument/2006/math" xmlns:v="urn:schemas-microsoft-com:vml" xmlns:wp="http://schemas.openxmlformats.org/drawingml/2006/wordprocessingDrawing" xmlns:w10="urn:schemas-microsoft-com:office:word" xmlns:w="http://schemas.openxmlformats.org/wordprocessingml/2006/main" xmlns:wne="http://schemas.microsoft.com/office/word/2006/wordml">
   <w:p>
     <w:pPr>
-      <w:pStyle w:val="llb1"/>
+      <w:pStyle w:val="llb"/>
       <w:ind w:right="901"/>
       <w:jc w:val="center"/>
+      <w:rPr>
+        <w:sz w:val="16"/>
+      </w:rPr>
     </w:pPr>
     <w:r>
       <w:t>szrmjkv1 v 2</w:t>
@@ -2619,6 +2630,7 @@
     <w:lsdException w:name="toc 8" w:uiPriority="39"/>
     <w:lsdException w:name="toc 9" w:uiPriority="39"/>
     <w:lsdException w:name="header" w:uiPriority="0"/>
+    <w:lsdException w:name="footer" w:uiPriority="0"/>
     <w:lsdException w:name="caption" w:uiPriority="35" w:qFormat="1"/>
     <w:lsdException w:name="page number" w:uiPriority="0"/>
     <w:lsdException w:name="Title" w:semiHidden="0" w:uiPriority="10" w:unhideWhenUsed="0" w:qFormat="1"/>
@@ -2742,7 +2754,7 @@
   <w:style w:type="paragraph" w:default="1" w:styleId="Norml">
     <w:name w:val="Normal"/>
     <w:qFormat/>
-    <w:rsid w:val="00111A32"/>
+    <w:rsid w:val="004A6EF8"/>
     <w:pPr>
       <w:suppressAutoHyphens/>
     </w:pPr>
@@ -2958,17 +2970,17 @@
   <w:style w:type="character" w:customStyle="1" w:styleId="WW8Num1z0">
     <w:name w:val="WW8Num1z0"/>
     <w:qFormat/>
-    <w:rsid w:val="00111A32"/>
+    <w:rsid w:val="004A6EF8"/>
   </w:style>
   <w:style w:type="character" w:customStyle="1" w:styleId="WW8Num1z1">
     <w:name w:val="WW8Num1z1"/>
     <w:qFormat/>
-    <w:rsid w:val="00111A32"/>
+    <w:rsid w:val="004A6EF8"/>
   </w:style>
   <w:style w:type="character" w:customStyle="1" w:styleId="WW8Num1z2">
     <w:name w:val="WW8Num1z2"/>
     <w:qFormat/>
-    <w:rsid w:val="00111A32"/>
+    <w:rsid w:val="004A6EF8"/>
     <w:rPr>
       <w:rFonts w:eastAsia="Webdings" w:cs="Webdings"/>
       <w:b w:val="0"/>
@@ -2978,17 +2990,17 @@
   <w:style w:type="character" w:customStyle="1" w:styleId="WW8Num1z3">
     <w:name w:val="WW8Num1z3"/>
     <w:qFormat/>
-    <w:rsid w:val="00111A32"/>
+    <w:rsid w:val="004A6EF8"/>
   </w:style>
   <w:style w:type="character" w:customStyle="1" w:styleId="WW8Num1z4">
     <w:name w:val="WW8Num1z4"/>
     <w:qFormat/>
-    <w:rsid w:val="00111A32"/>
+    <w:rsid w:val="004A6EF8"/>
   </w:style>
   <w:style w:type="character" w:customStyle="1" w:styleId="WW8Num1z5">
     <w:name w:val="WW8Num1z5"/>
     <w:qFormat/>
-    <w:rsid w:val="00111A32"/>
+    <w:rsid w:val="004A6EF8"/>
     <w:rPr>
       <w:rFonts w:eastAsia="Webdings" w:cs="Webdings"/>
       <w:bCs/>
@@ -2997,28 +3009,28 @@
   <w:style w:type="character" w:customStyle="1" w:styleId="WW8Num1z6">
     <w:name w:val="WW8Num1z6"/>
     <w:qFormat/>
-    <w:rsid w:val="00111A32"/>
+    <w:rsid w:val="004A6EF8"/>
   </w:style>
   <w:style w:type="character" w:customStyle="1" w:styleId="WW8Num1z7">
     <w:name w:val="WW8Num1z7"/>
     <w:qFormat/>
-    <w:rsid w:val="00111A32"/>
+    <w:rsid w:val="004A6EF8"/>
   </w:style>
   <w:style w:type="character" w:customStyle="1" w:styleId="WW8Num1z8">
     <w:name w:val="WW8Num1z8"/>
     <w:qFormat/>
-    <w:rsid w:val="00111A32"/>
+    <w:rsid w:val="004A6EF8"/>
   </w:style>
   <w:style w:type="character" w:customStyle="1" w:styleId="Oldalszm1">
     <w:name w:val="Oldalszám1"/>
     <w:basedOn w:val="Bekezdsalapbettpusa"/>
     <w:qFormat/>
-    <w:rsid w:val="00111A32"/>
+    <w:rsid w:val="004A6EF8"/>
   </w:style>
   <w:style w:type="character" w:customStyle="1" w:styleId="CharChar">
     <w:name w:val="Char Char"/>
     <w:qFormat/>
-    <w:rsid w:val="00111A32"/>
+    <w:rsid w:val="004A6EF8"/>
     <w:rPr>
       <w:lang w:val="en-US"/>
     </w:rPr>
@@ -3026,7 +3038,7 @@
   <w:style w:type="character" w:customStyle="1" w:styleId="LbjegyzetszvegChar">
     <w:name w:val="Lábjegyzetszöveg Char"/>
     <w:qFormat/>
-    <w:rsid w:val="00111A32"/>
+    <w:rsid w:val="004A6EF8"/>
     <w:rPr>
       <w:rFonts w:ascii="Times New Roman" w:eastAsia="Times New Roman" w:hAnsi="Times New Roman" w:cs="Times New Roman"/>
       <w:sz w:val="20"/>
@@ -3037,7 +3049,7 @@
   <w:style w:type="character" w:customStyle="1" w:styleId="FootnoteCharacters">
     <w:name w:val="Footnote Characters"/>
     <w:qFormat/>
-    <w:rsid w:val="00111A32"/>
+    <w:rsid w:val="004A6EF8"/>
     <w:rPr>
       <w:vertAlign w:val="superscript"/>
     </w:rPr>
@@ -3047,7 +3059,7 @@
     <w:basedOn w:val="Norml"/>
     <w:next w:val="TextBody"/>
     <w:qFormat/>
-    <w:rsid w:val="00111A32"/>
+    <w:rsid w:val="004A6EF8"/>
     <w:pPr>
       <w:spacing w:before="2760" w:after="1080"/>
       <w:jc w:val="center"/>
@@ -3062,7 +3074,7 @@
   <w:style w:type="paragraph" w:customStyle="1" w:styleId="TextBody">
     <w:name w:val="Text Body"/>
     <w:basedOn w:val="Norml"/>
-    <w:rsid w:val="00111A32"/>
+    <w:rsid w:val="004A6EF8"/>
     <w:pPr>
       <w:spacing w:after="140" w:line="288" w:lineRule="auto"/>
     </w:pPr>
@@ -3070,7 +3082,7 @@
   <w:style w:type="paragraph" w:styleId="Lista">
     <w:name w:val="List"/>
     <w:basedOn w:val="TextBody"/>
-    <w:rsid w:val="00111A32"/>
+    <w:rsid w:val="004A6EF8"/>
     <w:rPr>
       <w:rFonts w:cs="FreeSans;Times New Roman"/>
     </w:rPr>
@@ -3079,7 +3091,7 @@
     <w:name w:val="caption"/>
     <w:basedOn w:val="Norml"/>
     <w:qFormat/>
-    <w:rsid w:val="00111A32"/>
+    <w:rsid w:val="004A6EF8"/>
     <w:pPr>
       <w:suppressLineNumbers/>
       <w:spacing w:before="120" w:after="120"/>
@@ -3096,7 +3108,7 @@
     <w:name w:val="Index"/>
     <w:basedOn w:val="Norml"/>
     <w:qFormat/>
-    <w:rsid w:val="00111A32"/>
+    <w:rsid w:val="004A6EF8"/>
     <w:pPr>
       <w:suppressLineNumbers/>
     </w:pPr>
@@ -3109,7 +3121,7 @@
     <w:basedOn w:val="Norml"/>
     <w:next w:val="Norml"/>
     <w:qFormat/>
-    <w:rsid w:val="00111A32"/>
+    <w:rsid w:val="004A6EF8"/>
     <w:pPr>
       <w:keepNext/>
       <w:ind w:left="432" w:right="567"/>
@@ -3125,7 +3137,7 @@
     <w:basedOn w:val="Norml"/>
     <w:next w:val="Norml"/>
     <w:qFormat/>
-    <w:rsid w:val="00111A32"/>
+    <w:rsid w:val="004A6EF8"/>
     <w:pPr>
       <w:keepNext/>
       <w:ind w:left="576" w:hanging="576"/>
@@ -3141,7 +3153,7 @@
     <w:basedOn w:val="Norml"/>
     <w:next w:val="Norml"/>
     <w:qFormat/>
-    <w:rsid w:val="00111A32"/>
+    <w:rsid w:val="004A6EF8"/>
     <w:pPr>
       <w:keepNext/>
       <w:ind w:left="720" w:right="567"/>
@@ -3158,7 +3170,7 @@
     <w:basedOn w:val="Norml"/>
     <w:next w:val="Norml"/>
     <w:qFormat/>
-    <w:rsid w:val="00111A32"/>
+    <w:rsid w:val="004A6EF8"/>
     <w:pPr>
       <w:keepNext/>
       <w:spacing w:after="120"/>
@@ -3176,7 +3188,7 @@
     <w:basedOn w:val="Norml"/>
     <w:next w:val="Norml"/>
     <w:qFormat/>
-    <w:rsid w:val="00111A32"/>
+    <w:rsid w:val="004A6EF8"/>
     <w:pPr>
       <w:keepNext/>
       <w:spacing w:before="480"/>
@@ -3193,7 +3205,7 @@
     <w:basedOn w:val="Norml"/>
     <w:next w:val="Norml"/>
     <w:qFormat/>
-    <w:rsid w:val="00111A32"/>
+    <w:rsid w:val="004A6EF8"/>
     <w:pPr>
       <w:keepNext/>
       <w:spacing w:before="120"/>
@@ -3209,7 +3221,7 @@
     <w:name w:val="Képaláírás1"/>
     <w:basedOn w:val="Norml"/>
     <w:qFormat/>
-    <w:rsid w:val="00111A32"/>
+    <w:rsid w:val="004A6EF8"/>
     <w:pPr>
       <w:suppressLineNumbers/>
       <w:spacing w:before="120" w:after="120"/>
@@ -3226,19 +3238,19 @@
     <w:name w:val="Élőfej1"/>
     <w:basedOn w:val="Norml"/>
     <w:qFormat/>
-    <w:rsid w:val="00111A32"/>
+    <w:rsid w:val="004A6EF8"/>
   </w:style>
   <w:style w:type="paragraph" w:customStyle="1" w:styleId="llb1">
     <w:name w:val="Élőláb1"/>
     <w:basedOn w:val="Norml"/>
     <w:qFormat/>
-    <w:rsid w:val="00111A32"/>
+    <w:rsid w:val="004A6EF8"/>
   </w:style>
   <w:style w:type="paragraph" w:customStyle="1" w:styleId="TableContents">
     <w:name w:val="Table Contents"/>
     <w:basedOn w:val="Norml"/>
     <w:qFormat/>
-    <w:rsid w:val="00111A32"/>
+    <w:rsid w:val="004A6EF8"/>
     <w:pPr>
       <w:suppressLineNumbers/>
     </w:pPr>
@@ -3247,7 +3259,7 @@
     <w:name w:val="Table Heading"/>
     <w:basedOn w:val="TableContents"/>
     <w:qFormat/>
-    <w:rsid w:val="00111A32"/>
+    <w:rsid w:val="004A6EF8"/>
     <w:pPr>
       <w:jc w:val="center"/>
     </w:pPr>
@@ -3259,12 +3271,13 @@
   <w:style w:type="paragraph" w:customStyle="1" w:styleId="Footnote">
     <w:name w:val="Footnote"/>
     <w:basedOn w:val="Norml"/>
-    <w:rsid w:val="00111A32"/>
+    <w:rsid w:val="004A6EF8"/>
   </w:style>
   <w:style w:type="paragraph" w:styleId="llb">
     <w:name w:val="footer"/>
     <w:basedOn w:val="Norml"/>
-    <w:rsid w:val="00111A32"/>
+    <w:link w:val="llbChar"/>
+    <w:rsid w:val="004A6EF8"/>
     <w:pPr>
       <w:suppressLineNumbers/>
       <w:tabs>
@@ -3276,7 +3289,7 @@
   <w:style w:type="paragraph" w:styleId="lfej">
     <w:name w:val="header"/>
     <w:basedOn w:val="Norml"/>
-    <w:rsid w:val="00111A32"/>
+    <w:rsid w:val="004A6EF8"/>
     <w:pPr>
       <w:suppressLineNumbers/>
       <w:tabs>
@@ -3287,7 +3300,7 @@
   </w:style>
   <w:style w:type="numbering" w:customStyle="1" w:styleId="WW8Num1">
     <w:name w:val="WW8Num1"/>
-    <w:rsid w:val="00111A32"/>
+    <w:rsid w:val="004A6EF8"/>
   </w:style>
   <w:style w:type="paragraph" w:styleId="Buborkszveg">
     <w:name w:val="Balloon Text"/>
@@ -3437,6 +3450,18 @@
         <w:right w:w="108" w:type="dxa"/>
       </w:tblCellMar>
     </w:tblPr>
+  </w:style>
+  <w:style w:type="character" w:customStyle="1" w:styleId="llbChar">
+    <w:name w:val="Élőláb Char"/>
+    <w:basedOn w:val="Bekezdsalapbettpusa"/>
+    <w:link w:val="llb"/>
+    <w:rsid w:val="00566FF6"/>
+    <w:rPr>
+      <w:rFonts w:ascii="Times New Roman" w:eastAsia="Times New Roman" w:hAnsi="Times New Roman" w:cs="Times New Roman"/>
+      <w:sz w:val="20"/>
+      <w:szCs w:val="20"/>
+      <w:lang w:bidi="ar-SA"/>
+    </w:rPr>
   </w:style>
 </w:styles>
 </file>
@@ -3475,6 +3500,7 @@
     <w:lsdException w:name="toc 8" w:uiPriority="39"/>
     <w:lsdException w:name="toc 9" w:uiPriority="39"/>
     <w:lsdException w:name="header" w:uiPriority="0"/>
+    <w:lsdException w:name="footer" w:uiPriority="0"/>
     <w:lsdException w:name="caption" w:uiPriority="35" w:qFormat="1"/>
     <w:lsdException w:name="page number" w:uiPriority="0"/>
     <w:lsdException w:name="Title" w:semiHidden="0" w:uiPriority="10" w:unhideWhenUsed="0" w:qFormat="1"/>
@@ -4088,6 +4114,7 @@
   <w:style w:type="paragraph" w:styleId="llb">
     <w:name w:val="footer"/>
     <w:basedOn w:val="Norml"/>
+    <w:link w:val="llbChar"/>
     <w:pPr>
       <w:suppressLineNumbers/>
       <w:tabs>
@@ -4258,6 +4285,18 @@
         <w:right w:w="108" w:type="dxa"/>
       </w:tblCellMar>
     </w:tblPr>
+  </w:style>
+  <w:style w:type="character" w:customStyle="1" w:styleId="llbChar">
+    <w:name w:val="Élőláb Char"/>
+    <w:basedOn w:val="Bekezdsalapbettpusa"/>
+    <w:link w:val="llb"/>
+    <w:rsid w:val="00566FF6"/>
+    <w:rPr>
+      <w:rFonts w:ascii="Times New Roman" w:eastAsia="Times New Roman" w:hAnsi="Times New Roman" w:cs="Times New Roman"/>
+      <w:sz w:val="20"/>
+      <w:szCs w:val="20"/>
+      <w:lang w:bidi="ar-SA"/>
+    </w:rPr>
   </w:style>
 </w:styles>
 </file>
